--- a/Gerencia del Proyecto/Gestión de las Adquisiciones del Proyecto/Gestión Adquisiciones.docx
+++ b/Gerencia del Proyecto/Gestión de las Adquisiciones del Proyecto/Gestión Adquisiciones.docx
@@ -79,7 +79,7 @@
           <w:sz w:val="16"/>
           <w:lang w:val="es-ES_tradnl"/>
         </w:rPr>
-        <w:t>24 de abril de 2018</w:t>
+        <w:t>24 de mayo de 2018</w:t>
       </w:r>
       <w:r>
         <w:rPr>
@@ -168,7 +168,7 @@
           </mc:Choice>
           <mc:Fallback>
             <w:pict>
-              <v:line w14:anchorId="624DEF7D" id="Conector recto 1" o:spid="_x0000_s1026" style="position:absolute;flip:y;z-index:251659264;visibility:visible;mso-wrap-style:square;mso-width-percent:0;mso-height-percent:0;mso-wrap-distance-left:9pt;mso-wrap-distance-top:0;mso-wrap-distance-right:9pt;mso-wrap-distance-bottom:0;mso-position-horizontal:absolute;mso-position-horizontal-relative:text;mso-position-vertical:absolute;mso-position-vertical-relative:text;mso-width-percent:0;mso-height-percent:0;mso-width-relative:margin;mso-height-relative:margin" from="1.05pt,24.2pt" to="442.9pt,26pt" o:gfxdata="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" strokecolor="#dfe3e5 [3214]" strokeweight="2pt">
+              <v:line w14:anchorId="624DEF7D" id="Conector recto 1" o:spid="_x0000_s1026" style="position:absolute;flip:y;z-index:251659264;visibility:visible;mso-wrap-style:square;mso-width-percent:0;mso-height-percent:0;mso-wrap-distance-left:9pt;mso-wrap-distance-top:0;mso-wrap-distance-right:9pt;mso-wrap-distance-bottom:0;mso-position-horizontal:absolute;mso-position-horizontal-relative:text;mso-position-vertical:absolute;mso-position-vertical-relative:text;mso-width-percent:0;mso-height-percent:0;mso-width-relative:margin;mso-height-relative:margin" from="1.05pt,24.2pt" to="442.9pt,26pt" o:gfxdata="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" strokecolor="#dfe3e5 [3214]" strokeweight="2pt">
                 <v:stroke miterlimit="4" joinstyle="miter"/>
               </v:line>
             </w:pict>
@@ -201,8 +201,6 @@
         </w:rPr>
         <w:t>n</w:t>
       </w:r>
-      <w:bookmarkStart w:id="0" w:name="_GoBack"/>
-      <w:bookmarkEnd w:id="0"/>
     </w:p>
     <w:p>
       <w:pPr>
@@ -242,14 +240,14 @@
           <w:lang w:val="es-ES_tradnl"/>
         </w:rPr>
       </w:pPr>
-      <w:bookmarkStart w:id="1" w:name="_Toc510597910"/>
+      <w:bookmarkStart w:id="0" w:name="_Toc510597910"/>
       <w:r>
         <w:rPr>
           <w:lang w:val="es-ES_tradnl"/>
         </w:rPr>
         <w:t>Versiones</w:t>
       </w:r>
-      <w:bookmarkEnd w:id="1"/>
+      <w:bookmarkEnd w:id="0"/>
     </w:p>
     <w:tbl>
       <w:tblPr>
@@ -463,7 +461,13 @@
         <w:rPr>
           <w:lang w:val="es-ES_tradnl"/>
         </w:rPr>
-        <w:t>Planificar las Compras y Adquisiciones</w:t>
+        <w:t>Planif</w:t>
+      </w:r>
+      <w:r>
+        <w:rPr>
+          <w:lang w:val="es-ES_tradnl"/>
+        </w:rPr>
+        <w:t>icar las Compras y Adquisiciones</w:t>
       </w:r>
     </w:p>
     <w:p>
@@ -733,6 +737,7 @@
     </w:p>
     <w:p>
       <w:pPr>
+        <w:pStyle w:val="Ttulo3"/>
         <w:rPr>
           <w:lang w:val="es-ES_tradnl"/>
         </w:rPr>
@@ -747,13 +752,7 @@
         <w:rPr>
           <w:lang w:val="es-ES_tradnl"/>
         </w:rPr>
-        <w:t>. Par</w:t>
-      </w:r>
-      <w:r>
-        <w:rPr>
-          <w:lang w:val="es-ES_tradnl"/>
-        </w:rPr>
-        <w:t>a los portátiles, la impresora, resmas de papel tamaño carta, esferos, agendas, tinta para la impresora.</w:t>
+        <w:t xml:space="preserve">. </w:t>
       </w:r>
     </w:p>
     <w:p>
@@ -762,17 +761,1279 @@
           <w:lang w:val="es-ES_tradnl"/>
         </w:rPr>
       </w:pPr>
+      <w:r>
+        <w:rPr>
+          <w:lang w:val="es-ES_tradnl"/>
+        </w:rPr>
+        <w:t>Se describe a continuación cada producto a comprar.</w:t>
+      </w:r>
+    </w:p>
+    <w:tbl>
+      <w:tblPr>
+        <w:tblStyle w:val="Tabladecuadrcula3-nfasis4"/>
+        <w:tblW w:w="0" w:type="auto"/>
+        <w:jc w:val="center"/>
+        <w:tblLook w:val="04A0" w:firstRow="1" w:lastRow="0" w:firstColumn="1" w:lastColumn="0" w:noHBand="0" w:noVBand="1"/>
+      </w:tblPr>
+      <w:tblGrid>
+        <w:gridCol w:w="1848"/>
+        <w:gridCol w:w="3402"/>
+      </w:tblGrid>
+      <w:tr>
+        <w:trPr>
+          <w:cnfStyle w:val="100000000000" w:firstRow="1" w:lastRow="0" w:firstColumn="0" w:lastColumn="0" w:oddVBand="0" w:evenVBand="0" w:oddHBand="0" w:evenHBand="0" w:firstRowFirstColumn="0" w:firstRowLastColumn="0" w:lastRowFirstColumn="0" w:lastRowLastColumn="0"/>
+          <w:jc w:val="center"/>
+        </w:trPr>
+        <w:tc>
+          <w:tcPr>
+            <w:cnfStyle w:val="001000000100" w:firstRow="0" w:lastRow="0" w:firstColumn="1" w:lastColumn="0" w:oddVBand="0" w:evenVBand="0" w:oddHBand="0" w:evenHBand="0" w:firstRowFirstColumn="1" w:firstRowLastColumn="0" w:lastRowFirstColumn="0" w:lastRowLastColumn="0"/>
+            <w:tcW w:w="5250" w:type="dxa"/>
+            <w:gridSpan w:val="2"/>
+          </w:tcPr>
+          <w:p>
+            <w:pPr>
+              <w:jc w:val="center"/>
+              <w:rPr>
+                <w:lang w:val="es-ES_tradnl"/>
+              </w:rPr>
+            </w:pPr>
+            <w:r>
+              <w:rPr>
+                <w:lang w:val="es-ES_tradnl"/>
+              </w:rPr>
+              <w:t>Computador</w:t>
+            </w:r>
+          </w:p>
+        </w:tc>
+      </w:tr>
+      <w:tr>
+        <w:trPr>
+          <w:cnfStyle w:val="000000100000" w:firstRow="0" w:lastRow="0" w:firstColumn="0" w:lastColumn="0" w:oddVBand="0" w:evenVBand="0" w:oddHBand="1" w:evenHBand="0" w:firstRowFirstColumn="0" w:firstRowLastColumn="0" w:lastRowFirstColumn="0" w:lastRowLastColumn="0"/>
+          <w:jc w:val="center"/>
+        </w:trPr>
+        <w:tc>
+          <w:tcPr>
+            <w:cnfStyle w:val="001000000000" w:firstRow="0" w:lastRow="0" w:firstColumn="1" w:lastColumn="0" w:oddVBand="0" w:evenVBand="0" w:oddHBand="0" w:evenHBand="0" w:firstRowFirstColumn="0" w:firstRowLastColumn="0" w:lastRowFirstColumn="0" w:lastRowLastColumn="0"/>
+            <w:tcW w:w="5250" w:type="dxa"/>
+            <w:gridSpan w:val="2"/>
+          </w:tcPr>
+          <w:p>
+            <w:pPr>
+              <w:jc w:val="center"/>
+              <w:rPr>
+                <w:lang w:val="es-ES_tradnl"/>
+              </w:rPr>
+            </w:pPr>
+            <w:r>
+              <w:rPr>
+                <w:noProof/>
+              </w:rPr>
+              <w:drawing>
+                <wp:inline distT="0" distB="0" distL="0" distR="0" wp14:anchorId="1B8A01A4" wp14:editId="186DA8B4">
+                  <wp:extent cx="2638425" cy="2028825"/>
+                  <wp:effectExtent l="0" t="0" r="9525" b="9525"/>
+                  <wp:docPr id="2" name="Imagen 2"/>
+                  <wp:cNvGraphicFramePr>
+                    <a:graphicFrameLocks xmlns:a="http://schemas.openxmlformats.org/drawingml/2006/main" noChangeAspect="1"/>
+                  </wp:cNvGraphicFramePr>
+                  <a:graphic xmlns:a="http://schemas.openxmlformats.org/drawingml/2006/main">
+                    <a:graphicData uri="http://schemas.openxmlformats.org/drawingml/2006/picture">
+                      <pic:pic xmlns:pic="http://schemas.openxmlformats.org/drawingml/2006/picture">
+                        <pic:nvPicPr>
+                          <pic:cNvPr id="1" name=""/>
+                          <pic:cNvPicPr/>
+                        </pic:nvPicPr>
+                        <pic:blipFill>
+                          <a:blip r:embed="rId8"/>
+                          <a:stretch>
+                            <a:fillRect/>
+                          </a:stretch>
+                        </pic:blipFill>
+                        <pic:spPr>
+                          <a:xfrm>
+                            <a:off x="0" y="0"/>
+                            <a:ext cx="2638425" cy="2028825"/>
+                          </a:xfrm>
+                          <a:prstGeom prst="rect">
+                            <a:avLst/>
+                          </a:prstGeom>
+                        </pic:spPr>
+                      </pic:pic>
+                    </a:graphicData>
+                  </a:graphic>
+                </wp:inline>
+              </w:drawing>
+            </w:r>
+          </w:p>
+        </w:tc>
+      </w:tr>
+      <w:tr>
+        <w:trPr>
+          <w:jc w:val="center"/>
+        </w:trPr>
+        <w:tc>
+          <w:tcPr>
+            <w:cnfStyle w:val="001000000000" w:firstRow="0" w:lastRow="0" w:firstColumn="1" w:lastColumn="0" w:oddVBand="0" w:evenVBand="0" w:oddHBand="0" w:evenHBand="0" w:firstRowFirstColumn="0" w:firstRowLastColumn="0" w:lastRowFirstColumn="0" w:lastRowLastColumn="0"/>
+            <w:tcW w:w="1848" w:type="dxa"/>
+          </w:tcPr>
+          <w:p>
+            <w:pPr>
+              <w:rPr>
+                <w:b/>
+                <w:lang w:val="es-ES_tradnl"/>
+              </w:rPr>
+            </w:pPr>
+            <w:r>
+              <w:rPr>
+                <w:b/>
+                <w:lang w:val="es-ES_tradnl"/>
+              </w:rPr>
+              <w:t xml:space="preserve">Cantidad </w:t>
+            </w:r>
+          </w:p>
+        </w:tc>
+        <w:tc>
+          <w:tcPr>
+            <w:tcW w:w="3402" w:type="dxa"/>
+          </w:tcPr>
+          <w:p>
+            <w:pPr>
+              <w:cnfStyle w:val="000000000000" w:firstRow="0" w:lastRow="0" w:firstColumn="0" w:lastColumn="0" w:oddVBand="0" w:evenVBand="0" w:oddHBand="0" w:evenHBand="0" w:firstRowFirstColumn="0" w:firstRowLastColumn="0" w:lastRowFirstColumn="0" w:lastRowLastColumn="0"/>
+              <w:rPr>
+                <w:lang w:val="es-ES_tradnl"/>
+              </w:rPr>
+            </w:pPr>
+            <w:r>
+              <w:rPr>
+                <w:lang w:val="es-ES_tradnl"/>
+              </w:rPr>
+              <w:t>4</w:t>
+            </w:r>
+          </w:p>
+        </w:tc>
+      </w:tr>
+      <w:tr>
+        <w:trPr>
+          <w:cnfStyle w:val="000000100000" w:firstRow="0" w:lastRow="0" w:firstColumn="0" w:lastColumn="0" w:oddVBand="0" w:evenVBand="0" w:oddHBand="1" w:evenHBand="0" w:firstRowFirstColumn="0" w:firstRowLastColumn="0" w:lastRowFirstColumn="0" w:lastRowLastColumn="0"/>
+          <w:jc w:val="center"/>
+        </w:trPr>
+        <w:tc>
+          <w:tcPr>
+            <w:cnfStyle w:val="001000000000" w:firstRow="0" w:lastRow="0" w:firstColumn="1" w:lastColumn="0" w:oddVBand="0" w:evenVBand="0" w:oddHBand="0" w:evenHBand="0" w:firstRowFirstColumn="0" w:firstRowLastColumn="0" w:lastRowFirstColumn="0" w:lastRowLastColumn="0"/>
+            <w:tcW w:w="1848" w:type="dxa"/>
+          </w:tcPr>
+          <w:p>
+            <w:pPr>
+              <w:rPr>
+                <w:b/>
+                <w:lang w:val="es-ES_tradnl"/>
+              </w:rPr>
+            </w:pPr>
+            <w:r>
+              <w:rPr>
+                <w:b/>
+                <w:lang w:val="es-ES_tradnl"/>
+              </w:rPr>
+              <w:t>Marca</w:t>
+            </w:r>
+          </w:p>
+        </w:tc>
+        <w:tc>
+          <w:tcPr>
+            <w:tcW w:w="3402" w:type="dxa"/>
+          </w:tcPr>
+          <w:p>
+            <w:pPr>
+              <w:cnfStyle w:val="000000100000" w:firstRow="0" w:lastRow="0" w:firstColumn="0" w:lastColumn="0" w:oddVBand="0" w:evenVBand="0" w:oddHBand="1" w:evenHBand="0" w:firstRowFirstColumn="0" w:firstRowLastColumn="0" w:lastRowFirstColumn="0" w:lastRowLastColumn="0"/>
+              <w:rPr>
+                <w:lang w:val="es-ES_tradnl"/>
+              </w:rPr>
+            </w:pPr>
+            <w:r>
+              <w:rPr>
+                <w:lang w:val="es-ES_tradnl"/>
+              </w:rPr>
+              <w:t>ASUS</w:t>
+            </w:r>
+          </w:p>
+        </w:tc>
+      </w:tr>
+      <w:tr>
+        <w:trPr>
+          <w:jc w:val="center"/>
+        </w:trPr>
+        <w:tc>
+          <w:tcPr>
+            <w:cnfStyle w:val="001000000000" w:firstRow="0" w:lastRow="0" w:firstColumn="1" w:lastColumn="0" w:oddVBand="0" w:evenVBand="0" w:oddHBand="0" w:evenHBand="0" w:firstRowFirstColumn="0" w:firstRowLastColumn="0" w:lastRowFirstColumn="0" w:lastRowLastColumn="0"/>
+            <w:tcW w:w="5250" w:type="dxa"/>
+            <w:gridSpan w:val="2"/>
+          </w:tcPr>
+          <w:p>
+            <w:pPr>
+              <w:jc w:val="center"/>
+              <w:rPr>
+                <w:b/>
+                <w:lang w:val="es-ES_tradnl"/>
+              </w:rPr>
+            </w:pPr>
+            <w:r>
+              <w:rPr>
+                <w:b/>
+                <w:lang w:val="es-ES_tradnl"/>
+              </w:rPr>
+              <w:t>Características</w:t>
+            </w:r>
+          </w:p>
+        </w:tc>
+      </w:tr>
+      <w:tr>
+        <w:trPr>
+          <w:cnfStyle w:val="000000100000" w:firstRow="0" w:lastRow="0" w:firstColumn="0" w:lastColumn="0" w:oddVBand="0" w:evenVBand="0" w:oddHBand="1" w:evenHBand="0" w:firstRowFirstColumn="0" w:firstRowLastColumn="0" w:lastRowFirstColumn="0" w:lastRowLastColumn="0"/>
+          <w:jc w:val="center"/>
+        </w:trPr>
+        <w:tc>
+          <w:tcPr>
+            <w:cnfStyle w:val="001000000000" w:firstRow="0" w:lastRow="0" w:firstColumn="1" w:lastColumn="0" w:oddVBand="0" w:evenVBand="0" w:oddHBand="0" w:evenHBand="0" w:firstRowFirstColumn="0" w:firstRowLastColumn="0" w:lastRowFirstColumn="0" w:lastRowLastColumn="0"/>
+            <w:tcW w:w="1848" w:type="dxa"/>
+          </w:tcPr>
+          <w:p>
+            <w:pPr>
+              <w:rPr>
+                <w:b/>
+                <w:lang w:val="es-ES_tradnl"/>
+              </w:rPr>
+            </w:pPr>
+            <w:r>
+              <w:rPr>
+                <w:b/>
+                <w:lang w:val="es-ES_tradnl"/>
+              </w:rPr>
+              <w:t>Procesador</w:t>
+            </w:r>
+          </w:p>
+        </w:tc>
+        <w:tc>
+          <w:tcPr>
+            <w:tcW w:w="3402" w:type="dxa"/>
+          </w:tcPr>
+          <w:p>
+            <w:pPr>
+              <w:cnfStyle w:val="000000100000" w:firstRow="0" w:lastRow="0" w:firstColumn="0" w:lastColumn="0" w:oddVBand="0" w:evenVBand="0" w:oddHBand="1" w:evenHBand="0" w:firstRowFirstColumn="0" w:firstRowLastColumn="0" w:lastRowFirstColumn="0" w:lastRowLastColumn="0"/>
+              <w:rPr>
+                <w:lang w:val="es-ES_tradnl"/>
+              </w:rPr>
+            </w:pPr>
+            <w:r>
+              <w:rPr>
+                <w:lang w:val="es-ES_tradnl"/>
+              </w:rPr>
+              <w:t>Intel Core i5-7200UProcesador. 2.5GHZ</w:t>
+            </w:r>
+          </w:p>
+        </w:tc>
+      </w:tr>
+      <w:tr>
+        <w:trPr>
+          <w:jc w:val="center"/>
+        </w:trPr>
+        <w:tc>
+          <w:tcPr>
+            <w:cnfStyle w:val="001000000000" w:firstRow="0" w:lastRow="0" w:firstColumn="1" w:lastColumn="0" w:oddVBand="0" w:evenVBand="0" w:oddHBand="0" w:evenHBand="0" w:firstRowFirstColumn="0" w:firstRowLastColumn="0" w:lastRowFirstColumn="0" w:lastRowLastColumn="0"/>
+            <w:tcW w:w="1848" w:type="dxa"/>
+          </w:tcPr>
+          <w:p>
+            <w:pPr>
+              <w:rPr>
+                <w:b/>
+                <w:lang w:val="es-ES_tradnl"/>
+              </w:rPr>
+            </w:pPr>
+            <w:r>
+              <w:rPr>
+                <w:b/>
+                <w:lang w:val="es-ES_tradnl"/>
+              </w:rPr>
+              <w:t>Sistema Operativo</w:t>
+            </w:r>
+          </w:p>
+        </w:tc>
+        <w:tc>
+          <w:tcPr>
+            <w:tcW w:w="3402" w:type="dxa"/>
+          </w:tcPr>
+          <w:p>
+            <w:pPr>
+              <w:cnfStyle w:val="000000000000" w:firstRow="0" w:lastRow="0" w:firstColumn="0" w:lastColumn="0" w:oddVBand="0" w:evenVBand="0" w:oddHBand="0" w:evenHBand="0" w:firstRowFirstColumn="0" w:firstRowLastColumn="0" w:lastRowFirstColumn="0" w:lastRowLastColumn="0"/>
+              <w:rPr>
+                <w:lang w:val="es-ES_tradnl"/>
+              </w:rPr>
+            </w:pPr>
+            <w:r>
+              <w:rPr>
+                <w:lang w:val="es-ES_tradnl"/>
+              </w:rPr>
+              <w:t>Windows 10 (64 bits)</w:t>
+            </w:r>
+          </w:p>
+        </w:tc>
+      </w:tr>
+      <w:tr>
+        <w:trPr>
+          <w:cnfStyle w:val="000000100000" w:firstRow="0" w:lastRow="0" w:firstColumn="0" w:lastColumn="0" w:oddVBand="0" w:evenVBand="0" w:oddHBand="1" w:evenHBand="0" w:firstRowFirstColumn="0" w:firstRowLastColumn="0" w:lastRowFirstColumn="0" w:lastRowLastColumn="0"/>
+          <w:jc w:val="center"/>
+        </w:trPr>
+        <w:tc>
+          <w:tcPr>
+            <w:cnfStyle w:val="001000000000" w:firstRow="0" w:lastRow="0" w:firstColumn="1" w:lastColumn="0" w:oddVBand="0" w:evenVBand="0" w:oddHBand="0" w:evenHBand="0" w:firstRowFirstColumn="0" w:firstRowLastColumn="0" w:lastRowFirstColumn="0" w:lastRowLastColumn="0"/>
+            <w:tcW w:w="1848" w:type="dxa"/>
+          </w:tcPr>
+          <w:p>
+            <w:pPr>
+              <w:rPr>
+                <w:b/>
+                <w:lang w:val="es-ES_tradnl"/>
+              </w:rPr>
+            </w:pPr>
+            <w:r>
+              <w:rPr>
+                <w:b/>
+                <w:lang w:val="es-ES_tradnl"/>
+              </w:rPr>
+              <w:t>Memoria RAM</w:t>
+            </w:r>
+          </w:p>
+        </w:tc>
+        <w:tc>
+          <w:tcPr>
+            <w:tcW w:w="3402" w:type="dxa"/>
+          </w:tcPr>
+          <w:p>
+            <w:pPr>
+              <w:cnfStyle w:val="000000100000" w:firstRow="0" w:lastRow="0" w:firstColumn="0" w:lastColumn="0" w:oddVBand="0" w:evenVBand="0" w:oddHBand="1" w:evenHBand="0" w:firstRowFirstColumn="0" w:firstRowLastColumn="0" w:lastRowFirstColumn="0" w:lastRowLastColumn="0"/>
+              <w:rPr>
+                <w:lang w:val="es-ES_tradnl"/>
+              </w:rPr>
+            </w:pPr>
+            <w:r>
+              <w:rPr>
+                <w:lang w:val="es-ES_tradnl"/>
+              </w:rPr>
+              <w:t>8GB</w:t>
+            </w:r>
+          </w:p>
+        </w:tc>
+      </w:tr>
+      <w:tr>
+        <w:trPr>
+          <w:jc w:val="center"/>
+        </w:trPr>
+        <w:tc>
+          <w:tcPr>
+            <w:cnfStyle w:val="001000000000" w:firstRow="0" w:lastRow="0" w:firstColumn="1" w:lastColumn="0" w:oddVBand="0" w:evenVBand="0" w:oddHBand="0" w:evenHBand="0" w:firstRowFirstColumn="0" w:firstRowLastColumn="0" w:lastRowFirstColumn="0" w:lastRowLastColumn="0"/>
+            <w:tcW w:w="1848" w:type="dxa"/>
+          </w:tcPr>
+          <w:p>
+            <w:pPr>
+              <w:rPr>
+                <w:b/>
+                <w:lang w:val="es-ES_tradnl"/>
+              </w:rPr>
+            </w:pPr>
+            <w:r>
+              <w:rPr>
+                <w:b/>
+                <w:lang w:val="es-ES_tradnl"/>
+              </w:rPr>
+              <w:t xml:space="preserve">Disco </w:t>
+            </w:r>
+          </w:p>
+        </w:tc>
+        <w:tc>
+          <w:tcPr>
+            <w:tcW w:w="3402" w:type="dxa"/>
+          </w:tcPr>
+          <w:p>
+            <w:pPr>
+              <w:cnfStyle w:val="000000000000" w:firstRow="0" w:lastRow="0" w:firstColumn="0" w:lastColumn="0" w:oddVBand="0" w:evenVBand="0" w:oddHBand="0" w:evenHBand="0" w:firstRowFirstColumn="0" w:firstRowLastColumn="0" w:lastRowFirstColumn="0" w:lastRowLastColumn="0"/>
+              <w:rPr>
+                <w:lang w:val="es-ES_tradnl"/>
+              </w:rPr>
+            </w:pPr>
+            <w:r>
+              <w:rPr>
+                <w:lang w:val="es-ES_tradnl"/>
+              </w:rPr>
+              <w:t>1TB</w:t>
+            </w:r>
+          </w:p>
+        </w:tc>
+      </w:tr>
+      <w:tr>
+        <w:trPr>
+          <w:cnfStyle w:val="000000100000" w:firstRow="0" w:lastRow="0" w:firstColumn="0" w:lastColumn="0" w:oddVBand="0" w:evenVBand="0" w:oddHBand="1" w:evenHBand="0" w:firstRowFirstColumn="0" w:firstRowLastColumn="0" w:lastRowFirstColumn="0" w:lastRowLastColumn="0"/>
+          <w:jc w:val="center"/>
+        </w:trPr>
+        <w:tc>
+          <w:tcPr>
+            <w:cnfStyle w:val="001000000000" w:firstRow="0" w:lastRow="0" w:firstColumn="1" w:lastColumn="0" w:oddVBand="0" w:evenVBand="0" w:oddHBand="0" w:evenHBand="0" w:firstRowFirstColumn="0" w:firstRowLastColumn="0" w:lastRowFirstColumn="0" w:lastRowLastColumn="0"/>
+            <w:tcW w:w="1848" w:type="dxa"/>
+          </w:tcPr>
+          <w:p>
+            <w:pPr>
+              <w:rPr>
+                <w:b/>
+                <w:lang w:val="es-ES_tradnl"/>
+              </w:rPr>
+            </w:pPr>
+            <w:r>
+              <w:rPr>
+                <w:b/>
+                <w:lang w:val="es-ES_tradnl"/>
+              </w:rPr>
+              <w:t>Pantalla</w:t>
+            </w:r>
+          </w:p>
+        </w:tc>
+        <w:tc>
+          <w:tcPr>
+            <w:tcW w:w="3402" w:type="dxa"/>
+          </w:tcPr>
+          <w:p>
+            <w:pPr>
+              <w:cnfStyle w:val="000000100000" w:firstRow="0" w:lastRow="0" w:firstColumn="0" w:lastColumn="0" w:oddVBand="0" w:evenVBand="0" w:oddHBand="1" w:evenHBand="0" w:firstRowFirstColumn="0" w:firstRowLastColumn="0" w:lastRowFirstColumn="0" w:lastRowLastColumn="0"/>
+              <w:rPr>
+                <w:lang w:val="es-ES_tradnl"/>
+              </w:rPr>
+            </w:pPr>
+            <w:r>
+              <w:rPr>
+                <w:lang w:val="es-ES_tradnl"/>
+              </w:rPr>
+              <w:t>14.0” HD 1366x768</w:t>
+            </w:r>
+          </w:p>
+        </w:tc>
+      </w:tr>
+      <w:tr>
+        <w:trPr>
+          <w:jc w:val="center"/>
+        </w:trPr>
+        <w:tc>
+          <w:tcPr>
+            <w:cnfStyle w:val="001000000000" w:firstRow="0" w:lastRow="0" w:firstColumn="1" w:lastColumn="0" w:oddVBand="0" w:evenVBand="0" w:oddHBand="0" w:evenHBand="0" w:firstRowFirstColumn="0" w:firstRowLastColumn="0" w:lastRowFirstColumn="0" w:lastRowLastColumn="0"/>
+            <w:tcW w:w="5250" w:type="dxa"/>
+            <w:gridSpan w:val="2"/>
+          </w:tcPr>
+          <w:p>
+            <w:pPr>
+              <w:jc w:val="center"/>
+              <w:rPr>
+                <w:b/>
+                <w:lang w:val="es-ES_tradnl"/>
+              </w:rPr>
+            </w:pPr>
+            <w:r>
+              <w:rPr>
+                <w:b/>
+                <w:lang w:val="es-ES_tradnl"/>
+              </w:rPr>
+              <w:t>Precios</w:t>
+            </w:r>
+          </w:p>
+        </w:tc>
+      </w:tr>
+      <w:tr>
+        <w:trPr>
+          <w:cnfStyle w:val="000000100000" w:firstRow="0" w:lastRow="0" w:firstColumn="0" w:lastColumn="0" w:oddVBand="0" w:evenVBand="0" w:oddHBand="1" w:evenHBand="0" w:firstRowFirstColumn="0" w:firstRowLastColumn="0" w:lastRowFirstColumn="0" w:lastRowLastColumn="0"/>
+          <w:jc w:val="center"/>
+        </w:trPr>
+        <w:tc>
+          <w:tcPr>
+            <w:cnfStyle w:val="001000000000" w:firstRow="0" w:lastRow="0" w:firstColumn="1" w:lastColumn="0" w:oddVBand="0" w:evenVBand="0" w:oddHBand="0" w:evenHBand="0" w:firstRowFirstColumn="0" w:firstRowLastColumn="0" w:lastRowFirstColumn="0" w:lastRowLastColumn="0"/>
+            <w:tcW w:w="1848" w:type="dxa"/>
+          </w:tcPr>
+          <w:p>
+            <w:pPr>
+              <w:rPr>
+                <w:b/>
+                <w:lang w:val="es-ES_tradnl"/>
+              </w:rPr>
+            </w:pPr>
+            <w:r>
+              <w:rPr>
+                <w:b/>
+                <w:lang w:val="es-ES_tradnl"/>
+              </w:rPr>
+              <w:t>Precio Unitario</w:t>
+            </w:r>
+          </w:p>
+        </w:tc>
+        <w:tc>
+          <w:tcPr>
+            <w:tcW w:w="3402" w:type="dxa"/>
+          </w:tcPr>
+          <w:p>
+            <w:pPr>
+              <w:cnfStyle w:val="000000100000" w:firstRow="0" w:lastRow="0" w:firstColumn="0" w:lastColumn="0" w:oddVBand="0" w:evenVBand="0" w:oddHBand="1" w:evenHBand="0" w:firstRowFirstColumn="0" w:firstRowLastColumn="0" w:lastRowFirstColumn="0" w:lastRowLastColumn="0"/>
+              <w:rPr>
+                <w:lang w:val="es-ES_tradnl"/>
+              </w:rPr>
+            </w:pPr>
+            <w:r>
+              <w:rPr>
+                <w:lang w:val="es-ES_tradnl"/>
+              </w:rPr>
+              <w:t>$1.499.000</w:t>
+            </w:r>
+          </w:p>
+        </w:tc>
+      </w:tr>
+      <w:tr>
+        <w:trPr>
+          <w:jc w:val="center"/>
+        </w:trPr>
+        <w:tc>
+          <w:tcPr>
+            <w:cnfStyle w:val="001000000000" w:firstRow="0" w:lastRow="0" w:firstColumn="1" w:lastColumn="0" w:oddVBand="0" w:evenVBand="0" w:oddHBand="0" w:evenHBand="0" w:firstRowFirstColumn="0" w:firstRowLastColumn="0" w:lastRowFirstColumn="0" w:lastRowLastColumn="0"/>
+            <w:tcW w:w="1848" w:type="dxa"/>
+          </w:tcPr>
+          <w:p>
+            <w:pPr>
+              <w:rPr>
+                <w:b/>
+                <w:lang w:val="es-ES_tradnl"/>
+              </w:rPr>
+            </w:pPr>
+            <w:r>
+              <w:rPr>
+                <w:b/>
+                <w:lang w:val="es-ES_tradnl"/>
+              </w:rPr>
+              <w:t>Precio Total</w:t>
+            </w:r>
+          </w:p>
+        </w:tc>
+        <w:tc>
+          <w:tcPr>
+            <w:tcW w:w="3402" w:type="dxa"/>
+          </w:tcPr>
+          <w:p>
+            <w:pPr>
+              <w:cnfStyle w:val="000000000000" w:firstRow="0" w:lastRow="0" w:firstColumn="0" w:lastColumn="0" w:oddVBand="0" w:evenVBand="0" w:oddHBand="0" w:evenHBand="0" w:firstRowFirstColumn="0" w:firstRowLastColumn="0" w:lastRowFirstColumn="0" w:lastRowLastColumn="0"/>
+              <w:rPr>
+                <w:lang w:val="es-ES_tradnl"/>
+              </w:rPr>
+            </w:pPr>
+            <w:r>
+              <w:rPr>
+                <w:lang w:val="es-ES_tradnl"/>
+              </w:rPr>
+              <w:t>$5.996.000</w:t>
+            </w:r>
+          </w:p>
+        </w:tc>
+      </w:tr>
+    </w:tbl>
+    <w:p>
+      <w:pPr>
+        <w:rPr>
+          <w:lang w:val="es-ES_tradnl"/>
+        </w:rPr>
+      </w:pPr>
+    </w:p>
+    <w:tbl>
+      <w:tblPr>
+        <w:tblStyle w:val="Tabladecuadrcula3-nfasis4"/>
+        <w:tblW w:w="0" w:type="auto"/>
+        <w:jc w:val="center"/>
+        <w:tblLook w:val="04A0" w:firstRow="1" w:lastRow="0" w:firstColumn="1" w:lastColumn="0" w:noHBand="0" w:noVBand="1"/>
+      </w:tblPr>
+      <w:tblGrid>
+        <w:gridCol w:w="1848"/>
+        <w:gridCol w:w="3402"/>
+      </w:tblGrid>
+      <w:tr>
+        <w:trPr>
+          <w:cnfStyle w:val="100000000000" w:firstRow="1" w:lastRow="0" w:firstColumn="0" w:lastColumn="0" w:oddVBand="0" w:evenVBand="0" w:oddHBand="0" w:evenHBand="0" w:firstRowFirstColumn="0" w:firstRowLastColumn="0" w:lastRowFirstColumn="0" w:lastRowLastColumn="0"/>
+          <w:jc w:val="center"/>
+        </w:trPr>
+        <w:tc>
+          <w:tcPr>
+            <w:cnfStyle w:val="001000000100" w:firstRow="0" w:lastRow="0" w:firstColumn="1" w:lastColumn="0" w:oddVBand="0" w:evenVBand="0" w:oddHBand="0" w:evenHBand="0" w:firstRowFirstColumn="1" w:firstRowLastColumn="0" w:lastRowFirstColumn="0" w:lastRowLastColumn="0"/>
+            <w:tcW w:w="5250" w:type="dxa"/>
+            <w:gridSpan w:val="2"/>
+          </w:tcPr>
+          <w:p>
+            <w:pPr>
+              <w:jc w:val="center"/>
+              <w:rPr>
+                <w:lang w:val="es-ES_tradnl"/>
+              </w:rPr>
+            </w:pPr>
+            <w:r>
+              <w:rPr>
+                <w:lang w:val="es-ES_tradnl"/>
+              </w:rPr>
+              <w:lastRenderedPageBreak/>
+              <w:t>Impresora Multifuncional</w:t>
+            </w:r>
+          </w:p>
+        </w:tc>
+      </w:tr>
+      <w:tr>
+        <w:trPr>
+          <w:cnfStyle w:val="000000100000" w:firstRow="0" w:lastRow="0" w:firstColumn="0" w:lastColumn="0" w:oddVBand="0" w:evenVBand="0" w:oddHBand="1" w:evenHBand="0" w:firstRowFirstColumn="0" w:firstRowLastColumn="0" w:lastRowFirstColumn="0" w:lastRowLastColumn="0"/>
+          <w:jc w:val="center"/>
+        </w:trPr>
+        <w:tc>
+          <w:tcPr>
+            <w:cnfStyle w:val="001000000000" w:firstRow="0" w:lastRow="0" w:firstColumn="1" w:lastColumn="0" w:oddVBand="0" w:evenVBand="0" w:oddHBand="0" w:evenHBand="0" w:firstRowFirstColumn="0" w:firstRowLastColumn="0" w:lastRowFirstColumn="0" w:lastRowLastColumn="0"/>
+            <w:tcW w:w="5250" w:type="dxa"/>
+            <w:gridSpan w:val="2"/>
+          </w:tcPr>
+          <w:p>
+            <w:pPr>
+              <w:jc w:val="center"/>
+              <w:rPr>
+                <w:lang w:val="es-ES_tradnl"/>
+              </w:rPr>
+            </w:pPr>
+            <w:r>
+              <w:rPr>
+                <w:noProof/>
+              </w:rPr>
+              <w:drawing>
+                <wp:inline distT="0" distB="0" distL="0" distR="0" wp14:anchorId="12E379B2" wp14:editId="7482F7CC">
+                  <wp:extent cx="2647950" cy="1362075"/>
+                  <wp:effectExtent l="0" t="0" r="0" b="9525"/>
+                  <wp:docPr id="4" name="Imagen 4"/>
+                  <wp:cNvGraphicFramePr>
+                    <a:graphicFrameLocks xmlns:a="http://schemas.openxmlformats.org/drawingml/2006/main" noChangeAspect="1"/>
+                  </wp:cNvGraphicFramePr>
+                  <a:graphic xmlns:a="http://schemas.openxmlformats.org/drawingml/2006/main">
+                    <a:graphicData uri="http://schemas.openxmlformats.org/drawingml/2006/picture">
+                      <pic:pic xmlns:pic="http://schemas.openxmlformats.org/drawingml/2006/picture">
+                        <pic:nvPicPr>
+                          <pic:cNvPr id="1" name=""/>
+                          <pic:cNvPicPr/>
+                        </pic:nvPicPr>
+                        <pic:blipFill>
+                          <a:blip r:embed="rId9"/>
+                          <a:stretch>
+                            <a:fillRect/>
+                          </a:stretch>
+                        </pic:blipFill>
+                        <pic:spPr>
+                          <a:xfrm>
+                            <a:off x="0" y="0"/>
+                            <a:ext cx="2647950" cy="1362075"/>
+                          </a:xfrm>
+                          <a:prstGeom prst="rect">
+                            <a:avLst/>
+                          </a:prstGeom>
+                        </pic:spPr>
+                      </pic:pic>
+                    </a:graphicData>
+                  </a:graphic>
+                </wp:inline>
+              </w:drawing>
+            </w:r>
+          </w:p>
+        </w:tc>
+      </w:tr>
+      <w:tr>
+        <w:trPr>
+          <w:jc w:val="center"/>
+        </w:trPr>
+        <w:tc>
+          <w:tcPr>
+            <w:cnfStyle w:val="001000000000" w:firstRow="0" w:lastRow="0" w:firstColumn="1" w:lastColumn="0" w:oddVBand="0" w:evenVBand="0" w:oddHBand="0" w:evenHBand="0" w:firstRowFirstColumn="0" w:firstRowLastColumn="0" w:lastRowFirstColumn="0" w:lastRowLastColumn="0"/>
+            <w:tcW w:w="1848" w:type="dxa"/>
+          </w:tcPr>
+          <w:p>
+            <w:pPr>
+              <w:rPr>
+                <w:b/>
+                <w:lang w:val="es-ES_tradnl"/>
+              </w:rPr>
+            </w:pPr>
+            <w:r>
+              <w:rPr>
+                <w:b/>
+                <w:lang w:val="es-ES_tradnl"/>
+              </w:rPr>
+              <w:t xml:space="preserve">Cantidad </w:t>
+            </w:r>
+          </w:p>
+        </w:tc>
+        <w:tc>
+          <w:tcPr>
+            <w:tcW w:w="3402" w:type="dxa"/>
+          </w:tcPr>
+          <w:p>
+            <w:pPr>
+              <w:cnfStyle w:val="000000000000" w:firstRow="0" w:lastRow="0" w:firstColumn="0" w:lastColumn="0" w:oddVBand="0" w:evenVBand="0" w:oddHBand="0" w:evenHBand="0" w:firstRowFirstColumn="0" w:firstRowLastColumn="0" w:lastRowFirstColumn="0" w:lastRowLastColumn="0"/>
+              <w:rPr>
+                <w:lang w:val="es-ES_tradnl"/>
+              </w:rPr>
+            </w:pPr>
+            <w:r>
+              <w:rPr>
+                <w:lang w:val="es-ES_tradnl"/>
+              </w:rPr>
+              <w:t>1</w:t>
+            </w:r>
+          </w:p>
+        </w:tc>
+      </w:tr>
+      <w:tr>
+        <w:trPr>
+          <w:cnfStyle w:val="000000100000" w:firstRow="0" w:lastRow="0" w:firstColumn="0" w:lastColumn="0" w:oddVBand="0" w:evenVBand="0" w:oddHBand="1" w:evenHBand="0" w:firstRowFirstColumn="0" w:firstRowLastColumn="0" w:lastRowFirstColumn="0" w:lastRowLastColumn="0"/>
+          <w:jc w:val="center"/>
+        </w:trPr>
+        <w:tc>
+          <w:tcPr>
+            <w:cnfStyle w:val="001000000000" w:firstRow="0" w:lastRow="0" w:firstColumn="1" w:lastColumn="0" w:oddVBand="0" w:evenVBand="0" w:oddHBand="0" w:evenHBand="0" w:firstRowFirstColumn="0" w:firstRowLastColumn="0" w:lastRowFirstColumn="0" w:lastRowLastColumn="0"/>
+            <w:tcW w:w="1848" w:type="dxa"/>
+          </w:tcPr>
+          <w:p>
+            <w:pPr>
+              <w:rPr>
+                <w:b/>
+                <w:lang w:val="es-ES_tradnl"/>
+              </w:rPr>
+            </w:pPr>
+            <w:r>
+              <w:rPr>
+                <w:b/>
+                <w:lang w:val="es-ES_tradnl"/>
+              </w:rPr>
+              <w:t>Marca</w:t>
+            </w:r>
+          </w:p>
+        </w:tc>
+        <w:tc>
+          <w:tcPr>
+            <w:tcW w:w="3402" w:type="dxa"/>
+          </w:tcPr>
+          <w:p>
+            <w:pPr>
+              <w:cnfStyle w:val="000000100000" w:firstRow="0" w:lastRow="0" w:firstColumn="0" w:lastColumn="0" w:oddVBand="0" w:evenVBand="0" w:oddHBand="1" w:evenHBand="0" w:firstRowFirstColumn="0" w:firstRowLastColumn="0" w:lastRowFirstColumn="0" w:lastRowLastColumn="0"/>
+              <w:rPr>
+                <w:lang w:val="es-ES_tradnl"/>
+              </w:rPr>
+            </w:pPr>
+            <w:r>
+              <w:rPr>
+                <w:lang w:val="es-ES_tradnl"/>
+              </w:rPr>
+              <w:t>HP 2135LA</w:t>
+            </w:r>
+          </w:p>
+        </w:tc>
+      </w:tr>
+      <w:tr>
+        <w:trPr>
+          <w:jc w:val="center"/>
+        </w:trPr>
+        <w:tc>
+          <w:tcPr>
+            <w:cnfStyle w:val="001000000000" w:firstRow="0" w:lastRow="0" w:firstColumn="1" w:lastColumn="0" w:oddVBand="0" w:evenVBand="0" w:oddHBand="0" w:evenHBand="0" w:firstRowFirstColumn="0" w:firstRowLastColumn="0" w:lastRowFirstColumn="0" w:lastRowLastColumn="0"/>
+            <w:tcW w:w="5250" w:type="dxa"/>
+            <w:gridSpan w:val="2"/>
+          </w:tcPr>
+          <w:p>
+            <w:pPr>
+              <w:jc w:val="center"/>
+              <w:rPr>
+                <w:b/>
+                <w:lang w:val="es-ES_tradnl"/>
+              </w:rPr>
+            </w:pPr>
+            <w:r>
+              <w:rPr>
+                <w:b/>
+                <w:lang w:val="es-ES_tradnl"/>
+              </w:rPr>
+              <w:t>Características</w:t>
+            </w:r>
+          </w:p>
+        </w:tc>
+      </w:tr>
+      <w:tr>
+        <w:trPr>
+          <w:cnfStyle w:val="000000100000" w:firstRow="0" w:lastRow="0" w:firstColumn="0" w:lastColumn="0" w:oddVBand="0" w:evenVBand="0" w:oddHBand="1" w:evenHBand="0" w:firstRowFirstColumn="0" w:firstRowLastColumn="0" w:lastRowFirstColumn="0" w:lastRowLastColumn="0"/>
+          <w:jc w:val="center"/>
+        </w:trPr>
+        <w:tc>
+          <w:tcPr>
+            <w:cnfStyle w:val="001000000000" w:firstRow="0" w:lastRow="0" w:firstColumn="1" w:lastColumn="0" w:oddVBand="0" w:evenVBand="0" w:oddHBand="0" w:evenHBand="0" w:firstRowFirstColumn="0" w:firstRowLastColumn="0" w:lastRowFirstColumn="0" w:lastRowLastColumn="0"/>
+            <w:tcW w:w="1848" w:type="dxa"/>
+          </w:tcPr>
+          <w:p>
+            <w:pPr>
+              <w:rPr>
+                <w:b/>
+                <w:lang w:val="es-ES_tradnl"/>
+              </w:rPr>
+            </w:pPr>
+            <w:r>
+              <w:rPr>
+                <w:b/>
+                <w:lang w:val="es-ES_tradnl"/>
+              </w:rPr>
+              <w:t>Funciones</w:t>
+            </w:r>
+          </w:p>
+        </w:tc>
+        <w:tc>
+          <w:tcPr>
+            <w:tcW w:w="3402" w:type="dxa"/>
+          </w:tcPr>
+          <w:p>
+            <w:pPr>
+              <w:cnfStyle w:val="000000100000" w:firstRow="0" w:lastRow="0" w:firstColumn="0" w:lastColumn="0" w:oddVBand="0" w:evenVBand="0" w:oddHBand="1" w:evenHBand="0" w:firstRowFirstColumn="0" w:firstRowLastColumn="0" w:lastRowFirstColumn="0" w:lastRowLastColumn="0"/>
+              <w:rPr>
+                <w:lang w:val="es-ES_tradnl"/>
+              </w:rPr>
+            </w:pPr>
+            <w:r>
+              <w:rPr>
+                <w:lang w:val="es-ES_tradnl"/>
+              </w:rPr>
+              <w:t>Imprime – Copia - Escanea</w:t>
+            </w:r>
+          </w:p>
+        </w:tc>
+      </w:tr>
+      <w:tr>
+        <w:trPr>
+          <w:jc w:val="center"/>
+        </w:trPr>
+        <w:tc>
+          <w:tcPr>
+            <w:cnfStyle w:val="001000000000" w:firstRow="0" w:lastRow="0" w:firstColumn="1" w:lastColumn="0" w:oddVBand="0" w:evenVBand="0" w:oddHBand="0" w:evenHBand="0" w:firstRowFirstColumn="0" w:firstRowLastColumn="0" w:lastRowFirstColumn="0" w:lastRowLastColumn="0"/>
+            <w:tcW w:w="1848" w:type="dxa"/>
+            <w:vMerge w:val="restart"/>
+          </w:tcPr>
+          <w:p>
+            <w:pPr>
+              <w:rPr>
+                <w:b/>
+                <w:lang w:val="es-ES_tradnl"/>
+              </w:rPr>
+            </w:pPr>
+            <w:r>
+              <w:rPr>
+                <w:b/>
+                <w:lang w:val="es-ES_tradnl"/>
+              </w:rPr>
+              <w:t>Velocidad de Impresión - Copia</w:t>
+            </w:r>
+          </w:p>
+        </w:tc>
+        <w:tc>
+          <w:tcPr>
+            <w:tcW w:w="3402" w:type="dxa"/>
+          </w:tcPr>
+          <w:p>
+            <w:pPr>
+              <w:cnfStyle w:val="000000000000" w:firstRow="0" w:lastRow="0" w:firstColumn="0" w:lastColumn="0" w:oddVBand="0" w:evenVBand="0" w:oddHBand="0" w:evenHBand="0" w:firstRowFirstColumn="0" w:firstRowLastColumn="0" w:lastRowFirstColumn="0" w:lastRowLastColumn="0"/>
+              <w:rPr>
+                <w:lang w:val="es-ES_tradnl"/>
+              </w:rPr>
+            </w:pPr>
+            <w:r>
+              <w:rPr>
+                <w:lang w:val="es-ES_tradnl"/>
+              </w:rPr>
+              <w:t>Negro: 20 ppm</w:t>
+            </w:r>
+          </w:p>
+        </w:tc>
+      </w:tr>
+      <w:tr>
+        <w:trPr>
+          <w:cnfStyle w:val="000000100000" w:firstRow="0" w:lastRow="0" w:firstColumn="0" w:lastColumn="0" w:oddVBand="0" w:evenVBand="0" w:oddHBand="1" w:evenHBand="0" w:firstRowFirstColumn="0" w:firstRowLastColumn="0" w:lastRowFirstColumn="0" w:lastRowLastColumn="0"/>
+          <w:jc w:val="center"/>
+        </w:trPr>
+        <w:tc>
+          <w:tcPr>
+            <w:cnfStyle w:val="001000000000" w:firstRow="0" w:lastRow="0" w:firstColumn="1" w:lastColumn="0" w:oddVBand="0" w:evenVBand="0" w:oddHBand="0" w:evenHBand="0" w:firstRowFirstColumn="0" w:firstRowLastColumn="0" w:lastRowFirstColumn="0" w:lastRowLastColumn="0"/>
+            <w:tcW w:w="1848" w:type="dxa"/>
+            <w:vMerge/>
+          </w:tcPr>
+          <w:p>
+            <w:pPr>
+              <w:rPr>
+                <w:b/>
+                <w:lang w:val="es-ES_tradnl"/>
+              </w:rPr>
+            </w:pPr>
+          </w:p>
+        </w:tc>
+        <w:tc>
+          <w:tcPr>
+            <w:tcW w:w="3402" w:type="dxa"/>
+          </w:tcPr>
+          <w:p>
+            <w:pPr>
+              <w:cnfStyle w:val="000000100000" w:firstRow="0" w:lastRow="0" w:firstColumn="0" w:lastColumn="0" w:oddVBand="0" w:evenVBand="0" w:oddHBand="1" w:evenHBand="0" w:firstRowFirstColumn="0" w:firstRowLastColumn="0" w:lastRowFirstColumn="0" w:lastRowLastColumn="0"/>
+              <w:rPr>
+                <w:lang w:val="es-ES_tradnl"/>
+              </w:rPr>
+            </w:pPr>
+            <w:r>
+              <w:rPr>
+                <w:lang w:val="es-ES_tradnl"/>
+              </w:rPr>
+              <w:t>Color: 16 ppm</w:t>
+            </w:r>
+          </w:p>
+        </w:tc>
+      </w:tr>
+      <w:tr>
+        <w:trPr>
+          <w:jc w:val="center"/>
+        </w:trPr>
+        <w:tc>
+          <w:tcPr>
+            <w:cnfStyle w:val="001000000000" w:firstRow="0" w:lastRow="0" w:firstColumn="1" w:lastColumn="0" w:oddVBand="0" w:evenVBand="0" w:oddHBand="0" w:evenHBand="0" w:firstRowFirstColumn="0" w:firstRowLastColumn="0" w:lastRowFirstColumn="0" w:lastRowLastColumn="0"/>
+            <w:tcW w:w="1848" w:type="dxa"/>
+          </w:tcPr>
+          <w:p>
+            <w:pPr>
+              <w:rPr>
+                <w:b/>
+                <w:lang w:val="es-ES_tradnl"/>
+              </w:rPr>
+            </w:pPr>
+            <w:r>
+              <w:rPr>
+                <w:b/>
+                <w:lang w:val="es-ES_tradnl"/>
+              </w:rPr>
+              <w:t>Resolución impresión</w:t>
+            </w:r>
+          </w:p>
+        </w:tc>
+        <w:tc>
+          <w:tcPr>
+            <w:tcW w:w="3402" w:type="dxa"/>
+          </w:tcPr>
+          <w:p>
+            <w:pPr>
+              <w:cnfStyle w:val="000000000000" w:firstRow="0" w:lastRow="0" w:firstColumn="0" w:lastColumn="0" w:oddVBand="0" w:evenVBand="0" w:oddHBand="0" w:evenHBand="0" w:firstRowFirstColumn="0" w:firstRowLastColumn="0" w:lastRowFirstColumn="0" w:lastRowLastColumn="0"/>
+              <w:rPr>
+                <w:lang w:val="es-ES_tradnl"/>
+              </w:rPr>
+            </w:pPr>
+            <w:r>
+              <w:rPr>
+                <w:lang w:val="es-ES_tradnl"/>
+              </w:rPr>
+              <w:t>1200 x 1200 ppp</w:t>
+            </w:r>
+          </w:p>
+        </w:tc>
+      </w:tr>
+      <w:tr>
+        <w:trPr>
+          <w:cnfStyle w:val="000000100000" w:firstRow="0" w:lastRow="0" w:firstColumn="0" w:lastColumn="0" w:oddVBand="0" w:evenVBand="0" w:oddHBand="1" w:evenHBand="0" w:firstRowFirstColumn="0" w:firstRowLastColumn="0" w:lastRowFirstColumn="0" w:lastRowLastColumn="0"/>
+          <w:jc w:val="center"/>
+        </w:trPr>
+        <w:tc>
+          <w:tcPr>
+            <w:cnfStyle w:val="001000000000" w:firstRow="0" w:lastRow="0" w:firstColumn="1" w:lastColumn="0" w:oddVBand="0" w:evenVBand="0" w:oddHBand="0" w:evenHBand="0" w:firstRowFirstColumn="0" w:firstRowLastColumn="0" w:lastRowFirstColumn="0" w:lastRowLastColumn="0"/>
+            <w:tcW w:w="1848" w:type="dxa"/>
+          </w:tcPr>
+          <w:p>
+            <w:pPr>
+              <w:rPr>
+                <w:b/>
+                <w:lang w:val="es-ES_tradnl"/>
+              </w:rPr>
+            </w:pPr>
+            <w:r>
+              <w:rPr>
+                <w:b/>
+                <w:lang w:val="es-ES_tradnl"/>
+              </w:rPr>
+              <w:t>Resolución escáner</w:t>
+            </w:r>
+            <w:r>
+              <w:rPr>
+                <w:b/>
+                <w:lang w:val="es-ES_tradnl"/>
+              </w:rPr>
+              <w:t xml:space="preserve"> </w:t>
+            </w:r>
+          </w:p>
+        </w:tc>
+        <w:tc>
+          <w:tcPr>
+            <w:tcW w:w="3402" w:type="dxa"/>
+          </w:tcPr>
+          <w:p>
+            <w:pPr>
+              <w:cnfStyle w:val="000000100000" w:firstRow="0" w:lastRow="0" w:firstColumn="0" w:lastColumn="0" w:oddVBand="0" w:evenVBand="0" w:oddHBand="1" w:evenHBand="0" w:firstRowFirstColumn="0" w:firstRowLastColumn="0" w:lastRowFirstColumn="0" w:lastRowLastColumn="0"/>
+              <w:rPr>
+                <w:lang w:val="es-ES_tradnl"/>
+              </w:rPr>
+            </w:pPr>
+            <w:r>
+              <w:rPr>
+                <w:lang w:val="es-ES_tradnl"/>
+              </w:rPr>
+              <w:t>1200 x 1200 ppp</w:t>
+            </w:r>
+          </w:p>
+        </w:tc>
+      </w:tr>
+      <w:tr>
+        <w:trPr>
+          <w:jc w:val="center"/>
+        </w:trPr>
+        <w:tc>
+          <w:tcPr>
+            <w:cnfStyle w:val="001000000000" w:firstRow="0" w:lastRow="0" w:firstColumn="1" w:lastColumn="0" w:oddVBand="0" w:evenVBand="0" w:oddHBand="0" w:evenHBand="0" w:firstRowFirstColumn="0" w:firstRowLastColumn="0" w:lastRowFirstColumn="0" w:lastRowLastColumn="0"/>
+            <w:tcW w:w="1848" w:type="dxa"/>
+          </w:tcPr>
+          <w:p>
+            <w:pPr>
+              <w:rPr>
+                <w:b/>
+                <w:lang w:val="es-ES_tradnl"/>
+              </w:rPr>
+            </w:pPr>
+            <w:r>
+              <w:rPr>
+                <w:b/>
+                <w:lang w:val="es-ES_tradnl"/>
+              </w:rPr>
+              <w:t>Conectividad</w:t>
+            </w:r>
+          </w:p>
+        </w:tc>
+        <w:tc>
+          <w:tcPr>
+            <w:tcW w:w="3402" w:type="dxa"/>
+          </w:tcPr>
+          <w:p>
+            <w:pPr>
+              <w:cnfStyle w:val="000000000000" w:firstRow="0" w:lastRow="0" w:firstColumn="0" w:lastColumn="0" w:oddVBand="0" w:evenVBand="0" w:oddHBand="0" w:evenHBand="0" w:firstRowFirstColumn="0" w:firstRowLastColumn="0" w:lastRowFirstColumn="0" w:lastRowLastColumn="0"/>
+              <w:rPr>
+                <w:lang w:val="es-ES_tradnl"/>
+              </w:rPr>
+            </w:pPr>
+            <w:r>
+              <w:rPr>
+                <w:lang w:val="es-ES_tradnl"/>
+              </w:rPr>
+              <w:t>USB 2.0</w:t>
+            </w:r>
+          </w:p>
+        </w:tc>
+      </w:tr>
+      <w:tr>
+        <w:trPr>
+          <w:cnfStyle w:val="000000100000" w:firstRow="0" w:lastRow="0" w:firstColumn="0" w:lastColumn="0" w:oddVBand="0" w:evenVBand="0" w:oddHBand="1" w:evenHBand="0" w:firstRowFirstColumn="0" w:firstRowLastColumn="0" w:lastRowFirstColumn="0" w:lastRowLastColumn="0"/>
+          <w:jc w:val="center"/>
+        </w:trPr>
+        <w:tc>
+          <w:tcPr>
+            <w:cnfStyle w:val="001000000000" w:firstRow="0" w:lastRow="0" w:firstColumn="1" w:lastColumn="0" w:oddVBand="0" w:evenVBand="0" w:oddHBand="0" w:evenHBand="0" w:firstRowFirstColumn="0" w:firstRowLastColumn="0" w:lastRowFirstColumn="0" w:lastRowLastColumn="0"/>
+            <w:tcW w:w="5250" w:type="dxa"/>
+            <w:gridSpan w:val="2"/>
+          </w:tcPr>
+          <w:p>
+            <w:pPr>
+              <w:jc w:val="center"/>
+              <w:rPr>
+                <w:b/>
+                <w:lang w:val="es-ES_tradnl"/>
+              </w:rPr>
+            </w:pPr>
+            <w:r>
+              <w:rPr>
+                <w:b/>
+                <w:lang w:val="es-ES_tradnl"/>
+              </w:rPr>
+              <w:t>Precios</w:t>
+            </w:r>
+          </w:p>
+        </w:tc>
+      </w:tr>
+      <w:tr>
+        <w:trPr>
+          <w:jc w:val="center"/>
+        </w:trPr>
+        <w:tc>
+          <w:tcPr>
+            <w:cnfStyle w:val="001000000000" w:firstRow="0" w:lastRow="0" w:firstColumn="1" w:lastColumn="0" w:oddVBand="0" w:evenVBand="0" w:oddHBand="0" w:evenHBand="0" w:firstRowFirstColumn="0" w:firstRowLastColumn="0" w:lastRowFirstColumn="0" w:lastRowLastColumn="0"/>
+            <w:tcW w:w="1848" w:type="dxa"/>
+          </w:tcPr>
+          <w:p>
+            <w:pPr>
+              <w:rPr>
+                <w:b/>
+                <w:lang w:val="es-ES_tradnl"/>
+              </w:rPr>
+            </w:pPr>
+            <w:r>
+              <w:rPr>
+                <w:b/>
+                <w:lang w:val="es-ES_tradnl"/>
+              </w:rPr>
+              <w:t>Precio Unitario</w:t>
+            </w:r>
+          </w:p>
+        </w:tc>
+        <w:tc>
+          <w:tcPr>
+            <w:tcW w:w="3402" w:type="dxa"/>
+          </w:tcPr>
+          <w:p>
+            <w:pPr>
+              <w:cnfStyle w:val="000000000000" w:firstRow="0" w:lastRow="0" w:firstColumn="0" w:lastColumn="0" w:oddVBand="0" w:evenVBand="0" w:oddHBand="0" w:evenHBand="0" w:firstRowFirstColumn="0" w:firstRowLastColumn="0" w:lastRowFirstColumn="0" w:lastRowLastColumn="0"/>
+              <w:rPr>
+                <w:lang w:val="es-ES_tradnl"/>
+              </w:rPr>
+            </w:pPr>
+            <w:r>
+              <w:rPr>
+                <w:lang w:val="es-ES_tradnl"/>
+              </w:rPr>
+              <w:t>$</w:t>
+            </w:r>
+            <w:r>
+              <w:rPr>
+                <w:lang w:val="es-ES_tradnl"/>
+              </w:rPr>
+              <w:t>149.000</w:t>
+            </w:r>
+          </w:p>
+        </w:tc>
+      </w:tr>
+      <w:tr>
+        <w:trPr>
+          <w:cnfStyle w:val="000000100000" w:firstRow="0" w:lastRow="0" w:firstColumn="0" w:lastColumn="0" w:oddVBand="0" w:evenVBand="0" w:oddHBand="1" w:evenHBand="0" w:firstRowFirstColumn="0" w:firstRowLastColumn="0" w:lastRowFirstColumn="0" w:lastRowLastColumn="0"/>
+          <w:jc w:val="center"/>
+        </w:trPr>
+        <w:tc>
+          <w:tcPr>
+            <w:cnfStyle w:val="001000000000" w:firstRow="0" w:lastRow="0" w:firstColumn="1" w:lastColumn="0" w:oddVBand="0" w:evenVBand="0" w:oddHBand="0" w:evenHBand="0" w:firstRowFirstColumn="0" w:firstRowLastColumn="0" w:lastRowFirstColumn="0" w:lastRowLastColumn="0"/>
+            <w:tcW w:w="1848" w:type="dxa"/>
+          </w:tcPr>
+          <w:p>
+            <w:pPr>
+              <w:rPr>
+                <w:b/>
+                <w:lang w:val="es-ES_tradnl"/>
+              </w:rPr>
+            </w:pPr>
+            <w:r>
+              <w:rPr>
+                <w:b/>
+                <w:lang w:val="es-ES_tradnl"/>
+              </w:rPr>
+              <w:t>Precio Total</w:t>
+            </w:r>
+          </w:p>
+        </w:tc>
+        <w:tc>
+          <w:tcPr>
+            <w:tcW w:w="3402" w:type="dxa"/>
+          </w:tcPr>
+          <w:p>
+            <w:pPr>
+              <w:cnfStyle w:val="000000100000" w:firstRow="0" w:lastRow="0" w:firstColumn="0" w:lastColumn="0" w:oddVBand="0" w:evenVBand="0" w:oddHBand="1" w:evenHBand="0" w:firstRowFirstColumn="0" w:firstRowLastColumn="0" w:lastRowFirstColumn="0" w:lastRowLastColumn="0"/>
+              <w:rPr>
+                <w:lang w:val="es-ES_tradnl"/>
+              </w:rPr>
+            </w:pPr>
+            <w:r>
+              <w:rPr>
+                <w:lang w:val="es-ES_tradnl"/>
+              </w:rPr>
+              <w:t>$149.000</w:t>
+            </w:r>
+          </w:p>
+        </w:tc>
+      </w:tr>
+    </w:tbl>
+    <w:p>
+      <w:pPr>
+        <w:rPr>
+          <w:lang w:val="es-ES_tradnl"/>
+        </w:rPr>
+      </w:pPr>
     </w:p>
     <w:p>
       <w:pPr>
-        <w:rPr>
-          <w:lang w:val="es-ES_tradnl"/>
-        </w:rPr>
-      </w:pPr>
+        <w:pStyle w:val="Prrafodelista"/>
+        <w:numPr>
+          <w:ilvl w:val="0"/>
+          <w:numId w:val="2"/>
+        </w:numPr>
+        <w:rPr>
+          <w:lang w:val="es-ES_tradnl"/>
+        </w:rPr>
+      </w:pPr>
+      <w:r>
+        <w:rPr>
+          <w:lang w:val="es-ES_tradnl"/>
+        </w:rPr>
+        <w:t>la impresora, resmas de papel tamaño carta, esferos, agendas, tinta para la impresora.</w:t>
+      </w:r>
+    </w:p>
+    <w:p>
+      <w:pPr>
+        <w:rPr>
+          <w:lang w:val="es-ES_tradnl"/>
+        </w:rPr>
+      </w:pPr>
+    </w:p>
+    <w:p>
+      <w:pPr>
+        <w:pStyle w:val="Ttulo2"/>
+        <w:rPr>
+          <w:lang w:val="es-ES_tradnl"/>
+        </w:rPr>
+      </w:pPr>
+      <w:r>
+        <w:rPr>
+          <w:lang w:val="es-ES_tradnl"/>
+        </w:rPr>
+        <w:t>Planificación Adquisiciones Recursos Humanos</w:t>
+      </w:r>
+    </w:p>
+    <w:p>
+      <w:pPr>
+        <w:pStyle w:val="Ttulo1"/>
+        <w:rPr>
+          <w:lang w:val="es-ES_tradnl"/>
+        </w:rPr>
+      </w:pPr>
+      <w:r>
+        <w:rPr>
+          <w:lang w:val="es-ES_tradnl"/>
+        </w:rPr>
+        <w:t>Referencias</w:t>
+      </w:r>
+    </w:p>
+    <w:p>
+      <w:pPr>
+        <w:rPr>
+          <w:lang w:val="es-ES_tradnl"/>
+        </w:rPr>
+      </w:pPr>
+      <w:bookmarkStart w:id="1" w:name="_GoBack"/>
+      <w:bookmarkEnd w:id="1"/>
     </w:p>
     <w:sectPr>
-      <w:headerReference w:type="default" r:id="rId7"/>
-      <w:footerReference w:type="default" r:id="rId8"/>
+      <w:headerReference w:type="default" r:id="rId10"/>
+      <w:footerReference w:type="default" r:id="rId11"/>
       <w:pgSz w:w="12240" w:h="15840"/>
       <w:pgMar w:top="1417" w:right="1701" w:bottom="1417" w:left="1701" w:header="496" w:footer="568" w:gutter="0"/>
       <w:cols w:space="708"/>
@@ -1033,13 +2294,13 @@
         </mc:Choice>
         <mc:Fallback>
           <w:pict>
-            <v:group w14:anchorId="2EF6CF43" id="Grupo 37" o:spid="_x0000_s1026" style="position:absolute;left:0;text-align:left;margin-left:416.8pt;margin-top:0;width:468pt;height:25.2pt;z-index:251660288;mso-width-percent:1000;mso-top-percent:200;mso-wrap-distance-left:0;mso-wrap-distance-right:0;mso-position-horizontal:right;mso-position-horizontal-relative:margin;mso-position-vertical-relative:bottom-margin-area;mso-width-percent:1000;mso-top-percent:200;mso-width-relative:margin;mso-height-relative:margin" coordsize="59626,3238" o:gfxdata="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">
-              <v:rect id="Rectángulo 38" o:spid="_x0000_s1027" style="position:absolute;left:190;width:59436;height:188;visibility:visible;mso-wrap-style:square;v-text-anchor:middle" o:gfxdata="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" fillcolor="black [3213]" strokecolor="#d3ebda [664]" strokeweight="2pt"/>
+            <v:group w14:anchorId="2EF6CF43" id="Grupo 37" o:spid="_x0000_s1026" style="position:absolute;left:0;text-align:left;margin-left:416.8pt;margin-top:0;width:468pt;height:25.2pt;z-index:251660288;mso-width-percent:1000;mso-top-percent:200;mso-wrap-distance-left:0;mso-wrap-distance-right:0;mso-position-horizontal:right;mso-position-horizontal-relative:margin;mso-position-vertical-relative:bottom-margin-area;mso-width-percent:1000;mso-top-percent:200;mso-width-relative:margin;mso-height-relative:margin" coordsize="59626,3238" o:gfxdata="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">
+              <v:rect id="Rectángulo 38" o:spid="_x0000_s1027" style="position:absolute;left:190;width:59436;height:188;visibility:visible;mso-wrap-style:square;v-text-anchor:middle" o:gfxdata="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" fillcolor="black [3213]" strokecolor="#d3ebda [664]" strokeweight="2pt"/>
               <v:shapetype id="_x0000_t202" coordsize="21600,21600" o:spt="202" path="m,l,21600r21600,l21600,xe">
                 <v:stroke joinstyle="miter"/>
                 <v:path gradientshapeok="t" o:connecttype="rect"/>
               </v:shapetype>
-              <v:shape id="Cuadro de texto 39" o:spid="_x0000_s1028" type="#_x0000_t202" style="position:absolute;top:666;width:59436;height:2572;visibility:visible;mso-wrap-style:square;v-text-anchor:bottom" o:gfxdata="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" filled="f" strokecolor="#d3ebda [664]" strokeweight=".5pt">
+              <v:shape id="Cuadro de texto 39" o:spid="_x0000_s1028" type="#_x0000_t202" style="position:absolute;top:666;width:59436;height:2572;visibility:visible;mso-wrap-style:square;v-text-anchor:bottom" o:gfxdata="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" filled="f" strokecolor="#d3ebda [664]" strokeweight=".5pt">
                 <v:textbox inset=",,,0">
                   <w:txbxContent>
                     <w:p>
@@ -1222,11 +2483,12 @@
                           </w:r>
                           <w:r>
                             <w:rPr>
+                              <w:noProof/>
                               <w:color w:val="FFFFFF" w:themeColor="background1"/>
                               <w:sz w:val="28"/>
                               <w:szCs w:val="28"/>
                             </w:rPr>
-                            <w:t>2</w:t>
+                            <w:t>3</w:t>
                           </w:r>
                           <w:r>
                             <w:rPr>
@@ -1259,7 +2521,7 @@
         </mc:Choice>
         <mc:Fallback>
           <w:pict>
-            <v:rect w14:anchorId="5BD5DF8D" id="Rectángulo 40" o:spid="_x0000_s1029" style="position:absolute;left:0;text-align:left;margin-left:0;margin-top:0;width:36pt;height:25.2pt;z-index:251659264;visibility:visible;mso-wrap-style:square;mso-width-percent:0;mso-height-percent:0;mso-top-percent:200;mso-wrap-distance-left:0;mso-wrap-distance-top:0;mso-wrap-distance-right:0;mso-wrap-distance-bottom:0;mso-position-horizontal:left;mso-position-horizontal-relative:right-margin-area;mso-position-vertical-relative:bottom-margin-area;mso-width-percent:0;mso-height-percent:0;mso-top-percent:200;mso-width-relative:margin;mso-height-relative:margin;v-text-anchor:bottom" o:gfxdata="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" fillcolor="#c0dad8 [1305]" stroked="f" strokeweight="3pt">
+            <v:rect w14:anchorId="5BD5DF8D" id="Rectángulo 40" o:spid="_x0000_s1029" style="position:absolute;left:0;text-align:left;margin-left:0;margin-top:0;width:36pt;height:25.2pt;z-index:251659264;visibility:visible;mso-wrap-style:square;mso-width-percent:0;mso-height-percent:0;mso-top-percent:200;mso-wrap-distance-left:0;mso-wrap-distance-top:0;mso-wrap-distance-right:0;mso-wrap-distance-bottom:0;mso-position-horizontal:left;mso-position-horizontal-relative:right-margin-area;mso-position-vertical-relative:bottom-margin-area;mso-width-percent:0;mso-height-percent:0;mso-top-percent:200;mso-width-relative:margin;mso-height-relative:margin;v-text-anchor:bottom" o:gfxdata="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" fillcolor="#c0dad8 [1305]" stroked="f" strokeweight="3pt">
               <v:textbox>
                 <w:txbxContent>
                   <w:p>
@@ -1297,11 +2559,12 @@
                     </w:r>
                     <w:r>
                       <w:rPr>
+                        <w:noProof/>
                         <w:color w:val="FFFFFF" w:themeColor="background1"/>
                         <w:sz w:val="28"/>
                         <w:szCs w:val="28"/>
                       </w:rPr>
-                      <w:t>2</w:t>
+                      <w:t>3</w:t>
                     </w:r>
                     <w:r>
                       <w:rPr>
@@ -2413,6 +3676,139 @@
       <w:contextualSpacing/>
     </w:pPr>
   </w:style>
+  <w:style w:type="table" w:styleId="Tabladecuadrcula3-nfasis4">
+    <w:name w:val="Grid Table 3 Accent 4"/>
+    <w:basedOn w:val="Tablanormal"/>
+    <w:uiPriority w:val="48"/>
+    <w:rsid w:val="00981245"/>
+    <w:tblPr>
+      <w:tblStyleRowBandSize w:val="1"/>
+      <w:tblStyleColBandSize w:val="1"/>
+      <w:tblBorders>
+        <w:top w:val="single" w:sz="4" w:space="0" w:color="8CD6C0" w:themeColor="accent4" w:themeTint="99"/>
+        <w:left w:val="single" w:sz="4" w:space="0" w:color="8CD6C0" w:themeColor="accent4" w:themeTint="99"/>
+        <w:bottom w:val="single" w:sz="4" w:space="0" w:color="8CD6C0" w:themeColor="accent4" w:themeTint="99"/>
+        <w:right w:val="single" w:sz="4" w:space="0" w:color="8CD6C0" w:themeColor="accent4" w:themeTint="99"/>
+        <w:insideH w:val="single" w:sz="4" w:space="0" w:color="8CD6C0" w:themeColor="accent4" w:themeTint="99"/>
+        <w:insideV w:val="single" w:sz="4" w:space="0" w:color="8CD6C0" w:themeColor="accent4" w:themeTint="99"/>
+      </w:tblBorders>
+    </w:tblPr>
+    <w:tblStylePr w:type="firstRow">
+      <w:rPr>
+        <w:b/>
+        <w:bCs/>
+      </w:rPr>
+      <w:tblPr/>
+      <w:tcPr>
+        <w:tcBorders>
+          <w:top w:val="nil"/>
+          <w:left w:val="nil"/>
+          <w:right w:val="nil"/>
+          <w:insideH w:val="nil"/>
+          <w:insideV w:val="nil"/>
+        </w:tcBorders>
+        <w:shd w:val="clear" w:color="auto" w:fill="FFFFFF" w:themeFill="background1"/>
+      </w:tcPr>
+    </w:tblStylePr>
+    <w:tblStylePr w:type="lastRow">
+      <w:rPr>
+        <w:b/>
+        <w:bCs/>
+      </w:rPr>
+      <w:tblPr/>
+      <w:tcPr>
+        <w:tcBorders>
+          <w:left w:val="nil"/>
+          <w:bottom w:val="nil"/>
+          <w:right w:val="nil"/>
+          <w:insideH w:val="nil"/>
+          <w:insideV w:val="nil"/>
+        </w:tcBorders>
+        <w:shd w:val="clear" w:color="auto" w:fill="FFFFFF" w:themeFill="background1"/>
+      </w:tcPr>
+    </w:tblStylePr>
+    <w:tblStylePr w:type="firstCol">
+      <w:pPr>
+        <w:jc w:val="right"/>
+      </w:pPr>
+      <w:rPr>
+        <w:i/>
+        <w:iCs/>
+      </w:rPr>
+      <w:tblPr/>
+      <w:tcPr>
+        <w:tcBorders>
+          <w:top w:val="nil"/>
+          <w:left w:val="nil"/>
+          <w:bottom w:val="nil"/>
+          <w:insideH w:val="nil"/>
+          <w:insideV w:val="nil"/>
+        </w:tcBorders>
+        <w:shd w:val="clear" w:color="auto" w:fill="FFFFFF" w:themeFill="background1"/>
+      </w:tcPr>
+    </w:tblStylePr>
+    <w:tblStylePr w:type="lastCol">
+      <w:rPr>
+        <w:i/>
+        <w:iCs/>
+      </w:rPr>
+      <w:tblPr/>
+      <w:tcPr>
+        <w:tcBorders>
+          <w:top w:val="nil"/>
+          <w:bottom w:val="nil"/>
+          <w:right w:val="nil"/>
+          <w:insideH w:val="nil"/>
+          <w:insideV w:val="nil"/>
+        </w:tcBorders>
+        <w:shd w:val="clear" w:color="auto" w:fill="FFFFFF" w:themeFill="background1"/>
+      </w:tcPr>
+    </w:tblStylePr>
+    <w:tblStylePr w:type="band1Vert">
+      <w:tblPr/>
+      <w:tcPr>
+        <w:shd w:val="clear" w:color="auto" w:fill="D8F1EA" w:themeFill="accent4" w:themeFillTint="33"/>
+      </w:tcPr>
+    </w:tblStylePr>
+    <w:tblStylePr w:type="band1Horz">
+      <w:tblPr/>
+      <w:tcPr>
+        <w:shd w:val="clear" w:color="auto" w:fill="D8F1EA" w:themeFill="accent4" w:themeFillTint="33"/>
+      </w:tcPr>
+    </w:tblStylePr>
+    <w:tblStylePr w:type="neCell">
+      <w:tblPr/>
+      <w:tcPr>
+        <w:tcBorders>
+          <w:bottom w:val="single" w:sz="4" w:space="0" w:color="8CD6C0" w:themeColor="accent4" w:themeTint="99"/>
+        </w:tcBorders>
+      </w:tcPr>
+    </w:tblStylePr>
+    <w:tblStylePr w:type="nwCell">
+      <w:tblPr/>
+      <w:tcPr>
+        <w:tcBorders>
+          <w:bottom w:val="single" w:sz="4" w:space="0" w:color="8CD6C0" w:themeColor="accent4" w:themeTint="99"/>
+        </w:tcBorders>
+      </w:tcPr>
+    </w:tblStylePr>
+    <w:tblStylePr w:type="seCell">
+      <w:tblPr/>
+      <w:tcPr>
+        <w:tcBorders>
+          <w:top w:val="single" w:sz="4" w:space="0" w:color="8CD6C0" w:themeColor="accent4" w:themeTint="99"/>
+        </w:tcBorders>
+      </w:tcPr>
+    </w:tblStylePr>
+    <w:tblStylePr w:type="swCell">
+      <w:tblPr/>
+      <w:tcPr>
+        <w:tcBorders>
+          <w:top w:val="single" w:sz="4" w:space="0" w:color="8CD6C0" w:themeColor="accent4" w:themeTint="99"/>
+        </w:tcBorders>
+      </w:tcPr>
+    </w:tblStylePr>
+  </w:style>
 </w:styles>
 </file>
 
@@ -3580,4 +4976,57 @@
     </a:ext>
   </a:extLst>
 </a:theme>
+</file>
+
+<file path=customXml/item1.xml><?xml version="1.0" encoding="utf-8"?>
+<b:Sources xmlns:b="http://schemas.openxmlformats.org/officeDocument/2006/bibliography" xmlns="http://schemas.openxmlformats.org/officeDocument/2006/bibliography" SelectedStyle="\IEEE2006OfficeOnline.xsl" StyleName="IEEE" Version="2006">
+  <b:Source>
+    <b:Tag>ALK18</b:Tag>
+    <b:SourceType>InternetSite</b:SourceType>
+    <b:Guid>{9D1FA4EA-33F9-4213-A84C-C0A608771988}</b:Guid>
+    <b:Title>Portátil ASUS - X442UA - Intel Core i5 - 14" Pulgadas - Disco Duro 1Tb - Gris</b:Title>
+    <b:Year>2018</b:Year>
+    <b:Author>
+      <b:Author>
+        <b:Corporate>ALKOSTO</b:Corporate>
+      </b:Author>
+    </b:Author>
+    <b:ProductionCompany>ALKOSTO HiprtAhorro</b:ProductionCompany>
+    <b:Month>Mayo</b:Month>
+    <b:Day>24</b:Day>
+    <b:YearAccessed>2018</b:YearAccessed>
+    <b:MonthAccessed>Mayo</b:MonthAccessed>
+    <b:DayAccessed>2018</b:DayAccessed>
+    <b:URL>http://www.alkosto.com/portatil-asus-x442ua-intel-core-i5-14-pulgadas-disco-duro-1tb-gris</b:URL>
+    <b:RefOrder>2</b:RefOrder>
+  </b:Source>
+  <b:Source>
+    <b:Tag>ALK181</b:Tag>
+    <b:SourceType>InternetSite</b:SourceType>
+    <b:Guid>{D4F15894-564B-43F7-8CE3-239D99E8B995}</b:Guid>
+    <b:Author>
+      <b:Author>
+        <b:Corporate>ALKOSTO</b:Corporate>
+      </b:Author>
+    </b:Author>
+    <b:Title>Impresora Multifuncional HP 2135LA</b:Title>
+    <b:ProductionCompany>ALKOSTO HiperAhorro</b:ProductionCompany>
+    <b:Year>2018</b:Year>
+    <b:Month>Mayo</b:Month>
+    <b:Day>24</b:Day>
+    <b:YearAccessed>2018</b:YearAccessed>
+    <b:MonthAccessed>Mayo</b:MonthAccessed>
+    <b:DayAccessed>24</b:DayAccessed>
+    <b:URL>http://www.alkosto.com/multifuncional-hp-2135la</b:URL>
+    <b:RefOrder>1</b:RefOrder>
+  </b:Source>
+</b:Sources>
+</file>
+
+<file path=customXml/itemProps1.xml><?xml version="1.0" encoding="utf-8"?>
+<ds:datastoreItem xmlns:ds="http://schemas.openxmlformats.org/officeDocument/2006/customXml" ds:itemID="{1286D9E1-A6AF-4F15-8E92-E42619DEB10E}">
+  <ds:schemaRefs>
+    <ds:schemaRef ds:uri="http://schemas.openxmlformats.org/officeDocument/2006/bibliography"/>
+  </ds:schemaRefs>
+</ds:datastoreItem>
 </file>
--- a/Gerencia del Proyecto/Gestión de las Adquisiciones del Proyecto/Gestión Adquisiciones.docx
+++ b/Gerencia del Proyecto/Gestión de las Adquisiciones del Proyecto/Gestión Adquisiciones.docx
@@ -686,7 +686,7 @@
         <w:rPr>
           <w:lang w:val="es-ES_tradnl"/>
         </w:rPr>
-        <w:t>Tinta para la impresora.</w:t>
+        <w:t>Cartuchos para impresoras.</w:t>
       </w:r>
     </w:p>
     <w:p>
@@ -1904,13 +1904,7 @@
               <w:rPr>
                 <w:lang w:val="es-ES_tradnl"/>
               </w:rPr>
-              <w:t>$</w:t>
-            </w:r>
-            <w:r>
-              <w:rPr>
-                <w:lang w:val="es-ES_tradnl"/>
-              </w:rPr>
-              <w:t>149.000</w:t>
+              <w:t>$149.000</w:t>
             </w:r>
           </w:p>
         </w:tc>
@@ -1971,11 +1965,544 @@
     </w:p>
     <w:p>
       <w:pPr>
-        <w:pStyle w:val="Prrafodelista"/>
-        <w:numPr>
-          <w:ilvl w:val="0"/>
-          <w:numId w:val="2"/>
-        </w:numPr>
+        <w:rPr>
+          <w:lang w:val="es-ES_tradnl"/>
+        </w:rPr>
+      </w:pPr>
+    </w:p>
+    <w:p>
+      <w:pPr>
+        <w:rPr>
+          <w:lang w:val="es-ES_tradnl"/>
+        </w:rPr>
+      </w:pPr>
+    </w:p>
+    <w:p>
+      <w:pPr>
+        <w:rPr>
+          <w:lang w:val="es-ES_tradnl"/>
+        </w:rPr>
+      </w:pPr>
+    </w:p>
+    <w:p>
+      <w:pPr>
+        <w:rPr>
+          <w:lang w:val="es-ES_tradnl"/>
+        </w:rPr>
+      </w:pPr>
+    </w:p>
+    <w:p>
+      <w:pPr>
+        <w:rPr>
+          <w:lang w:val="es-ES_tradnl"/>
+        </w:rPr>
+      </w:pPr>
+    </w:p>
+    <w:tbl>
+      <w:tblPr>
+        <w:tblStyle w:val="Tabladecuadrcula3-nfasis4"/>
+        <w:tblW w:w="0" w:type="auto"/>
+        <w:jc w:val="center"/>
+        <w:tblLook w:val="04A0" w:firstRow="1" w:lastRow="0" w:firstColumn="1" w:lastColumn="0" w:noHBand="0" w:noVBand="1"/>
+      </w:tblPr>
+      <w:tblGrid>
+        <w:gridCol w:w="1848"/>
+        <w:gridCol w:w="3402"/>
+      </w:tblGrid>
+      <w:tr>
+        <w:trPr>
+          <w:cnfStyle w:val="100000000000" w:firstRow="1" w:lastRow="0" w:firstColumn="0" w:lastColumn="0" w:oddVBand="0" w:evenVBand="0" w:oddHBand="0" w:evenHBand="0" w:firstRowFirstColumn="0" w:firstRowLastColumn="0" w:lastRowFirstColumn="0" w:lastRowLastColumn="0"/>
+          <w:jc w:val="center"/>
+        </w:trPr>
+        <w:tc>
+          <w:tcPr>
+            <w:cnfStyle w:val="001000000100" w:firstRow="0" w:lastRow="0" w:firstColumn="1" w:lastColumn="0" w:oddVBand="0" w:evenVBand="0" w:oddHBand="0" w:evenHBand="0" w:firstRowFirstColumn="1" w:firstRowLastColumn="0" w:lastRowFirstColumn="0" w:lastRowLastColumn="0"/>
+            <w:tcW w:w="5250" w:type="dxa"/>
+            <w:gridSpan w:val="2"/>
+          </w:tcPr>
+          <w:p>
+            <w:pPr>
+              <w:jc w:val="center"/>
+              <w:rPr>
+                <w:lang w:val="es-ES_tradnl"/>
+              </w:rPr>
+            </w:pPr>
+            <w:r>
+              <w:rPr>
+                <w:lang w:val="es-ES_tradnl"/>
+              </w:rPr>
+              <w:lastRenderedPageBreak/>
+              <w:t>Resma de papel</w:t>
+            </w:r>
+          </w:p>
+        </w:tc>
+      </w:tr>
+      <w:tr>
+        <w:trPr>
+          <w:cnfStyle w:val="000000100000" w:firstRow="0" w:lastRow="0" w:firstColumn="0" w:lastColumn="0" w:oddVBand="0" w:evenVBand="0" w:oddHBand="1" w:evenHBand="0" w:firstRowFirstColumn="0" w:firstRowLastColumn="0" w:lastRowFirstColumn="0" w:lastRowLastColumn="0"/>
+          <w:jc w:val="center"/>
+        </w:trPr>
+        <w:tc>
+          <w:tcPr>
+            <w:cnfStyle w:val="001000000000" w:firstRow="0" w:lastRow="0" w:firstColumn="1" w:lastColumn="0" w:oddVBand="0" w:evenVBand="0" w:oddHBand="0" w:evenHBand="0" w:firstRowFirstColumn="0" w:firstRowLastColumn="0" w:lastRowFirstColumn="0" w:lastRowLastColumn="0"/>
+            <w:tcW w:w="5250" w:type="dxa"/>
+            <w:gridSpan w:val="2"/>
+          </w:tcPr>
+          <w:p>
+            <w:pPr>
+              <w:jc w:val="center"/>
+              <w:rPr>
+                <w:lang w:val="es-ES_tradnl"/>
+              </w:rPr>
+            </w:pPr>
+            <w:r>
+              <w:rPr>
+                <w:noProof/>
+              </w:rPr>
+              <w:drawing>
+                <wp:inline distT="0" distB="0" distL="0" distR="0" wp14:anchorId="6ABB5511" wp14:editId="753B9C83">
+                  <wp:extent cx="2905125" cy="2524125"/>
+                  <wp:effectExtent l="0" t="0" r="9525" b="9525"/>
+                  <wp:docPr id="5" name="Imagen 5"/>
+                  <wp:cNvGraphicFramePr>
+                    <a:graphicFrameLocks xmlns:a="http://schemas.openxmlformats.org/drawingml/2006/main" noChangeAspect="1"/>
+                  </wp:cNvGraphicFramePr>
+                  <a:graphic xmlns:a="http://schemas.openxmlformats.org/drawingml/2006/main">
+                    <a:graphicData uri="http://schemas.openxmlformats.org/drawingml/2006/picture">
+                      <pic:pic xmlns:pic="http://schemas.openxmlformats.org/drawingml/2006/picture">
+                        <pic:nvPicPr>
+                          <pic:cNvPr id="1" name=""/>
+                          <pic:cNvPicPr/>
+                        </pic:nvPicPr>
+                        <pic:blipFill>
+                          <a:blip r:embed="rId10"/>
+                          <a:stretch>
+                            <a:fillRect/>
+                          </a:stretch>
+                        </pic:blipFill>
+                        <pic:spPr>
+                          <a:xfrm>
+                            <a:off x="0" y="0"/>
+                            <a:ext cx="2905125" cy="2524125"/>
+                          </a:xfrm>
+                          <a:prstGeom prst="rect">
+                            <a:avLst/>
+                          </a:prstGeom>
+                        </pic:spPr>
+                      </pic:pic>
+                    </a:graphicData>
+                  </a:graphic>
+                </wp:inline>
+              </w:drawing>
+            </w:r>
+          </w:p>
+        </w:tc>
+      </w:tr>
+      <w:tr>
+        <w:trPr>
+          <w:jc w:val="center"/>
+        </w:trPr>
+        <w:tc>
+          <w:tcPr>
+            <w:cnfStyle w:val="001000000000" w:firstRow="0" w:lastRow="0" w:firstColumn="1" w:lastColumn="0" w:oddVBand="0" w:evenVBand="0" w:oddHBand="0" w:evenHBand="0" w:firstRowFirstColumn="0" w:firstRowLastColumn="0" w:lastRowFirstColumn="0" w:lastRowLastColumn="0"/>
+            <w:tcW w:w="1848" w:type="dxa"/>
+          </w:tcPr>
+          <w:p>
+            <w:pPr>
+              <w:rPr>
+                <w:b/>
+                <w:lang w:val="es-ES_tradnl"/>
+              </w:rPr>
+            </w:pPr>
+            <w:r>
+              <w:rPr>
+                <w:b/>
+                <w:lang w:val="es-ES_tradnl"/>
+              </w:rPr>
+              <w:t xml:space="preserve">Cantidad </w:t>
+            </w:r>
+          </w:p>
+        </w:tc>
+        <w:tc>
+          <w:tcPr>
+            <w:tcW w:w="3402" w:type="dxa"/>
+          </w:tcPr>
+          <w:p>
+            <w:pPr>
+              <w:cnfStyle w:val="000000000000" w:firstRow="0" w:lastRow="0" w:firstColumn="0" w:lastColumn="0" w:oddVBand="0" w:evenVBand="0" w:oddHBand="0" w:evenHBand="0" w:firstRowFirstColumn="0" w:firstRowLastColumn="0" w:lastRowFirstColumn="0" w:lastRowLastColumn="0"/>
+              <w:rPr>
+                <w:lang w:val="es-ES_tradnl"/>
+              </w:rPr>
+            </w:pPr>
+            <w:r>
+              <w:rPr>
+                <w:lang w:val="es-ES_tradnl"/>
+              </w:rPr>
+              <w:t>6</w:t>
+            </w:r>
+          </w:p>
+        </w:tc>
+      </w:tr>
+      <w:tr>
+        <w:trPr>
+          <w:cnfStyle w:val="000000100000" w:firstRow="0" w:lastRow="0" w:firstColumn="0" w:lastColumn="0" w:oddVBand="0" w:evenVBand="0" w:oddHBand="1" w:evenHBand="0" w:firstRowFirstColumn="0" w:firstRowLastColumn="0" w:lastRowFirstColumn="0" w:lastRowLastColumn="0"/>
+          <w:jc w:val="center"/>
+        </w:trPr>
+        <w:tc>
+          <w:tcPr>
+            <w:cnfStyle w:val="001000000000" w:firstRow="0" w:lastRow="0" w:firstColumn="1" w:lastColumn="0" w:oddVBand="0" w:evenVBand="0" w:oddHBand="0" w:evenHBand="0" w:firstRowFirstColumn="0" w:firstRowLastColumn="0" w:lastRowFirstColumn="0" w:lastRowLastColumn="0"/>
+            <w:tcW w:w="1848" w:type="dxa"/>
+          </w:tcPr>
+          <w:p>
+            <w:pPr>
+              <w:rPr>
+                <w:b/>
+                <w:lang w:val="es-ES_tradnl"/>
+              </w:rPr>
+            </w:pPr>
+            <w:r>
+              <w:rPr>
+                <w:b/>
+                <w:lang w:val="es-ES_tradnl"/>
+              </w:rPr>
+              <w:t>Marca</w:t>
+            </w:r>
+          </w:p>
+        </w:tc>
+        <w:tc>
+          <w:tcPr>
+            <w:tcW w:w="3402" w:type="dxa"/>
+          </w:tcPr>
+          <w:p>
+            <w:pPr>
+              <w:cnfStyle w:val="000000100000" w:firstRow="0" w:lastRow="0" w:firstColumn="0" w:lastColumn="0" w:oddVBand="0" w:evenVBand="0" w:oddHBand="1" w:evenHBand="0" w:firstRowFirstColumn="0" w:firstRowLastColumn="0" w:lastRowFirstColumn="0" w:lastRowLastColumn="0"/>
+              <w:rPr>
+                <w:lang w:val="es-ES_tradnl"/>
+              </w:rPr>
+            </w:pPr>
+            <w:r>
+              <w:rPr>
+                <w:lang w:val="es-ES_tradnl"/>
+              </w:rPr>
+              <w:t>REPROGRAF</w:t>
+            </w:r>
+          </w:p>
+        </w:tc>
+      </w:tr>
+      <w:tr>
+        <w:trPr>
+          <w:jc w:val="center"/>
+        </w:trPr>
+        <w:tc>
+          <w:tcPr>
+            <w:cnfStyle w:val="001000000000" w:firstRow="0" w:lastRow="0" w:firstColumn="1" w:lastColumn="0" w:oddVBand="0" w:evenVBand="0" w:oddHBand="0" w:evenHBand="0" w:firstRowFirstColumn="0" w:firstRowLastColumn="0" w:lastRowFirstColumn="0" w:lastRowLastColumn="0"/>
+            <w:tcW w:w="5250" w:type="dxa"/>
+            <w:gridSpan w:val="2"/>
+          </w:tcPr>
+          <w:p>
+            <w:pPr>
+              <w:jc w:val="center"/>
+              <w:rPr>
+                <w:b/>
+                <w:lang w:val="es-ES_tradnl"/>
+              </w:rPr>
+            </w:pPr>
+            <w:r>
+              <w:rPr>
+                <w:b/>
+                <w:lang w:val="es-ES_tradnl"/>
+              </w:rPr>
+              <w:t>Características</w:t>
+            </w:r>
+          </w:p>
+        </w:tc>
+      </w:tr>
+      <w:tr>
+        <w:trPr>
+          <w:cnfStyle w:val="000000100000" w:firstRow="0" w:lastRow="0" w:firstColumn="0" w:lastColumn="0" w:oddVBand="0" w:evenVBand="0" w:oddHBand="1" w:evenHBand="0" w:firstRowFirstColumn="0" w:firstRowLastColumn="0" w:lastRowFirstColumn="0" w:lastRowLastColumn="0"/>
+          <w:jc w:val="center"/>
+        </w:trPr>
+        <w:tc>
+          <w:tcPr>
+            <w:cnfStyle w:val="001000000000" w:firstRow="0" w:lastRow="0" w:firstColumn="1" w:lastColumn="0" w:oddVBand="0" w:evenVBand="0" w:oddHBand="0" w:evenHBand="0" w:firstRowFirstColumn="0" w:firstRowLastColumn="0" w:lastRowFirstColumn="0" w:lastRowLastColumn="0"/>
+            <w:tcW w:w="1848" w:type="dxa"/>
+          </w:tcPr>
+          <w:p>
+            <w:pPr>
+              <w:rPr>
+                <w:b/>
+                <w:lang w:val="es-ES_tradnl"/>
+              </w:rPr>
+            </w:pPr>
+            <w:r>
+              <w:rPr>
+                <w:b/>
+                <w:lang w:val="es-ES_tradnl"/>
+              </w:rPr>
+              <w:t>Papel</w:t>
+            </w:r>
+          </w:p>
+        </w:tc>
+        <w:tc>
+          <w:tcPr>
+            <w:tcW w:w="3402" w:type="dxa"/>
+          </w:tcPr>
+          <w:p>
+            <w:pPr>
+              <w:cnfStyle w:val="000000100000" w:firstRow="0" w:lastRow="0" w:firstColumn="0" w:lastColumn="0" w:oddVBand="0" w:evenVBand="0" w:oddHBand="1" w:evenHBand="0" w:firstRowFirstColumn="0" w:firstRowLastColumn="0" w:lastRowFirstColumn="0" w:lastRowLastColumn="0"/>
+              <w:rPr>
+                <w:lang w:val="es-ES_tradnl"/>
+              </w:rPr>
+            </w:pPr>
+            <w:r>
+              <w:rPr>
+                <w:lang w:val="es-ES_tradnl"/>
+              </w:rPr>
+              <w:t>Bond blanco</w:t>
+            </w:r>
+          </w:p>
+        </w:tc>
+      </w:tr>
+      <w:tr>
+        <w:trPr>
+          <w:jc w:val="center"/>
+        </w:trPr>
+        <w:tc>
+          <w:tcPr>
+            <w:cnfStyle w:val="001000000000" w:firstRow="0" w:lastRow="0" w:firstColumn="1" w:lastColumn="0" w:oddVBand="0" w:evenVBand="0" w:oddHBand="0" w:evenHBand="0" w:firstRowFirstColumn="0" w:firstRowLastColumn="0" w:lastRowFirstColumn="0" w:lastRowLastColumn="0"/>
+            <w:tcW w:w="1848" w:type="dxa"/>
+          </w:tcPr>
+          <w:p>
+            <w:pPr>
+              <w:rPr>
+                <w:b/>
+                <w:lang w:val="es-ES_tradnl"/>
+              </w:rPr>
+            </w:pPr>
+            <w:r>
+              <w:rPr>
+                <w:b/>
+                <w:lang w:val="es-ES_tradnl"/>
+              </w:rPr>
+              <w:t>Tamaño</w:t>
+            </w:r>
+          </w:p>
+        </w:tc>
+        <w:tc>
+          <w:tcPr>
+            <w:tcW w:w="3402" w:type="dxa"/>
+          </w:tcPr>
+          <w:p>
+            <w:pPr>
+              <w:cnfStyle w:val="000000000000" w:firstRow="0" w:lastRow="0" w:firstColumn="0" w:lastColumn="0" w:oddVBand="0" w:evenVBand="0" w:oddHBand="0" w:evenHBand="0" w:firstRowFirstColumn="0" w:firstRowLastColumn="0" w:lastRowFirstColumn="0" w:lastRowLastColumn="0"/>
+              <w:rPr>
+                <w:lang w:val="es-ES_tradnl"/>
+              </w:rPr>
+            </w:pPr>
+            <w:r>
+              <w:rPr>
+                <w:lang w:val="es-ES_tradnl"/>
+              </w:rPr>
+              <w:t>Carta</w:t>
+            </w:r>
+          </w:p>
+        </w:tc>
+      </w:tr>
+      <w:tr>
+        <w:trPr>
+          <w:cnfStyle w:val="000000100000" w:firstRow="0" w:lastRow="0" w:firstColumn="0" w:lastColumn="0" w:oddVBand="0" w:evenVBand="0" w:oddHBand="1" w:evenHBand="0" w:firstRowFirstColumn="0" w:firstRowLastColumn="0" w:lastRowFirstColumn="0" w:lastRowLastColumn="0"/>
+          <w:jc w:val="center"/>
+        </w:trPr>
+        <w:tc>
+          <w:tcPr>
+            <w:cnfStyle w:val="001000000000" w:firstRow="0" w:lastRow="0" w:firstColumn="1" w:lastColumn="0" w:oddVBand="0" w:evenVBand="0" w:oddHBand="0" w:evenHBand="0" w:firstRowFirstColumn="0" w:firstRowLastColumn="0" w:lastRowFirstColumn="0" w:lastRowLastColumn="0"/>
+            <w:tcW w:w="1848" w:type="dxa"/>
+          </w:tcPr>
+          <w:p>
+            <w:pPr>
+              <w:rPr>
+                <w:b/>
+                <w:lang w:val="es-ES_tradnl"/>
+              </w:rPr>
+            </w:pPr>
+            <w:r>
+              <w:rPr>
+                <w:b/>
+                <w:lang w:val="es-ES_tradnl"/>
+              </w:rPr>
+              <w:t>Cantidad por resma</w:t>
+            </w:r>
+          </w:p>
+        </w:tc>
+        <w:tc>
+          <w:tcPr>
+            <w:tcW w:w="3402" w:type="dxa"/>
+          </w:tcPr>
+          <w:p>
+            <w:pPr>
+              <w:cnfStyle w:val="000000100000" w:firstRow="0" w:lastRow="0" w:firstColumn="0" w:lastColumn="0" w:oddVBand="0" w:evenVBand="0" w:oddHBand="1" w:evenHBand="0" w:firstRowFirstColumn="0" w:firstRowLastColumn="0" w:lastRowFirstColumn="0" w:lastRowLastColumn="0"/>
+              <w:rPr>
+                <w:lang w:val="es-ES_tradnl"/>
+              </w:rPr>
+            </w:pPr>
+            <w:r>
+              <w:rPr>
+                <w:lang w:val="es-ES_tradnl"/>
+              </w:rPr>
+              <w:t>500 hojas / 75 gr</w:t>
+            </w:r>
+          </w:p>
+        </w:tc>
+      </w:tr>
+      <w:tr>
+        <w:trPr>
+          <w:jc w:val="center"/>
+        </w:trPr>
+        <w:tc>
+          <w:tcPr>
+            <w:cnfStyle w:val="001000000000" w:firstRow="0" w:lastRow="0" w:firstColumn="1" w:lastColumn="0" w:oddVBand="0" w:evenVBand="0" w:oddHBand="0" w:evenHBand="0" w:firstRowFirstColumn="0" w:firstRowLastColumn="0" w:lastRowFirstColumn="0" w:lastRowLastColumn="0"/>
+            <w:tcW w:w="5250" w:type="dxa"/>
+            <w:gridSpan w:val="2"/>
+          </w:tcPr>
+          <w:p>
+            <w:pPr>
+              <w:jc w:val="center"/>
+              <w:rPr>
+                <w:b/>
+                <w:lang w:val="es-ES_tradnl"/>
+              </w:rPr>
+            </w:pPr>
+            <w:r>
+              <w:rPr>
+                <w:b/>
+                <w:lang w:val="es-ES_tradnl"/>
+              </w:rPr>
+              <w:t>Precios</w:t>
+            </w:r>
+          </w:p>
+        </w:tc>
+      </w:tr>
+      <w:tr>
+        <w:trPr>
+          <w:cnfStyle w:val="000000100000" w:firstRow="0" w:lastRow="0" w:firstColumn="0" w:lastColumn="0" w:oddVBand="0" w:evenVBand="0" w:oddHBand="1" w:evenHBand="0" w:firstRowFirstColumn="0" w:firstRowLastColumn="0" w:lastRowFirstColumn="0" w:lastRowLastColumn="0"/>
+          <w:jc w:val="center"/>
+        </w:trPr>
+        <w:tc>
+          <w:tcPr>
+            <w:cnfStyle w:val="001000000000" w:firstRow="0" w:lastRow="0" w:firstColumn="1" w:lastColumn="0" w:oddVBand="0" w:evenVBand="0" w:oddHBand="0" w:evenHBand="0" w:firstRowFirstColumn="0" w:firstRowLastColumn="0" w:lastRowFirstColumn="0" w:lastRowLastColumn="0"/>
+            <w:tcW w:w="1848" w:type="dxa"/>
+          </w:tcPr>
+          <w:p>
+            <w:pPr>
+              <w:rPr>
+                <w:b/>
+                <w:lang w:val="es-ES_tradnl"/>
+              </w:rPr>
+            </w:pPr>
+            <w:r>
+              <w:rPr>
+                <w:b/>
+                <w:lang w:val="es-ES_tradnl"/>
+              </w:rPr>
+              <w:t>Precio Unitario</w:t>
+            </w:r>
+          </w:p>
+        </w:tc>
+        <w:tc>
+          <w:tcPr>
+            <w:tcW w:w="3402" w:type="dxa"/>
+          </w:tcPr>
+          <w:p>
+            <w:pPr>
+              <w:cnfStyle w:val="000000100000" w:firstRow="0" w:lastRow="0" w:firstColumn="0" w:lastColumn="0" w:oddVBand="0" w:evenVBand="0" w:oddHBand="1" w:evenHBand="0" w:firstRowFirstColumn="0" w:firstRowLastColumn="0" w:lastRowFirstColumn="0" w:lastRowLastColumn="0"/>
+              <w:rPr>
+                <w:lang w:val="es-ES_tradnl"/>
+              </w:rPr>
+            </w:pPr>
+            <w:r>
+              <w:rPr>
+                <w:lang w:val="es-ES_tradnl"/>
+              </w:rPr>
+              <w:t>$</w:t>
+            </w:r>
+            <w:r>
+              <w:rPr>
+                <w:lang w:val="es-ES_tradnl"/>
+              </w:rPr>
+              <w:t>12.900</w:t>
+            </w:r>
+          </w:p>
+        </w:tc>
+      </w:tr>
+      <w:tr>
+        <w:trPr>
+          <w:jc w:val="center"/>
+        </w:trPr>
+        <w:tc>
+          <w:tcPr>
+            <w:cnfStyle w:val="001000000000" w:firstRow="0" w:lastRow="0" w:firstColumn="1" w:lastColumn="0" w:oddVBand="0" w:evenVBand="0" w:oddHBand="0" w:evenHBand="0" w:firstRowFirstColumn="0" w:firstRowLastColumn="0" w:lastRowFirstColumn="0" w:lastRowLastColumn="0"/>
+            <w:tcW w:w="1848" w:type="dxa"/>
+          </w:tcPr>
+          <w:p>
+            <w:pPr>
+              <w:rPr>
+                <w:b/>
+                <w:lang w:val="es-ES_tradnl"/>
+              </w:rPr>
+            </w:pPr>
+            <w:r>
+              <w:rPr>
+                <w:b/>
+                <w:lang w:val="es-ES_tradnl"/>
+              </w:rPr>
+              <w:t>Precio Total</w:t>
+            </w:r>
+          </w:p>
+        </w:tc>
+        <w:tc>
+          <w:tcPr>
+            <w:tcW w:w="3402" w:type="dxa"/>
+          </w:tcPr>
+          <w:p>
+            <w:pPr>
+              <w:cnfStyle w:val="000000000000" w:firstRow="0" w:lastRow="0" w:firstColumn="0" w:lastColumn="0" w:oddVBand="0" w:evenVBand="0" w:oddHBand="0" w:evenHBand="0" w:firstRowFirstColumn="0" w:firstRowLastColumn="0" w:lastRowFirstColumn="0" w:lastRowLastColumn="0"/>
+              <w:rPr>
+                <w:lang w:val="es-ES_tradnl"/>
+              </w:rPr>
+            </w:pPr>
+            <w:r>
+              <w:rPr>
+                <w:lang w:val="es-ES_tradnl"/>
+              </w:rPr>
+              <w:t>$</w:t>
+            </w:r>
+            <w:r>
+              <w:rPr>
+                <w:lang w:val="es-ES_tradnl"/>
+              </w:rPr>
+              <w:t>77.4000</w:t>
+            </w:r>
+          </w:p>
+        </w:tc>
+      </w:tr>
+    </w:tbl>
+    <w:p>
+      <w:pPr>
+        <w:rPr>
+          <w:lang w:val="es-ES_tradnl"/>
+        </w:rPr>
+      </w:pPr>
+    </w:p>
+    <w:p>
+      <w:pPr>
+        <w:rPr>
+          <w:lang w:val="es-ES_tradnl"/>
+        </w:rPr>
+      </w:pPr>
+    </w:p>
+    <w:p>
+      <w:pPr>
+        <w:pStyle w:val="Ttulo3"/>
         <w:rPr>
           <w:lang w:val="es-ES_tradnl"/>
         </w:rPr>
@@ -1984,7 +2511,7 @@
         <w:rPr>
           <w:lang w:val="es-ES_tradnl"/>
         </w:rPr>
-        <w:t>la impresora, resmas de papel tamaño carta, esferos, agendas, tinta para la impresora.</w:t>
+        <w:t>PANAMERICANA</w:t>
       </w:r>
     </w:p>
     <w:p>
@@ -1993,6 +2520,1513 @@
           <w:lang w:val="es-ES_tradnl"/>
         </w:rPr>
       </w:pPr>
+      <w:r>
+        <w:rPr>
+          <w:lang w:val="es-ES_tradnl"/>
+        </w:rPr>
+        <w:t>Se describe a continuación cada producto a comprar.</w:t>
+      </w:r>
+    </w:p>
+    <w:p>
+      <w:pPr>
+        <w:rPr>
+          <w:lang w:val="es-ES_tradnl"/>
+        </w:rPr>
+      </w:pPr>
+    </w:p>
+    <w:p>
+      <w:pPr>
+        <w:rPr>
+          <w:lang w:val="es-ES_tradnl"/>
+        </w:rPr>
+      </w:pPr>
+    </w:p>
+    <w:p>
+      <w:pPr>
+        <w:rPr>
+          <w:lang w:val="es-ES_tradnl"/>
+        </w:rPr>
+      </w:pPr>
+    </w:p>
+    <w:tbl>
+      <w:tblPr>
+        <w:tblStyle w:val="Tabladecuadrcula3-nfasis4"/>
+        <w:tblW w:w="0" w:type="auto"/>
+        <w:jc w:val="center"/>
+        <w:tblLook w:val="04A0" w:firstRow="1" w:lastRow="0" w:firstColumn="1" w:lastColumn="0" w:noHBand="0" w:noVBand="1"/>
+      </w:tblPr>
+      <w:tblGrid>
+        <w:gridCol w:w="1848"/>
+        <w:gridCol w:w="3402"/>
+      </w:tblGrid>
+      <w:tr>
+        <w:trPr>
+          <w:cnfStyle w:val="100000000000" w:firstRow="1" w:lastRow="0" w:firstColumn="0" w:lastColumn="0" w:oddVBand="0" w:evenVBand="0" w:oddHBand="0" w:evenHBand="0" w:firstRowFirstColumn="0" w:firstRowLastColumn="0" w:lastRowFirstColumn="0" w:lastRowLastColumn="0"/>
+          <w:jc w:val="center"/>
+        </w:trPr>
+        <w:tc>
+          <w:tcPr>
+            <w:cnfStyle w:val="001000000100" w:firstRow="0" w:lastRow="0" w:firstColumn="1" w:lastColumn="0" w:oddVBand="0" w:evenVBand="0" w:oddHBand="0" w:evenHBand="0" w:firstRowFirstColumn="1" w:firstRowLastColumn="0" w:lastRowFirstColumn="0" w:lastRowLastColumn="0"/>
+            <w:tcW w:w="5250" w:type="dxa"/>
+            <w:gridSpan w:val="2"/>
+          </w:tcPr>
+          <w:p>
+            <w:pPr>
+              <w:jc w:val="center"/>
+              <w:rPr>
+                <w:lang w:val="es-ES_tradnl"/>
+              </w:rPr>
+            </w:pPr>
+            <w:r>
+              <w:rPr>
+                <w:lang w:val="es-ES_tradnl"/>
+              </w:rPr>
+              <w:t>Esferos</w:t>
+            </w:r>
+          </w:p>
+        </w:tc>
+      </w:tr>
+      <w:tr>
+        <w:trPr>
+          <w:cnfStyle w:val="000000100000" w:firstRow="0" w:lastRow="0" w:firstColumn="0" w:lastColumn="0" w:oddVBand="0" w:evenVBand="0" w:oddHBand="1" w:evenHBand="0" w:firstRowFirstColumn="0" w:firstRowLastColumn="0" w:lastRowFirstColumn="0" w:lastRowLastColumn="0"/>
+          <w:jc w:val="center"/>
+        </w:trPr>
+        <w:tc>
+          <w:tcPr>
+            <w:cnfStyle w:val="001000000000" w:firstRow="0" w:lastRow="0" w:firstColumn="1" w:lastColumn="0" w:oddVBand="0" w:evenVBand="0" w:oddHBand="0" w:evenHBand="0" w:firstRowFirstColumn="0" w:firstRowLastColumn="0" w:lastRowFirstColumn="0" w:lastRowLastColumn="0"/>
+            <w:tcW w:w="5250" w:type="dxa"/>
+            <w:gridSpan w:val="2"/>
+          </w:tcPr>
+          <w:p>
+            <w:pPr>
+              <w:jc w:val="center"/>
+              <w:rPr>
+                <w:lang w:val="es-ES_tradnl"/>
+              </w:rPr>
+            </w:pPr>
+            <w:r>
+              <w:rPr>
+                <w:noProof/>
+              </w:rPr>
+              <w:drawing>
+                <wp:inline distT="0" distB="0" distL="0" distR="0" wp14:anchorId="3A9259AB" wp14:editId="747891A6">
+                  <wp:extent cx="1809750" cy="2391222"/>
+                  <wp:effectExtent l="0" t="0" r="0" b="9525"/>
+                  <wp:docPr id="7" name="Imagen 7"/>
+                  <wp:cNvGraphicFramePr>
+                    <a:graphicFrameLocks xmlns:a="http://schemas.openxmlformats.org/drawingml/2006/main" noChangeAspect="1"/>
+                  </wp:cNvGraphicFramePr>
+                  <a:graphic xmlns:a="http://schemas.openxmlformats.org/drawingml/2006/main">
+                    <a:graphicData uri="http://schemas.openxmlformats.org/drawingml/2006/picture">
+                      <pic:pic xmlns:pic="http://schemas.openxmlformats.org/drawingml/2006/picture">
+                        <pic:nvPicPr>
+                          <pic:cNvPr id="1" name=""/>
+                          <pic:cNvPicPr/>
+                        </pic:nvPicPr>
+                        <pic:blipFill>
+                          <a:blip r:embed="rId11"/>
+                          <a:stretch>
+                            <a:fillRect/>
+                          </a:stretch>
+                        </pic:blipFill>
+                        <pic:spPr>
+                          <a:xfrm>
+                            <a:off x="0" y="0"/>
+                            <a:ext cx="1812605" cy="2394995"/>
+                          </a:xfrm>
+                          <a:prstGeom prst="rect">
+                            <a:avLst/>
+                          </a:prstGeom>
+                        </pic:spPr>
+                      </pic:pic>
+                    </a:graphicData>
+                  </a:graphic>
+                </wp:inline>
+              </w:drawing>
+            </w:r>
+          </w:p>
+        </w:tc>
+      </w:tr>
+      <w:tr>
+        <w:trPr>
+          <w:jc w:val="center"/>
+        </w:trPr>
+        <w:tc>
+          <w:tcPr>
+            <w:cnfStyle w:val="001000000000" w:firstRow="0" w:lastRow="0" w:firstColumn="1" w:lastColumn="0" w:oddVBand="0" w:evenVBand="0" w:oddHBand="0" w:evenHBand="0" w:firstRowFirstColumn="0" w:firstRowLastColumn="0" w:lastRowFirstColumn="0" w:lastRowLastColumn="0"/>
+            <w:tcW w:w="1848" w:type="dxa"/>
+          </w:tcPr>
+          <w:p>
+            <w:pPr>
+              <w:rPr>
+                <w:b/>
+                <w:lang w:val="es-ES_tradnl"/>
+              </w:rPr>
+            </w:pPr>
+            <w:r>
+              <w:rPr>
+                <w:b/>
+                <w:lang w:val="es-ES_tradnl"/>
+              </w:rPr>
+              <w:t xml:space="preserve">Cantidad </w:t>
+            </w:r>
+          </w:p>
+        </w:tc>
+        <w:tc>
+          <w:tcPr>
+            <w:tcW w:w="3402" w:type="dxa"/>
+          </w:tcPr>
+          <w:p>
+            <w:pPr>
+              <w:cnfStyle w:val="000000000000" w:firstRow="0" w:lastRow="0" w:firstColumn="0" w:lastColumn="0" w:oddVBand="0" w:evenVBand="0" w:oddHBand="0" w:evenHBand="0" w:firstRowFirstColumn="0" w:firstRowLastColumn="0" w:lastRowFirstColumn="0" w:lastRowLastColumn="0"/>
+              <w:rPr>
+                <w:lang w:val="es-ES_tradnl"/>
+              </w:rPr>
+            </w:pPr>
+            <w:r>
+              <w:rPr>
+                <w:lang w:val="es-ES_tradnl"/>
+              </w:rPr>
+              <w:t>1</w:t>
+            </w:r>
+          </w:p>
+        </w:tc>
+      </w:tr>
+      <w:tr>
+        <w:trPr>
+          <w:cnfStyle w:val="000000100000" w:firstRow="0" w:lastRow="0" w:firstColumn="0" w:lastColumn="0" w:oddVBand="0" w:evenVBand="0" w:oddHBand="1" w:evenHBand="0" w:firstRowFirstColumn="0" w:firstRowLastColumn="0" w:lastRowFirstColumn="0" w:lastRowLastColumn="0"/>
+          <w:jc w:val="center"/>
+        </w:trPr>
+        <w:tc>
+          <w:tcPr>
+            <w:cnfStyle w:val="001000000000" w:firstRow="0" w:lastRow="0" w:firstColumn="1" w:lastColumn="0" w:oddVBand="0" w:evenVBand="0" w:oddHBand="0" w:evenHBand="0" w:firstRowFirstColumn="0" w:firstRowLastColumn="0" w:lastRowFirstColumn="0" w:lastRowLastColumn="0"/>
+            <w:tcW w:w="1848" w:type="dxa"/>
+          </w:tcPr>
+          <w:p>
+            <w:pPr>
+              <w:rPr>
+                <w:b/>
+                <w:lang w:val="es-ES_tradnl"/>
+              </w:rPr>
+            </w:pPr>
+            <w:r>
+              <w:rPr>
+                <w:b/>
+                <w:lang w:val="es-ES_tradnl"/>
+              </w:rPr>
+              <w:t>Marca</w:t>
+            </w:r>
+          </w:p>
+        </w:tc>
+        <w:tc>
+          <w:tcPr>
+            <w:tcW w:w="3402" w:type="dxa"/>
+          </w:tcPr>
+          <w:p>
+            <w:pPr>
+              <w:cnfStyle w:val="000000100000" w:firstRow="0" w:lastRow="0" w:firstColumn="0" w:lastColumn="0" w:oddVBand="0" w:evenVBand="0" w:oddHBand="1" w:evenHBand="0" w:firstRowFirstColumn="0" w:firstRowLastColumn="0" w:lastRowFirstColumn="0" w:lastRowLastColumn="0"/>
+              <w:rPr>
+                <w:lang w:val="es-ES_tradnl"/>
+              </w:rPr>
+            </w:pPr>
+            <w:r>
+              <w:rPr>
+                <w:lang w:val="es-ES_tradnl"/>
+              </w:rPr>
+              <w:t>Pelikan</w:t>
+            </w:r>
+          </w:p>
+        </w:tc>
+      </w:tr>
+      <w:tr>
+        <w:trPr>
+          <w:jc w:val="center"/>
+        </w:trPr>
+        <w:tc>
+          <w:tcPr>
+            <w:cnfStyle w:val="001000000000" w:firstRow="0" w:lastRow="0" w:firstColumn="1" w:lastColumn="0" w:oddVBand="0" w:evenVBand="0" w:oddHBand="0" w:evenHBand="0" w:firstRowFirstColumn="0" w:firstRowLastColumn="0" w:lastRowFirstColumn="0" w:lastRowLastColumn="0"/>
+            <w:tcW w:w="5250" w:type="dxa"/>
+            <w:gridSpan w:val="2"/>
+          </w:tcPr>
+          <w:p>
+            <w:pPr>
+              <w:jc w:val="center"/>
+              <w:rPr>
+                <w:b/>
+                <w:lang w:val="es-ES_tradnl"/>
+              </w:rPr>
+            </w:pPr>
+            <w:r>
+              <w:rPr>
+                <w:b/>
+                <w:lang w:val="es-ES_tradnl"/>
+              </w:rPr>
+              <w:t>Características</w:t>
+            </w:r>
+          </w:p>
+        </w:tc>
+      </w:tr>
+      <w:tr>
+        <w:trPr>
+          <w:cnfStyle w:val="000000100000" w:firstRow="0" w:lastRow="0" w:firstColumn="0" w:lastColumn="0" w:oddVBand="0" w:evenVBand="0" w:oddHBand="1" w:evenHBand="0" w:firstRowFirstColumn="0" w:firstRowLastColumn="0" w:lastRowFirstColumn="0" w:lastRowLastColumn="0"/>
+          <w:jc w:val="center"/>
+        </w:trPr>
+        <w:tc>
+          <w:tcPr>
+            <w:cnfStyle w:val="001000000000" w:firstRow="0" w:lastRow="0" w:firstColumn="1" w:lastColumn="0" w:oddVBand="0" w:evenVBand="0" w:oddHBand="0" w:evenHBand="0" w:firstRowFirstColumn="0" w:firstRowLastColumn="0" w:lastRowFirstColumn="0" w:lastRowLastColumn="0"/>
+            <w:tcW w:w="1848" w:type="dxa"/>
+          </w:tcPr>
+          <w:p>
+            <w:pPr>
+              <w:rPr>
+                <w:b/>
+                <w:lang w:val="es-ES_tradnl"/>
+              </w:rPr>
+            </w:pPr>
+            <w:r>
+              <w:rPr>
+                <w:b/>
+                <w:lang w:val="es-ES_tradnl"/>
+              </w:rPr>
+              <w:t>Nombre</w:t>
+            </w:r>
+          </w:p>
+        </w:tc>
+        <w:tc>
+          <w:tcPr>
+            <w:tcW w:w="3402" w:type="dxa"/>
+          </w:tcPr>
+          <w:p>
+            <w:pPr>
+              <w:cnfStyle w:val="000000100000" w:firstRow="0" w:lastRow="0" w:firstColumn="0" w:lastColumn="0" w:oddVBand="0" w:evenVBand="0" w:oddHBand="1" w:evenHBand="0" w:firstRowFirstColumn="0" w:firstRowLastColumn="0" w:lastRowFirstColumn="0" w:lastRowLastColumn="0"/>
+              <w:rPr>
+                <w:lang w:val="es-ES_tradnl"/>
+              </w:rPr>
+            </w:pPr>
+            <w:r>
+              <w:rPr>
+                <w:lang w:val="es-ES_tradnl"/>
+              </w:rPr>
+              <w:t>Bolígrafo Sly</w:t>
+            </w:r>
+          </w:p>
+        </w:tc>
+      </w:tr>
+      <w:tr>
+        <w:trPr>
+          <w:jc w:val="center"/>
+        </w:trPr>
+        <w:tc>
+          <w:tcPr>
+            <w:cnfStyle w:val="001000000000" w:firstRow="0" w:lastRow="0" w:firstColumn="1" w:lastColumn="0" w:oddVBand="0" w:evenVBand="0" w:oddHBand="0" w:evenHBand="0" w:firstRowFirstColumn="0" w:firstRowLastColumn="0" w:lastRowFirstColumn="0" w:lastRowLastColumn="0"/>
+            <w:tcW w:w="1848" w:type="dxa"/>
+          </w:tcPr>
+          <w:p>
+            <w:pPr>
+              <w:rPr>
+                <w:b/>
+                <w:lang w:val="es-ES_tradnl"/>
+              </w:rPr>
+            </w:pPr>
+            <w:r>
+              <w:rPr>
+                <w:b/>
+                <w:lang w:val="es-ES_tradnl"/>
+              </w:rPr>
+              <w:t>Color Tinta</w:t>
+            </w:r>
+          </w:p>
+        </w:tc>
+        <w:tc>
+          <w:tcPr>
+            <w:tcW w:w="3402" w:type="dxa"/>
+          </w:tcPr>
+          <w:p>
+            <w:pPr>
+              <w:cnfStyle w:val="000000000000" w:firstRow="0" w:lastRow="0" w:firstColumn="0" w:lastColumn="0" w:oddVBand="0" w:evenVBand="0" w:oddHBand="0" w:evenHBand="0" w:firstRowFirstColumn="0" w:firstRowLastColumn="0" w:lastRowFirstColumn="0" w:lastRowLastColumn="0"/>
+              <w:rPr>
+                <w:lang w:val="es-ES_tradnl"/>
+              </w:rPr>
+            </w:pPr>
+            <w:r>
+              <w:rPr>
+                <w:lang w:val="es-ES_tradnl"/>
+              </w:rPr>
+              <w:t>Negro</w:t>
+            </w:r>
+          </w:p>
+        </w:tc>
+      </w:tr>
+      <w:tr>
+        <w:trPr>
+          <w:cnfStyle w:val="000000100000" w:firstRow="0" w:lastRow="0" w:firstColumn="0" w:lastColumn="0" w:oddVBand="0" w:evenVBand="0" w:oddHBand="1" w:evenHBand="0" w:firstRowFirstColumn="0" w:firstRowLastColumn="0" w:lastRowFirstColumn="0" w:lastRowLastColumn="0"/>
+          <w:jc w:val="center"/>
+        </w:trPr>
+        <w:tc>
+          <w:tcPr>
+            <w:cnfStyle w:val="001000000000" w:firstRow="0" w:lastRow="0" w:firstColumn="1" w:lastColumn="0" w:oddVBand="0" w:evenVBand="0" w:oddHBand="0" w:evenHBand="0" w:firstRowFirstColumn="0" w:firstRowLastColumn="0" w:lastRowFirstColumn="0" w:lastRowLastColumn="0"/>
+            <w:tcW w:w="5250" w:type="dxa"/>
+            <w:gridSpan w:val="2"/>
+          </w:tcPr>
+          <w:p>
+            <w:pPr>
+              <w:jc w:val="center"/>
+              <w:rPr>
+                <w:b/>
+                <w:lang w:val="es-ES_tradnl"/>
+              </w:rPr>
+            </w:pPr>
+            <w:r>
+              <w:rPr>
+                <w:b/>
+                <w:lang w:val="es-ES_tradnl"/>
+              </w:rPr>
+              <w:t>Precios</w:t>
+            </w:r>
+          </w:p>
+        </w:tc>
+      </w:tr>
+      <w:tr>
+        <w:trPr>
+          <w:jc w:val="center"/>
+        </w:trPr>
+        <w:tc>
+          <w:tcPr>
+            <w:cnfStyle w:val="001000000000" w:firstRow="0" w:lastRow="0" w:firstColumn="1" w:lastColumn="0" w:oddVBand="0" w:evenVBand="0" w:oddHBand="0" w:evenHBand="0" w:firstRowFirstColumn="0" w:firstRowLastColumn="0" w:lastRowFirstColumn="0" w:lastRowLastColumn="0"/>
+            <w:tcW w:w="1848" w:type="dxa"/>
+          </w:tcPr>
+          <w:p>
+            <w:pPr>
+              <w:rPr>
+                <w:b/>
+                <w:lang w:val="es-ES_tradnl"/>
+              </w:rPr>
+            </w:pPr>
+            <w:r>
+              <w:rPr>
+                <w:b/>
+                <w:lang w:val="es-ES_tradnl"/>
+              </w:rPr>
+              <w:t>Precio Unitario</w:t>
+            </w:r>
+          </w:p>
+        </w:tc>
+        <w:tc>
+          <w:tcPr>
+            <w:tcW w:w="3402" w:type="dxa"/>
+          </w:tcPr>
+          <w:p>
+            <w:pPr>
+              <w:cnfStyle w:val="000000000000" w:firstRow="0" w:lastRow="0" w:firstColumn="0" w:lastColumn="0" w:oddVBand="0" w:evenVBand="0" w:oddHBand="0" w:evenHBand="0" w:firstRowFirstColumn="0" w:firstRowLastColumn="0" w:lastRowFirstColumn="0" w:lastRowLastColumn="0"/>
+              <w:rPr>
+                <w:lang w:val="es-ES_tradnl"/>
+              </w:rPr>
+            </w:pPr>
+            <w:r>
+              <w:rPr>
+                <w:lang w:val="es-ES_tradnl"/>
+              </w:rPr>
+              <w:t>$</w:t>
+            </w:r>
+            <w:r>
+              <w:rPr>
+                <w:lang w:val="es-ES_tradnl"/>
+              </w:rPr>
+              <w:t>8.900</w:t>
+            </w:r>
+          </w:p>
+        </w:tc>
+      </w:tr>
+      <w:tr>
+        <w:trPr>
+          <w:cnfStyle w:val="000000100000" w:firstRow="0" w:lastRow="0" w:firstColumn="0" w:lastColumn="0" w:oddVBand="0" w:evenVBand="0" w:oddHBand="1" w:evenHBand="0" w:firstRowFirstColumn="0" w:firstRowLastColumn="0" w:lastRowFirstColumn="0" w:lastRowLastColumn="0"/>
+          <w:jc w:val="center"/>
+        </w:trPr>
+        <w:tc>
+          <w:tcPr>
+            <w:cnfStyle w:val="001000000000" w:firstRow="0" w:lastRow="0" w:firstColumn="1" w:lastColumn="0" w:oddVBand="0" w:evenVBand="0" w:oddHBand="0" w:evenHBand="0" w:firstRowFirstColumn="0" w:firstRowLastColumn="0" w:lastRowFirstColumn="0" w:lastRowLastColumn="0"/>
+            <w:tcW w:w="1848" w:type="dxa"/>
+          </w:tcPr>
+          <w:p>
+            <w:pPr>
+              <w:rPr>
+                <w:b/>
+                <w:lang w:val="es-ES_tradnl"/>
+              </w:rPr>
+            </w:pPr>
+            <w:r>
+              <w:rPr>
+                <w:b/>
+                <w:lang w:val="es-ES_tradnl"/>
+              </w:rPr>
+              <w:t>Precio Total</w:t>
+            </w:r>
+          </w:p>
+        </w:tc>
+        <w:tc>
+          <w:tcPr>
+            <w:tcW w:w="3402" w:type="dxa"/>
+          </w:tcPr>
+          <w:p>
+            <w:pPr>
+              <w:cnfStyle w:val="000000100000" w:firstRow="0" w:lastRow="0" w:firstColumn="0" w:lastColumn="0" w:oddVBand="0" w:evenVBand="0" w:oddHBand="1" w:evenHBand="0" w:firstRowFirstColumn="0" w:firstRowLastColumn="0" w:lastRowFirstColumn="0" w:lastRowLastColumn="0"/>
+              <w:rPr>
+                <w:lang w:val="es-ES_tradnl"/>
+              </w:rPr>
+            </w:pPr>
+            <w:r>
+              <w:rPr>
+                <w:lang w:val="es-ES_tradnl"/>
+              </w:rPr>
+              <w:t>$</w:t>
+            </w:r>
+            <w:r>
+              <w:rPr>
+                <w:lang w:val="es-ES_tradnl"/>
+              </w:rPr>
+              <w:t>8.900</w:t>
+            </w:r>
+          </w:p>
+        </w:tc>
+      </w:tr>
+    </w:tbl>
+    <w:p>
+      <w:pPr>
+        <w:rPr>
+          <w:lang w:val="es-ES_tradnl"/>
+        </w:rPr>
+      </w:pPr>
+    </w:p>
+    <w:p>
+      <w:pPr>
+        <w:rPr>
+          <w:lang w:val="es-ES_tradnl"/>
+        </w:rPr>
+      </w:pPr>
+    </w:p>
+    <w:p>
+      <w:pPr>
+        <w:rPr>
+          <w:lang w:val="es-ES_tradnl"/>
+        </w:rPr>
+      </w:pPr>
+    </w:p>
+    <w:p>
+      <w:pPr>
+        <w:rPr>
+          <w:lang w:val="es-ES_tradnl"/>
+        </w:rPr>
+      </w:pPr>
+    </w:p>
+    <w:p>
+      <w:pPr>
+        <w:rPr>
+          <w:lang w:val="es-ES_tradnl"/>
+        </w:rPr>
+      </w:pPr>
+    </w:p>
+    <w:p>
+      <w:pPr>
+        <w:rPr>
+          <w:lang w:val="es-ES_tradnl"/>
+        </w:rPr>
+      </w:pPr>
+    </w:p>
+    <w:p>
+      <w:pPr>
+        <w:rPr>
+          <w:lang w:val="es-ES_tradnl"/>
+        </w:rPr>
+      </w:pPr>
+    </w:p>
+    <w:tbl>
+      <w:tblPr>
+        <w:tblStyle w:val="Tabladecuadrcula3-nfasis4"/>
+        <w:tblW w:w="0" w:type="auto"/>
+        <w:jc w:val="center"/>
+        <w:tblLook w:val="04A0" w:firstRow="1" w:lastRow="0" w:firstColumn="1" w:lastColumn="0" w:noHBand="0" w:noVBand="1"/>
+      </w:tblPr>
+      <w:tblGrid>
+        <w:gridCol w:w="1848"/>
+        <w:gridCol w:w="3402"/>
+      </w:tblGrid>
+      <w:tr>
+        <w:trPr>
+          <w:cnfStyle w:val="100000000000" w:firstRow="1" w:lastRow="0" w:firstColumn="0" w:lastColumn="0" w:oddVBand="0" w:evenVBand="0" w:oddHBand="0" w:evenHBand="0" w:firstRowFirstColumn="0" w:firstRowLastColumn="0" w:lastRowFirstColumn="0" w:lastRowLastColumn="0"/>
+          <w:jc w:val="center"/>
+        </w:trPr>
+        <w:tc>
+          <w:tcPr>
+            <w:cnfStyle w:val="001000000100" w:firstRow="0" w:lastRow="0" w:firstColumn="1" w:lastColumn="0" w:oddVBand="0" w:evenVBand="0" w:oddHBand="0" w:evenHBand="0" w:firstRowFirstColumn="1" w:firstRowLastColumn="0" w:lastRowFirstColumn="0" w:lastRowLastColumn="0"/>
+            <w:tcW w:w="5250" w:type="dxa"/>
+            <w:gridSpan w:val="2"/>
+          </w:tcPr>
+          <w:p>
+            <w:pPr>
+              <w:jc w:val="center"/>
+              <w:rPr>
+                <w:lang w:val="es-ES_tradnl"/>
+              </w:rPr>
+            </w:pPr>
+            <w:r>
+              <w:rPr>
+                <w:lang w:val="es-ES_tradnl"/>
+              </w:rPr>
+              <w:lastRenderedPageBreak/>
+              <w:t>Agendas</w:t>
+            </w:r>
+          </w:p>
+        </w:tc>
+      </w:tr>
+      <w:tr>
+        <w:trPr>
+          <w:cnfStyle w:val="000000100000" w:firstRow="0" w:lastRow="0" w:firstColumn="0" w:lastColumn="0" w:oddVBand="0" w:evenVBand="0" w:oddHBand="1" w:evenHBand="0" w:firstRowFirstColumn="0" w:firstRowLastColumn="0" w:lastRowFirstColumn="0" w:lastRowLastColumn="0"/>
+          <w:jc w:val="center"/>
+        </w:trPr>
+        <w:tc>
+          <w:tcPr>
+            <w:cnfStyle w:val="001000000000" w:firstRow="0" w:lastRow="0" w:firstColumn="1" w:lastColumn="0" w:oddVBand="0" w:evenVBand="0" w:oddHBand="0" w:evenHBand="0" w:firstRowFirstColumn="0" w:firstRowLastColumn="0" w:lastRowFirstColumn="0" w:lastRowLastColumn="0"/>
+            <w:tcW w:w="5250" w:type="dxa"/>
+            <w:gridSpan w:val="2"/>
+          </w:tcPr>
+          <w:p>
+            <w:pPr>
+              <w:jc w:val="center"/>
+              <w:rPr>
+                <w:lang w:val="es-ES_tradnl"/>
+              </w:rPr>
+            </w:pPr>
+            <w:r>
+              <w:rPr>
+                <w:noProof/>
+              </w:rPr>
+              <w:drawing>
+                <wp:inline distT="0" distB="0" distL="0" distR="0" wp14:anchorId="6276A148" wp14:editId="4FF4A6A8">
+                  <wp:extent cx="1704975" cy="2149506"/>
+                  <wp:effectExtent l="0" t="0" r="0" b="3175"/>
+                  <wp:docPr id="9" name="Imagen 9"/>
+                  <wp:cNvGraphicFramePr>
+                    <a:graphicFrameLocks xmlns:a="http://schemas.openxmlformats.org/drawingml/2006/main" noChangeAspect="1"/>
+                  </wp:cNvGraphicFramePr>
+                  <a:graphic xmlns:a="http://schemas.openxmlformats.org/drawingml/2006/main">
+                    <a:graphicData uri="http://schemas.openxmlformats.org/drawingml/2006/picture">
+                      <pic:pic xmlns:pic="http://schemas.openxmlformats.org/drawingml/2006/picture">
+                        <pic:nvPicPr>
+                          <pic:cNvPr id="1" name=""/>
+                          <pic:cNvPicPr/>
+                        </pic:nvPicPr>
+                        <pic:blipFill>
+                          <a:blip r:embed="rId12"/>
+                          <a:stretch>
+                            <a:fillRect/>
+                          </a:stretch>
+                        </pic:blipFill>
+                        <pic:spPr>
+                          <a:xfrm>
+                            <a:off x="0" y="0"/>
+                            <a:ext cx="1708358" cy="2153771"/>
+                          </a:xfrm>
+                          <a:prstGeom prst="rect">
+                            <a:avLst/>
+                          </a:prstGeom>
+                        </pic:spPr>
+                      </pic:pic>
+                    </a:graphicData>
+                  </a:graphic>
+                </wp:inline>
+              </w:drawing>
+            </w:r>
+          </w:p>
+        </w:tc>
+      </w:tr>
+      <w:tr>
+        <w:trPr>
+          <w:jc w:val="center"/>
+        </w:trPr>
+        <w:tc>
+          <w:tcPr>
+            <w:cnfStyle w:val="001000000000" w:firstRow="0" w:lastRow="0" w:firstColumn="1" w:lastColumn="0" w:oddVBand="0" w:evenVBand="0" w:oddHBand="0" w:evenHBand="0" w:firstRowFirstColumn="0" w:firstRowLastColumn="0" w:lastRowFirstColumn="0" w:lastRowLastColumn="0"/>
+            <w:tcW w:w="1848" w:type="dxa"/>
+          </w:tcPr>
+          <w:p>
+            <w:pPr>
+              <w:rPr>
+                <w:b/>
+                <w:lang w:val="es-ES_tradnl"/>
+              </w:rPr>
+            </w:pPr>
+            <w:r>
+              <w:rPr>
+                <w:b/>
+                <w:lang w:val="es-ES_tradnl"/>
+              </w:rPr>
+              <w:t xml:space="preserve">Cantidad </w:t>
+            </w:r>
+          </w:p>
+        </w:tc>
+        <w:tc>
+          <w:tcPr>
+            <w:tcW w:w="3402" w:type="dxa"/>
+          </w:tcPr>
+          <w:p>
+            <w:pPr>
+              <w:cnfStyle w:val="000000000000" w:firstRow="0" w:lastRow="0" w:firstColumn="0" w:lastColumn="0" w:oddVBand="0" w:evenVBand="0" w:oddHBand="0" w:evenHBand="0" w:firstRowFirstColumn="0" w:firstRowLastColumn="0" w:lastRowFirstColumn="0" w:lastRowLastColumn="0"/>
+              <w:rPr>
+                <w:lang w:val="es-ES_tradnl"/>
+              </w:rPr>
+            </w:pPr>
+            <w:r>
+              <w:rPr>
+                <w:lang w:val="es-ES_tradnl"/>
+              </w:rPr>
+              <w:t>4</w:t>
+            </w:r>
+          </w:p>
+        </w:tc>
+      </w:tr>
+      <w:tr>
+        <w:trPr>
+          <w:cnfStyle w:val="000000100000" w:firstRow="0" w:lastRow="0" w:firstColumn="0" w:lastColumn="0" w:oddVBand="0" w:evenVBand="0" w:oddHBand="1" w:evenHBand="0" w:firstRowFirstColumn="0" w:firstRowLastColumn="0" w:lastRowFirstColumn="0" w:lastRowLastColumn="0"/>
+          <w:jc w:val="center"/>
+        </w:trPr>
+        <w:tc>
+          <w:tcPr>
+            <w:cnfStyle w:val="001000000000" w:firstRow="0" w:lastRow="0" w:firstColumn="1" w:lastColumn="0" w:oddVBand="0" w:evenVBand="0" w:oddHBand="0" w:evenHBand="0" w:firstRowFirstColumn="0" w:firstRowLastColumn="0" w:lastRowFirstColumn="0" w:lastRowLastColumn="0"/>
+            <w:tcW w:w="1848" w:type="dxa"/>
+          </w:tcPr>
+          <w:p>
+            <w:pPr>
+              <w:rPr>
+                <w:b/>
+                <w:lang w:val="es-ES_tradnl"/>
+              </w:rPr>
+            </w:pPr>
+            <w:r>
+              <w:rPr>
+                <w:b/>
+                <w:lang w:val="es-ES_tradnl"/>
+              </w:rPr>
+              <w:t>Marca</w:t>
+            </w:r>
+          </w:p>
+        </w:tc>
+        <w:tc>
+          <w:tcPr>
+            <w:tcW w:w="3402" w:type="dxa"/>
+          </w:tcPr>
+          <w:p>
+            <w:pPr>
+              <w:cnfStyle w:val="000000100000" w:firstRow="0" w:lastRow="0" w:firstColumn="0" w:lastColumn="0" w:oddVBand="0" w:evenVBand="0" w:oddHBand="1" w:evenHBand="0" w:firstRowFirstColumn="0" w:firstRowLastColumn="0" w:lastRowFirstColumn="0" w:lastRowLastColumn="0"/>
+              <w:rPr>
+                <w:lang w:val="es-ES_tradnl"/>
+              </w:rPr>
+            </w:pPr>
+            <w:r>
+              <w:rPr>
+                <w:lang w:val="es-ES_tradnl"/>
+              </w:rPr>
+              <w:t>Legis</w:t>
+            </w:r>
+          </w:p>
+        </w:tc>
+      </w:tr>
+      <w:tr>
+        <w:trPr>
+          <w:jc w:val="center"/>
+        </w:trPr>
+        <w:tc>
+          <w:tcPr>
+            <w:cnfStyle w:val="001000000000" w:firstRow="0" w:lastRow="0" w:firstColumn="1" w:lastColumn="0" w:oddVBand="0" w:evenVBand="0" w:oddHBand="0" w:evenHBand="0" w:firstRowFirstColumn="0" w:firstRowLastColumn="0" w:lastRowFirstColumn="0" w:lastRowLastColumn="0"/>
+            <w:tcW w:w="5250" w:type="dxa"/>
+            <w:gridSpan w:val="2"/>
+          </w:tcPr>
+          <w:p>
+            <w:pPr>
+              <w:jc w:val="center"/>
+              <w:rPr>
+                <w:b/>
+                <w:lang w:val="es-ES_tradnl"/>
+              </w:rPr>
+            </w:pPr>
+            <w:r>
+              <w:rPr>
+                <w:b/>
+                <w:lang w:val="es-ES_tradnl"/>
+              </w:rPr>
+              <w:t>Características</w:t>
+            </w:r>
+          </w:p>
+        </w:tc>
+      </w:tr>
+      <w:tr>
+        <w:trPr>
+          <w:cnfStyle w:val="000000100000" w:firstRow="0" w:lastRow="0" w:firstColumn="0" w:lastColumn="0" w:oddVBand="0" w:evenVBand="0" w:oddHBand="1" w:evenHBand="0" w:firstRowFirstColumn="0" w:firstRowLastColumn="0" w:lastRowFirstColumn="0" w:lastRowLastColumn="0"/>
+          <w:jc w:val="center"/>
+        </w:trPr>
+        <w:tc>
+          <w:tcPr>
+            <w:cnfStyle w:val="001000000000" w:firstRow="0" w:lastRow="0" w:firstColumn="1" w:lastColumn="0" w:oddVBand="0" w:evenVBand="0" w:oddHBand="0" w:evenHBand="0" w:firstRowFirstColumn="0" w:firstRowLastColumn="0" w:lastRowFirstColumn="0" w:lastRowLastColumn="0"/>
+            <w:tcW w:w="1848" w:type="dxa"/>
+          </w:tcPr>
+          <w:p>
+            <w:pPr>
+              <w:rPr>
+                <w:b/>
+                <w:lang w:val="es-ES_tradnl"/>
+              </w:rPr>
+            </w:pPr>
+            <w:r>
+              <w:rPr>
+                <w:b/>
+                <w:lang w:val="es-ES_tradnl"/>
+              </w:rPr>
+              <w:t>Nombre</w:t>
+            </w:r>
+          </w:p>
+        </w:tc>
+        <w:tc>
+          <w:tcPr>
+            <w:tcW w:w="3402" w:type="dxa"/>
+          </w:tcPr>
+          <w:p>
+            <w:pPr>
+              <w:cnfStyle w:val="000000100000" w:firstRow="0" w:lastRow="0" w:firstColumn="0" w:lastColumn="0" w:oddVBand="0" w:evenVBand="0" w:oddHBand="1" w:evenHBand="0" w:firstRowFirstColumn="0" w:firstRowLastColumn="0" w:lastRowFirstColumn="0" w:lastRowLastColumn="0"/>
+              <w:rPr>
+                <w:lang w:val="es-ES_tradnl"/>
+              </w:rPr>
+            </w:pPr>
+            <w:r>
+              <w:rPr>
+                <w:lang w:val="es-ES_tradnl"/>
+              </w:rPr>
+              <w:t>Agenda permanente diaria Camo</w:t>
+            </w:r>
+          </w:p>
+        </w:tc>
+      </w:tr>
+      <w:tr>
+        <w:trPr>
+          <w:jc w:val="center"/>
+        </w:trPr>
+        <w:tc>
+          <w:tcPr>
+            <w:cnfStyle w:val="001000000000" w:firstRow="0" w:lastRow="0" w:firstColumn="1" w:lastColumn="0" w:oddVBand="0" w:evenVBand="0" w:oddHBand="0" w:evenHBand="0" w:firstRowFirstColumn="0" w:firstRowLastColumn="0" w:lastRowFirstColumn="0" w:lastRowLastColumn="0"/>
+            <w:tcW w:w="1848" w:type="dxa"/>
+          </w:tcPr>
+          <w:p>
+            <w:pPr>
+              <w:rPr>
+                <w:b/>
+                <w:lang w:val="es-ES_tradnl"/>
+              </w:rPr>
+            </w:pPr>
+            <w:r>
+              <w:rPr>
+                <w:b/>
+                <w:lang w:val="es-ES_tradnl"/>
+              </w:rPr>
+              <w:t>Tipo de diagramación</w:t>
+            </w:r>
+          </w:p>
+        </w:tc>
+        <w:tc>
+          <w:tcPr>
+            <w:tcW w:w="3402" w:type="dxa"/>
+          </w:tcPr>
+          <w:p>
+            <w:pPr>
+              <w:cnfStyle w:val="000000000000" w:firstRow="0" w:lastRow="0" w:firstColumn="0" w:lastColumn="0" w:oddVBand="0" w:evenVBand="0" w:oddHBand="0" w:evenHBand="0" w:firstRowFirstColumn="0" w:firstRowLastColumn="0" w:lastRowFirstColumn="0" w:lastRowLastColumn="0"/>
+              <w:rPr>
+                <w:lang w:val="es-ES_tradnl"/>
+              </w:rPr>
+            </w:pPr>
+            <w:r>
+              <w:rPr>
+                <w:lang w:val="es-ES_tradnl"/>
+              </w:rPr>
+              <w:t>Diaria</w:t>
+            </w:r>
+          </w:p>
+        </w:tc>
+      </w:tr>
+      <w:tr>
+        <w:trPr>
+          <w:cnfStyle w:val="000000100000" w:firstRow="0" w:lastRow="0" w:firstColumn="0" w:lastColumn="0" w:oddVBand="0" w:evenVBand="0" w:oddHBand="1" w:evenHBand="0" w:firstRowFirstColumn="0" w:firstRowLastColumn="0" w:lastRowFirstColumn="0" w:lastRowLastColumn="0"/>
+          <w:jc w:val="center"/>
+        </w:trPr>
+        <w:tc>
+          <w:tcPr>
+            <w:cnfStyle w:val="001000000000" w:firstRow="0" w:lastRow="0" w:firstColumn="1" w:lastColumn="0" w:oddVBand="0" w:evenVBand="0" w:oddHBand="0" w:evenHBand="0" w:firstRowFirstColumn="0" w:firstRowLastColumn="0" w:lastRowFirstColumn="0" w:lastRowLastColumn="0"/>
+            <w:tcW w:w="1848" w:type="dxa"/>
+          </w:tcPr>
+          <w:p>
+            <w:pPr>
+              <w:rPr>
+                <w:b/>
+                <w:lang w:val="es-ES_tradnl"/>
+              </w:rPr>
+            </w:pPr>
+            <w:r>
+              <w:rPr>
+                <w:b/>
+                <w:lang w:val="es-ES_tradnl"/>
+              </w:rPr>
+              <w:t>Tamaño</w:t>
+            </w:r>
+          </w:p>
+        </w:tc>
+        <w:tc>
+          <w:tcPr>
+            <w:tcW w:w="3402" w:type="dxa"/>
+          </w:tcPr>
+          <w:p>
+            <w:pPr>
+              <w:cnfStyle w:val="000000100000" w:firstRow="0" w:lastRow="0" w:firstColumn="0" w:lastColumn="0" w:oddVBand="0" w:evenVBand="0" w:oddHBand="1" w:evenHBand="0" w:firstRowFirstColumn="0" w:firstRowLastColumn="0" w:lastRowFirstColumn="0" w:lastRowLastColumn="0"/>
+              <w:rPr>
+                <w:lang w:val="es-ES_tradnl"/>
+              </w:rPr>
+            </w:pPr>
+            <w:r>
+              <w:rPr>
+                <w:lang w:val="es-ES_tradnl"/>
+              </w:rPr>
+              <w:t>15 cm x 21 cm</w:t>
+            </w:r>
+          </w:p>
+        </w:tc>
+      </w:tr>
+      <w:tr>
+        <w:trPr>
+          <w:jc w:val="center"/>
+        </w:trPr>
+        <w:tc>
+          <w:tcPr>
+            <w:cnfStyle w:val="001000000000" w:firstRow="0" w:lastRow="0" w:firstColumn="1" w:lastColumn="0" w:oddVBand="0" w:evenVBand="0" w:oddHBand="0" w:evenHBand="0" w:firstRowFirstColumn="0" w:firstRowLastColumn="0" w:lastRowFirstColumn="0" w:lastRowLastColumn="0"/>
+            <w:tcW w:w="1848" w:type="dxa"/>
+          </w:tcPr>
+          <w:p>
+            <w:pPr>
+              <w:rPr>
+                <w:b/>
+                <w:lang w:val="es-ES_tradnl"/>
+              </w:rPr>
+            </w:pPr>
+            <w:r>
+              <w:rPr>
+                <w:b/>
+                <w:lang w:val="es-ES_tradnl"/>
+              </w:rPr>
+              <w:t>Número de páginas</w:t>
+            </w:r>
+          </w:p>
+        </w:tc>
+        <w:tc>
+          <w:tcPr>
+            <w:tcW w:w="3402" w:type="dxa"/>
+          </w:tcPr>
+          <w:p>
+            <w:pPr>
+              <w:cnfStyle w:val="000000000000" w:firstRow="0" w:lastRow="0" w:firstColumn="0" w:lastColumn="0" w:oddVBand="0" w:evenVBand="0" w:oddHBand="0" w:evenHBand="0" w:firstRowFirstColumn="0" w:firstRowLastColumn="0" w:lastRowFirstColumn="0" w:lastRowLastColumn="0"/>
+              <w:rPr>
+                <w:lang w:val="es-ES_tradnl"/>
+              </w:rPr>
+            </w:pPr>
+            <w:r>
+              <w:rPr>
+                <w:lang w:val="es-ES_tradnl"/>
+              </w:rPr>
+              <w:t>396</w:t>
+            </w:r>
+          </w:p>
+        </w:tc>
+      </w:tr>
+      <w:tr>
+        <w:trPr>
+          <w:cnfStyle w:val="000000100000" w:firstRow="0" w:lastRow="0" w:firstColumn="0" w:lastColumn="0" w:oddVBand="0" w:evenVBand="0" w:oddHBand="1" w:evenHBand="0" w:firstRowFirstColumn="0" w:firstRowLastColumn="0" w:lastRowFirstColumn="0" w:lastRowLastColumn="0"/>
+          <w:jc w:val="center"/>
+        </w:trPr>
+        <w:tc>
+          <w:tcPr>
+            <w:cnfStyle w:val="001000000000" w:firstRow="0" w:lastRow="0" w:firstColumn="1" w:lastColumn="0" w:oddVBand="0" w:evenVBand="0" w:oddHBand="0" w:evenHBand="0" w:firstRowFirstColumn="0" w:firstRowLastColumn="0" w:lastRowFirstColumn="0" w:lastRowLastColumn="0"/>
+            <w:tcW w:w="1848" w:type="dxa"/>
+          </w:tcPr>
+          <w:p>
+            <w:pPr>
+              <w:rPr>
+                <w:b/>
+                <w:lang w:val="es-ES_tradnl"/>
+              </w:rPr>
+            </w:pPr>
+            <w:r>
+              <w:rPr>
+                <w:b/>
+                <w:lang w:val="es-ES_tradnl"/>
+              </w:rPr>
+              <w:t>Tipo de programación</w:t>
+            </w:r>
+          </w:p>
+        </w:tc>
+        <w:tc>
+          <w:tcPr>
+            <w:tcW w:w="3402" w:type="dxa"/>
+          </w:tcPr>
+          <w:p>
+            <w:pPr>
+              <w:cnfStyle w:val="000000100000" w:firstRow="0" w:lastRow="0" w:firstColumn="0" w:lastColumn="0" w:oddVBand="0" w:evenVBand="0" w:oddHBand="1" w:evenHBand="0" w:firstRowFirstColumn="0" w:firstRowLastColumn="0" w:lastRowFirstColumn="0" w:lastRowLastColumn="0"/>
+              <w:rPr>
+                <w:lang w:val="es-ES_tradnl"/>
+              </w:rPr>
+            </w:pPr>
+            <w:r>
+              <w:rPr>
+                <w:lang w:val="es-ES_tradnl"/>
+              </w:rPr>
+              <w:t>Extendida de 7 a.m. a 8 p.m.</w:t>
+            </w:r>
+          </w:p>
+        </w:tc>
+      </w:tr>
+      <w:tr>
+        <w:trPr>
+          <w:jc w:val="center"/>
+        </w:trPr>
+        <w:tc>
+          <w:tcPr>
+            <w:cnfStyle w:val="001000000000" w:firstRow="0" w:lastRow="0" w:firstColumn="1" w:lastColumn="0" w:oddVBand="0" w:evenVBand="0" w:oddHBand="0" w:evenHBand="0" w:firstRowFirstColumn="0" w:firstRowLastColumn="0" w:lastRowFirstColumn="0" w:lastRowLastColumn="0"/>
+            <w:tcW w:w="5250" w:type="dxa"/>
+            <w:gridSpan w:val="2"/>
+          </w:tcPr>
+          <w:p>
+            <w:pPr>
+              <w:jc w:val="center"/>
+              <w:rPr>
+                <w:b/>
+                <w:lang w:val="es-ES_tradnl"/>
+              </w:rPr>
+            </w:pPr>
+            <w:r>
+              <w:rPr>
+                <w:b/>
+                <w:lang w:val="es-ES_tradnl"/>
+              </w:rPr>
+              <w:t>Precios</w:t>
+            </w:r>
+          </w:p>
+        </w:tc>
+      </w:tr>
+      <w:tr>
+        <w:trPr>
+          <w:cnfStyle w:val="000000100000" w:firstRow="0" w:lastRow="0" w:firstColumn="0" w:lastColumn="0" w:oddVBand="0" w:evenVBand="0" w:oddHBand="1" w:evenHBand="0" w:firstRowFirstColumn="0" w:firstRowLastColumn="0" w:lastRowFirstColumn="0" w:lastRowLastColumn="0"/>
+          <w:jc w:val="center"/>
+        </w:trPr>
+        <w:tc>
+          <w:tcPr>
+            <w:cnfStyle w:val="001000000000" w:firstRow="0" w:lastRow="0" w:firstColumn="1" w:lastColumn="0" w:oddVBand="0" w:evenVBand="0" w:oddHBand="0" w:evenHBand="0" w:firstRowFirstColumn="0" w:firstRowLastColumn="0" w:lastRowFirstColumn="0" w:lastRowLastColumn="0"/>
+            <w:tcW w:w="1848" w:type="dxa"/>
+          </w:tcPr>
+          <w:p>
+            <w:pPr>
+              <w:rPr>
+                <w:b/>
+                <w:lang w:val="es-ES_tradnl"/>
+              </w:rPr>
+            </w:pPr>
+            <w:r>
+              <w:rPr>
+                <w:b/>
+                <w:lang w:val="es-ES_tradnl"/>
+              </w:rPr>
+              <w:t>Precio Unitario</w:t>
+            </w:r>
+          </w:p>
+        </w:tc>
+        <w:tc>
+          <w:tcPr>
+            <w:tcW w:w="3402" w:type="dxa"/>
+          </w:tcPr>
+          <w:p>
+            <w:pPr>
+              <w:cnfStyle w:val="000000100000" w:firstRow="0" w:lastRow="0" w:firstColumn="0" w:lastColumn="0" w:oddVBand="0" w:evenVBand="0" w:oddHBand="1" w:evenHBand="0" w:firstRowFirstColumn="0" w:firstRowLastColumn="0" w:lastRowFirstColumn="0" w:lastRowLastColumn="0"/>
+              <w:rPr>
+                <w:lang w:val="es-ES_tradnl"/>
+              </w:rPr>
+            </w:pPr>
+            <w:r>
+              <w:rPr>
+                <w:lang w:val="es-ES_tradnl"/>
+              </w:rPr>
+              <w:t>$</w:t>
+            </w:r>
+            <w:r>
+              <w:rPr>
+                <w:lang w:val="es-ES_tradnl"/>
+              </w:rPr>
+              <w:t>44.200</w:t>
+            </w:r>
+          </w:p>
+        </w:tc>
+      </w:tr>
+      <w:tr>
+        <w:trPr>
+          <w:jc w:val="center"/>
+        </w:trPr>
+        <w:tc>
+          <w:tcPr>
+            <w:cnfStyle w:val="001000000000" w:firstRow="0" w:lastRow="0" w:firstColumn="1" w:lastColumn="0" w:oddVBand="0" w:evenVBand="0" w:oddHBand="0" w:evenHBand="0" w:firstRowFirstColumn="0" w:firstRowLastColumn="0" w:lastRowFirstColumn="0" w:lastRowLastColumn="0"/>
+            <w:tcW w:w="1848" w:type="dxa"/>
+          </w:tcPr>
+          <w:p>
+            <w:pPr>
+              <w:rPr>
+                <w:b/>
+                <w:lang w:val="es-ES_tradnl"/>
+              </w:rPr>
+            </w:pPr>
+            <w:r>
+              <w:rPr>
+                <w:b/>
+                <w:lang w:val="es-ES_tradnl"/>
+              </w:rPr>
+              <w:t>Precio Total</w:t>
+            </w:r>
+          </w:p>
+        </w:tc>
+        <w:tc>
+          <w:tcPr>
+            <w:tcW w:w="3402" w:type="dxa"/>
+          </w:tcPr>
+          <w:p>
+            <w:pPr>
+              <w:cnfStyle w:val="000000000000" w:firstRow="0" w:lastRow="0" w:firstColumn="0" w:lastColumn="0" w:oddVBand="0" w:evenVBand="0" w:oddHBand="0" w:evenHBand="0" w:firstRowFirstColumn="0" w:firstRowLastColumn="0" w:lastRowFirstColumn="0" w:lastRowLastColumn="0"/>
+              <w:rPr>
+                <w:lang w:val="es-ES_tradnl"/>
+              </w:rPr>
+            </w:pPr>
+            <w:r>
+              <w:rPr>
+                <w:lang w:val="es-ES_tradnl"/>
+              </w:rPr>
+              <w:t>$</w:t>
+            </w:r>
+            <w:r>
+              <w:rPr>
+                <w:lang w:val="es-ES_tradnl"/>
+              </w:rPr>
+              <w:t>176.800</w:t>
+            </w:r>
+          </w:p>
+        </w:tc>
+      </w:tr>
+    </w:tbl>
+    <w:p>
+      <w:pPr>
+        <w:rPr>
+          <w:lang w:val="es-ES_tradnl"/>
+        </w:rPr>
+      </w:pPr>
+    </w:p>
+    <w:p>
+      <w:pPr>
+        <w:pStyle w:val="Ttulo3"/>
+        <w:rPr>
+          <w:lang w:val="es-ES_tradnl"/>
+        </w:rPr>
+      </w:pPr>
+      <w:r>
+        <w:rPr>
+          <w:lang w:val="es-ES_tradnl"/>
+        </w:rPr>
+        <w:t>ECOLOR</w:t>
+      </w:r>
+    </w:p>
+    <w:p>
+      <w:pPr>
+        <w:rPr>
+          <w:lang w:val="es-ES_tradnl"/>
+        </w:rPr>
+      </w:pPr>
+      <w:r>
+        <w:rPr>
+          <w:lang w:val="es-ES_tradnl"/>
+        </w:rPr>
+        <w:t>Se comprará los cartuchos de tinta para la impresora.</w:t>
+      </w:r>
+    </w:p>
+    <w:p>
+      <w:pPr>
+        <w:rPr>
+          <w:lang w:val="es-ES_tradnl"/>
+        </w:rPr>
+      </w:pPr>
+    </w:p>
+    <w:tbl>
+      <w:tblPr>
+        <w:tblStyle w:val="Tabladecuadrcula3-nfasis4"/>
+        <w:tblW w:w="0" w:type="auto"/>
+        <w:jc w:val="center"/>
+        <w:tblLook w:val="04A0" w:firstRow="1" w:lastRow="0" w:firstColumn="1" w:lastColumn="0" w:noHBand="0" w:noVBand="1"/>
+      </w:tblPr>
+      <w:tblGrid>
+        <w:gridCol w:w="1848"/>
+        <w:gridCol w:w="3402"/>
+      </w:tblGrid>
+      <w:tr>
+        <w:trPr>
+          <w:cnfStyle w:val="100000000000" w:firstRow="1" w:lastRow="0" w:firstColumn="0" w:lastColumn="0" w:oddVBand="0" w:evenVBand="0" w:oddHBand="0" w:evenHBand="0" w:firstRowFirstColumn="0" w:firstRowLastColumn="0" w:lastRowFirstColumn="0" w:lastRowLastColumn="0"/>
+          <w:jc w:val="center"/>
+        </w:trPr>
+        <w:tc>
+          <w:tcPr>
+            <w:cnfStyle w:val="001000000100" w:firstRow="0" w:lastRow="0" w:firstColumn="1" w:lastColumn="0" w:oddVBand="0" w:evenVBand="0" w:oddHBand="0" w:evenHBand="0" w:firstRowFirstColumn="1" w:firstRowLastColumn="0" w:lastRowFirstColumn="0" w:lastRowLastColumn="0"/>
+            <w:tcW w:w="5250" w:type="dxa"/>
+            <w:gridSpan w:val="2"/>
+          </w:tcPr>
+          <w:p>
+            <w:pPr>
+              <w:jc w:val="center"/>
+              <w:rPr>
+                <w:lang w:val="es-ES_tradnl"/>
+              </w:rPr>
+            </w:pPr>
+            <w:r>
+              <w:rPr>
+                <w:lang w:val="es-ES_tradnl"/>
+              </w:rPr>
+              <w:lastRenderedPageBreak/>
+              <w:t>Cartucho</w:t>
+            </w:r>
+            <w:r>
+              <w:rPr>
+                <w:lang w:val="es-ES_tradnl"/>
+              </w:rPr>
+              <w:t xml:space="preserve"> para</w:t>
+            </w:r>
+            <w:r>
+              <w:rPr>
+                <w:lang w:val="es-ES_tradnl"/>
+              </w:rPr>
+              <w:t xml:space="preserve"> impresora </w:t>
+            </w:r>
+          </w:p>
+        </w:tc>
+      </w:tr>
+      <w:tr>
+        <w:trPr>
+          <w:cnfStyle w:val="000000100000" w:firstRow="0" w:lastRow="0" w:firstColumn="0" w:lastColumn="0" w:oddVBand="0" w:evenVBand="0" w:oddHBand="1" w:evenHBand="0" w:firstRowFirstColumn="0" w:firstRowLastColumn="0" w:lastRowFirstColumn="0" w:lastRowLastColumn="0"/>
+          <w:jc w:val="center"/>
+        </w:trPr>
+        <w:tc>
+          <w:tcPr>
+            <w:cnfStyle w:val="001000000000" w:firstRow="0" w:lastRow="0" w:firstColumn="1" w:lastColumn="0" w:oddVBand="0" w:evenVBand="0" w:oddHBand="0" w:evenHBand="0" w:firstRowFirstColumn="0" w:firstRowLastColumn="0" w:lastRowFirstColumn="0" w:lastRowLastColumn="0"/>
+            <w:tcW w:w="5250" w:type="dxa"/>
+            <w:gridSpan w:val="2"/>
+          </w:tcPr>
+          <w:p>
+            <w:pPr>
+              <w:jc w:val="center"/>
+              <w:rPr>
+                <w:lang w:val="es-ES_tradnl"/>
+              </w:rPr>
+            </w:pPr>
+            <w:r>
+              <w:rPr>
+                <w:noProof/>
+              </w:rPr>
+              <w:drawing>
+                <wp:inline distT="0" distB="0" distL="0" distR="0" wp14:anchorId="7B72089B" wp14:editId="7B54411E">
+                  <wp:extent cx="1253876" cy="1314450"/>
+                  <wp:effectExtent l="0" t="0" r="3810" b="0"/>
+                  <wp:docPr id="11" name="Imagen 11"/>
+                  <wp:cNvGraphicFramePr>
+                    <a:graphicFrameLocks xmlns:a="http://schemas.openxmlformats.org/drawingml/2006/main" noChangeAspect="1"/>
+                  </wp:cNvGraphicFramePr>
+                  <a:graphic xmlns:a="http://schemas.openxmlformats.org/drawingml/2006/main">
+                    <a:graphicData uri="http://schemas.openxmlformats.org/drawingml/2006/picture">
+                      <pic:pic xmlns:pic="http://schemas.openxmlformats.org/drawingml/2006/picture">
+                        <pic:nvPicPr>
+                          <pic:cNvPr id="1" name=""/>
+                          <pic:cNvPicPr/>
+                        </pic:nvPicPr>
+                        <pic:blipFill>
+                          <a:blip r:embed="rId13"/>
+                          <a:stretch>
+                            <a:fillRect/>
+                          </a:stretch>
+                        </pic:blipFill>
+                        <pic:spPr>
+                          <a:xfrm>
+                            <a:off x="0" y="0"/>
+                            <a:ext cx="1255886" cy="1316557"/>
+                          </a:xfrm>
+                          <a:prstGeom prst="rect">
+                            <a:avLst/>
+                          </a:prstGeom>
+                        </pic:spPr>
+                      </pic:pic>
+                    </a:graphicData>
+                  </a:graphic>
+                </wp:inline>
+              </w:drawing>
+            </w:r>
+          </w:p>
+        </w:tc>
+      </w:tr>
+      <w:tr>
+        <w:trPr>
+          <w:jc w:val="center"/>
+        </w:trPr>
+        <w:tc>
+          <w:tcPr>
+            <w:cnfStyle w:val="001000000000" w:firstRow="0" w:lastRow="0" w:firstColumn="1" w:lastColumn="0" w:oddVBand="0" w:evenVBand="0" w:oddHBand="0" w:evenHBand="0" w:firstRowFirstColumn="0" w:firstRowLastColumn="0" w:lastRowFirstColumn="0" w:lastRowLastColumn="0"/>
+            <w:tcW w:w="1848" w:type="dxa"/>
+          </w:tcPr>
+          <w:p>
+            <w:pPr>
+              <w:rPr>
+                <w:b/>
+                <w:lang w:val="es-ES_tradnl"/>
+              </w:rPr>
+            </w:pPr>
+            <w:r>
+              <w:rPr>
+                <w:b/>
+                <w:lang w:val="es-ES_tradnl"/>
+              </w:rPr>
+              <w:t xml:space="preserve">Cantidad </w:t>
+            </w:r>
+          </w:p>
+        </w:tc>
+        <w:tc>
+          <w:tcPr>
+            <w:tcW w:w="3402" w:type="dxa"/>
+          </w:tcPr>
+          <w:p>
+            <w:pPr>
+              <w:cnfStyle w:val="000000000000" w:firstRow="0" w:lastRow="0" w:firstColumn="0" w:lastColumn="0" w:oddVBand="0" w:evenVBand="0" w:oddHBand="0" w:evenHBand="0" w:firstRowFirstColumn="0" w:firstRowLastColumn="0" w:lastRowFirstColumn="0" w:lastRowLastColumn="0"/>
+              <w:rPr>
+                <w:lang w:val="es-ES_tradnl"/>
+              </w:rPr>
+            </w:pPr>
+            <w:r>
+              <w:rPr>
+                <w:lang w:val="es-ES_tradnl"/>
+              </w:rPr>
+              <w:t>2</w:t>
+            </w:r>
+          </w:p>
+        </w:tc>
+      </w:tr>
+      <w:tr>
+        <w:trPr>
+          <w:cnfStyle w:val="000000100000" w:firstRow="0" w:lastRow="0" w:firstColumn="0" w:lastColumn="0" w:oddVBand="0" w:evenVBand="0" w:oddHBand="1" w:evenHBand="0" w:firstRowFirstColumn="0" w:firstRowLastColumn="0" w:lastRowFirstColumn="0" w:lastRowLastColumn="0"/>
+          <w:jc w:val="center"/>
+        </w:trPr>
+        <w:tc>
+          <w:tcPr>
+            <w:cnfStyle w:val="001000000000" w:firstRow="0" w:lastRow="0" w:firstColumn="1" w:lastColumn="0" w:oddVBand="0" w:evenVBand="0" w:oddHBand="0" w:evenHBand="0" w:firstRowFirstColumn="0" w:firstRowLastColumn="0" w:lastRowFirstColumn="0" w:lastRowLastColumn="0"/>
+            <w:tcW w:w="1848" w:type="dxa"/>
+          </w:tcPr>
+          <w:p>
+            <w:pPr>
+              <w:rPr>
+                <w:b/>
+                <w:lang w:val="es-ES_tradnl"/>
+              </w:rPr>
+            </w:pPr>
+            <w:r>
+              <w:rPr>
+                <w:b/>
+                <w:lang w:val="es-ES_tradnl"/>
+              </w:rPr>
+              <w:t>Marca</w:t>
+            </w:r>
+          </w:p>
+        </w:tc>
+        <w:tc>
+          <w:tcPr>
+            <w:tcW w:w="3402" w:type="dxa"/>
+          </w:tcPr>
+          <w:p>
+            <w:pPr>
+              <w:cnfStyle w:val="000000100000" w:firstRow="0" w:lastRow="0" w:firstColumn="0" w:lastColumn="0" w:oddVBand="0" w:evenVBand="0" w:oddHBand="1" w:evenHBand="0" w:firstRowFirstColumn="0" w:firstRowLastColumn="0" w:lastRowFirstColumn="0" w:lastRowLastColumn="0"/>
+              <w:rPr>
+                <w:lang w:val="es-ES_tradnl"/>
+              </w:rPr>
+            </w:pPr>
+            <w:r>
+              <w:rPr>
+                <w:lang w:val="es-ES_tradnl"/>
+              </w:rPr>
+              <w:t>HP 2135LA</w:t>
+            </w:r>
+          </w:p>
+        </w:tc>
+      </w:tr>
+      <w:tr>
+        <w:trPr>
+          <w:jc w:val="center"/>
+        </w:trPr>
+        <w:tc>
+          <w:tcPr>
+            <w:cnfStyle w:val="001000000000" w:firstRow="0" w:lastRow="0" w:firstColumn="1" w:lastColumn="0" w:oddVBand="0" w:evenVBand="0" w:oddHBand="0" w:evenHBand="0" w:firstRowFirstColumn="0" w:firstRowLastColumn="0" w:lastRowFirstColumn="0" w:lastRowLastColumn="0"/>
+            <w:tcW w:w="5250" w:type="dxa"/>
+            <w:gridSpan w:val="2"/>
+          </w:tcPr>
+          <w:p>
+            <w:pPr>
+              <w:jc w:val="center"/>
+              <w:rPr>
+                <w:b/>
+                <w:lang w:val="es-ES_tradnl"/>
+              </w:rPr>
+            </w:pPr>
+            <w:r>
+              <w:rPr>
+                <w:b/>
+                <w:lang w:val="es-ES_tradnl"/>
+              </w:rPr>
+              <w:t>Precios</w:t>
+            </w:r>
+          </w:p>
+        </w:tc>
+      </w:tr>
+      <w:tr>
+        <w:trPr>
+          <w:cnfStyle w:val="000000100000" w:firstRow="0" w:lastRow="0" w:firstColumn="0" w:lastColumn="0" w:oddVBand="0" w:evenVBand="0" w:oddHBand="1" w:evenHBand="0" w:firstRowFirstColumn="0" w:firstRowLastColumn="0" w:lastRowFirstColumn="0" w:lastRowLastColumn="0"/>
+          <w:jc w:val="center"/>
+        </w:trPr>
+        <w:tc>
+          <w:tcPr>
+            <w:cnfStyle w:val="001000000000" w:firstRow="0" w:lastRow="0" w:firstColumn="1" w:lastColumn="0" w:oddVBand="0" w:evenVBand="0" w:oddHBand="0" w:evenHBand="0" w:firstRowFirstColumn="0" w:firstRowLastColumn="0" w:lastRowFirstColumn="0" w:lastRowLastColumn="0"/>
+            <w:tcW w:w="1848" w:type="dxa"/>
+          </w:tcPr>
+          <w:p>
+            <w:pPr>
+              <w:rPr>
+                <w:b/>
+                <w:lang w:val="es-ES_tradnl"/>
+              </w:rPr>
+            </w:pPr>
+            <w:r>
+              <w:rPr>
+                <w:b/>
+                <w:lang w:val="es-ES_tradnl"/>
+              </w:rPr>
+              <w:t>Precio Unitario</w:t>
+            </w:r>
+          </w:p>
+        </w:tc>
+        <w:tc>
+          <w:tcPr>
+            <w:tcW w:w="3402" w:type="dxa"/>
+          </w:tcPr>
+          <w:p>
+            <w:pPr>
+              <w:cnfStyle w:val="000000100000" w:firstRow="0" w:lastRow="0" w:firstColumn="0" w:lastColumn="0" w:oddVBand="0" w:evenVBand="0" w:oddHBand="1" w:evenHBand="0" w:firstRowFirstColumn="0" w:firstRowLastColumn="0" w:lastRowFirstColumn="0" w:lastRowLastColumn="0"/>
+              <w:rPr>
+                <w:lang w:val="es-ES_tradnl"/>
+              </w:rPr>
+            </w:pPr>
+            <w:r>
+              <w:rPr>
+                <w:lang w:val="es-ES_tradnl"/>
+              </w:rPr>
+              <w:t>$4</w:t>
+            </w:r>
+            <w:r>
+              <w:rPr>
+                <w:lang w:val="es-ES_tradnl"/>
+              </w:rPr>
+              <w:t>5.000</w:t>
+            </w:r>
+          </w:p>
+        </w:tc>
+      </w:tr>
+      <w:tr>
+        <w:trPr>
+          <w:jc w:val="center"/>
+        </w:trPr>
+        <w:tc>
+          <w:tcPr>
+            <w:cnfStyle w:val="001000000000" w:firstRow="0" w:lastRow="0" w:firstColumn="1" w:lastColumn="0" w:oddVBand="0" w:evenVBand="0" w:oddHBand="0" w:evenHBand="0" w:firstRowFirstColumn="0" w:firstRowLastColumn="0" w:lastRowFirstColumn="0" w:lastRowLastColumn="0"/>
+            <w:tcW w:w="1848" w:type="dxa"/>
+          </w:tcPr>
+          <w:p>
+            <w:pPr>
+              <w:rPr>
+                <w:b/>
+                <w:lang w:val="es-ES_tradnl"/>
+              </w:rPr>
+            </w:pPr>
+            <w:r>
+              <w:rPr>
+                <w:b/>
+                <w:lang w:val="es-ES_tradnl"/>
+              </w:rPr>
+              <w:t>Precio Total</w:t>
+            </w:r>
+          </w:p>
+        </w:tc>
+        <w:tc>
+          <w:tcPr>
+            <w:tcW w:w="3402" w:type="dxa"/>
+          </w:tcPr>
+          <w:p>
+            <w:pPr>
+              <w:cnfStyle w:val="000000000000" w:firstRow="0" w:lastRow="0" w:firstColumn="0" w:lastColumn="0" w:oddVBand="0" w:evenVBand="0" w:oddHBand="0" w:evenHBand="0" w:firstRowFirstColumn="0" w:firstRowLastColumn="0" w:lastRowFirstColumn="0" w:lastRowLastColumn="0"/>
+              <w:rPr>
+                <w:lang w:val="es-ES_tradnl"/>
+              </w:rPr>
+            </w:pPr>
+            <w:r>
+              <w:rPr>
+                <w:lang w:val="es-ES_tradnl"/>
+              </w:rPr>
+              <w:t>$</w:t>
+            </w:r>
+            <w:r>
+              <w:rPr>
+                <w:lang w:val="es-ES_tradnl"/>
+              </w:rPr>
+              <w:t xml:space="preserve"> 90.000</w:t>
+            </w:r>
+          </w:p>
+        </w:tc>
+      </w:tr>
+    </w:tbl>
+    <w:p>
+      <w:pPr>
+        <w:rPr>
+          <w:lang w:val="es-ES_tradnl"/>
+        </w:rPr>
+      </w:pPr>
+    </w:p>
+    <w:p>
+      <w:pPr>
+        <w:pStyle w:val="Ttulo3"/>
+        <w:rPr>
+          <w:lang w:val="es-ES_tradnl"/>
+        </w:rPr>
+      </w:pPr>
+      <w:r>
+        <w:rPr>
+          <w:lang w:val="es-ES_tradnl"/>
+        </w:rPr>
+        <w:t>Amazon Web Services</w:t>
+      </w:r>
+    </w:p>
+    <w:p>
+      <w:pPr>
+        <w:rPr>
+          <w:lang w:val="es-ES_tradnl"/>
+        </w:rPr>
+      </w:pPr>
+      <w:r>
+        <w:rPr>
+          <w:lang w:val="es-ES_tradnl"/>
+        </w:rPr>
+        <w:t>Se utilizará Amazon EC2 y se realizarán compras a lo largo del proyecto dependiendo de lo que se requiera para el correcto desarrollo del plan de transformación empresarial del NIH.</w:t>
+      </w:r>
     </w:p>
     <w:p>
       <w:pPr>
@@ -2032,8 +4066,8 @@
       <w:bookmarkEnd w:id="1"/>
     </w:p>
     <w:sectPr>
-      <w:headerReference w:type="default" r:id="rId10"/>
-      <w:footerReference w:type="default" r:id="rId11"/>
+      <w:headerReference w:type="default" r:id="rId14"/>
+      <w:footerReference w:type="default" r:id="rId15"/>
       <w:pgSz w:w="12240" w:h="15840"/>
       <w:pgMar w:top="1417" w:right="1701" w:bottom="1417" w:left="1701" w:header="496" w:footer="568" w:gutter="0"/>
       <w:cols w:space="708"/>
@@ -2294,13 +4328,13 @@
         </mc:Choice>
         <mc:Fallback>
           <w:pict>
-            <v:group w14:anchorId="2EF6CF43" id="Grupo 37" o:spid="_x0000_s1026" style="position:absolute;left:0;text-align:left;margin-left:416.8pt;margin-top:0;width:468pt;height:25.2pt;z-index:251660288;mso-width-percent:1000;mso-top-percent:200;mso-wrap-distance-left:0;mso-wrap-distance-right:0;mso-position-horizontal:right;mso-position-horizontal-relative:margin;mso-position-vertical-relative:bottom-margin-area;mso-width-percent:1000;mso-top-percent:200;mso-width-relative:margin;mso-height-relative:margin" coordsize="59626,3238" o:gfxdata="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">
-              <v:rect id="Rectángulo 38" o:spid="_x0000_s1027" style="position:absolute;left:190;width:59436;height:188;visibility:visible;mso-wrap-style:square;v-text-anchor:middle" o:gfxdata="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" fillcolor="black [3213]" strokecolor="#d3ebda [664]" strokeweight="2pt"/>
+            <v:group w14:anchorId="2EF6CF43" id="Grupo 37" o:spid="_x0000_s1026" style="position:absolute;left:0;text-align:left;margin-left:416.8pt;margin-top:0;width:468pt;height:25.2pt;z-index:251660288;mso-width-percent:1000;mso-top-percent:200;mso-wrap-distance-left:0;mso-wrap-distance-right:0;mso-position-horizontal:right;mso-position-horizontal-relative:margin;mso-position-vertical-relative:bottom-margin-area;mso-width-percent:1000;mso-top-percent:200;mso-width-relative:margin;mso-height-relative:margin" coordsize="59626,3238" o:gfxdata="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">
+              <v:rect id="Rectángulo 38" o:spid="_x0000_s1027" style="position:absolute;left:190;width:59436;height:188;visibility:visible;mso-wrap-style:square;v-text-anchor:middle" o:gfxdata="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" fillcolor="black [3213]" strokecolor="#d3ebda [664]" strokeweight="2pt"/>
               <v:shapetype id="_x0000_t202" coordsize="21600,21600" o:spt="202" path="m,l,21600r21600,l21600,xe">
                 <v:stroke joinstyle="miter"/>
                 <v:path gradientshapeok="t" o:connecttype="rect"/>
               </v:shapetype>
-              <v:shape id="Cuadro de texto 39" o:spid="_x0000_s1028" type="#_x0000_t202" style="position:absolute;top:666;width:59436;height:2572;visibility:visible;mso-wrap-style:square;v-text-anchor:bottom" o:gfxdata="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" filled="f" strokecolor="#d3ebda [664]" strokeweight=".5pt">
+              <v:shape id="Cuadro de texto 39" o:spid="_x0000_s1028" type="#_x0000_t202" style="position:absolute;top:666;width:59436;height:2572;visibility:visible;mso-wrap-style:square;v-text-anchor:bottom" o:gfxdata="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" filled="f" strokecolor="#d3ebda [664]" strokeweight=".5pt">
                 <v:textbox inset=",,,0">
                   <w:txbxContent>
                     <w:p>
@@ -5018,13 +7052,113 @@
     <b:MonthAccessed>Mayo</b:MonthAccessed>
     <b:DayAccessed>24</b:DayAccessed>
     <b:URL>http://www.alkosto.com/multifuncional-hp-2135la</b:URL>
+    <b:RefOrder>3</b:RefOrder>
+  </b:Source>
+  <b:Source>
+    <b:Tag>ALK1</b:Tag>
+    <b:SourceType>InternetSite</b:SourceType>
+    <b:Guid>{C12556E7-1181-4B09-8EB2-DE63C5F17B08}</b:Guid>
+    <b:Title>Resma de papel REPROGRAF Carta 75g</b:Title>
+    <b:Year>2018</b:Year>
+    <b:Author>
+      <b:Author>
+        <b:Corporate>ALKOSTO</b:Corporate>
+      </b:Author>
+    </b:Author>
+    <b:ProductionCompany>ALKOSTO HiperAhorro</b:ProductionCompany>
+    <b:Month>Mayo</b:Month>
+    <b:Day>24</b:Day>
+    <b:YearAccessed>2018</b:YearAccessed>
+    <b:MonthAccessed>Mayo</b:MonthAccessed>
+    <b:DayAccessed>24</b:DayAccessed>
+    <b:URL>http://www.alkosto.com/resma-de-papel-reprograf-carta-75g</b:URL>
+    <b:RefOrder>4</b:RefOrder>
+  </b:Source>
+  <b:Source>
+    <b:Tag>AWS18</b:Tag>
+    <b:SourceType>InternetSite</b:SourceType>
+    <b:Guid>{E93389DE-EB0F-479A-A752-9291DA7EE142}</b:Guid>
+    <b:Author>
+      <b:Author>
+        <b:Corporate>AWS</b:Corporate>
+      </b:Author>
+    </b:Author>
+    <b:Title>Amazon Elastic Compute Cloud</b:Title>
+    <b:ProductionCompany>Documentación de AWS</b:ProductionCompany>
+    <b:Year>2018</b:Year>
+    <b:Month>-1</b:Month>
+    <b:Day>-1</b:Day>
+    <b:YearAccessed>2018</b:YearAccessed>
+    <b:MonthAccessed>Mayo</b:MonthAccessed>
+    <b:DayAccessed>24</b:DayAccessed>
+    <b:URL>https://docs.aws.amazon.com/es_es/AWSEC2/latest/UserGuide/concepts.html</b:URL>
+    <b:RefOrder>5</b:RefOrder>
+  </b:Source>
+  <b:Source>
+    <b:Tag>ECO18</b:Tag>
+    <b:SourceType>InternetSite</b:SourceType>
+    <b:Guid>{7FBFDBB1-0AD6-4AD2-84F3-75561B68CCCC}</b:Guid>
+    <b:Author>
+      <b:Author>
+        <b:Corporate>ECOLOR</b:Corporate>
+      </b:Author>
+    </b:Author>
+    <b:Title>Cartucho HP EC122C</b:Title>
+    <b:ProductionCompany>ECOLOR</b:ProductionCompany>
+    <b:Year>2018</b:Year>
+    <b:Month>Mayo</b:Month>
+    <b:Day>24</b:Day>
+    <b:YearAccessed>2018</b:YearAccessed>
+    <b:MonthAccessed>Mayo</b:MonthAccessed>
+    <b:DayAccessed>24</b:DayAccessed>
+    <b:URL>http://ecolorinternacional.com/producto/cartucho-hp-ec122c/</b:URL>
+    <b:RefOrder>6</b:RefOrder>
+  </b:Source>
+  <b:Source>
+    <b:Tag>PAN18</b:Tag>
+    <b:SourceType>InternetSite</b:SourceType>
+    <b:Guid>{3C0B8839-A2ED-4A5B-A3CD-AB5B15CB9C5F}</b:Guid>
+    <b:Author>
+      <b:Author>
+        <b:Corporate>PANAMERICANA</b:Corporate>
+      </b:Author>
+    </b:Author>
+    <b:Title>Agenda permanente diaria Camo</b:Title>
+    <b:ProductionCompany>PANAMERICANA</b:ProductionCompany>
+    <b:Year>2018</b:Year>
+    <b:Month>Mayo</b:Month>
+    <b:Day>24</b:Day>
+    <b:YearAccessed>2018</b:YearAccessed>
+    <b:MonthAccessed>Mayo</b:MonthAccessed>
+    <b:DayAccessed>24</b:DayAccessed>
+    <b:URL>https://www.panamericana.com.co/agenda-permanente-diaria-camo-546286/p</b:URL>
+    <b:RefOrder>7</b:RefOrder>
+  </b:Source>
+  <b:Source>
+    <b:Tag>PAN181</b:Tag>
+    <b:SourceType>InternetSite</b:SourceType>
+    <b:Guid>{88E89400-5600-4FB6-B24A-08B1B11A9E5F}</b:Guid>
+    <b:Author>
+      <b:Author>
+        <b:Corporate>PANAMERICANA</b:Corporate>
+      </b:Author>
+    </b:Author>
+    <b:Title>Bolígrafo Sly Pelikan x 12 negro</b:Title>
+    <b:ProductionCompany>PANAMERICANA</b:ProductionCompany>
+    <b:Year>2018</b:Year>
+    <b:Month>Mayo</b:Month>
+    <b:Day>24</b:Day>
+    <b:YearAccessed>2018</b:YearAccessed>
+    <b:MonthAccessed>Mayo</b:MonthAccessed>
+    <b:DayAccessed>24</b:DayAccessed>
+    <b:URL>https://www.panamericana.com.co/boligrafo-sly-pelikan-x-12-negro-3/p</b:URL>
     <b:RefOrder>1</b:RefOrder>
   </b:Source>
 </b:Sources>
 </file>
 
 <file path=customXml/itemProps1.xml><?xml version="1.0" encoding="utf-8"?>
-<ds:datastoreItem xmlns:ds="http://schemas.openxmlformats.org/officeDocument/2006/customXml" ds:itemID="{1286D9E1-A6AF-4F15-8E92-E42619DEB10E}">
+<ds:datastoreItem xmlns:ds="http://schemas.openxmlformats.org/officeDocument/2006/customXml" ds:itemID="{D9010096-5B87-4477-9194-0FBCDD740F50}">
   <ds:schemaRefs>
     <ds:schemaRef ds:uri="http://schemas.openxmlformats.org/officeDocument/2006/bibliography"/>
   </ds:schemaRefs>

--- a/Gerencia del Proyecto/Gestión de las Adquisiciones del Proyecto/Gestión Adquisiciones.docx
+++ b/Gerencia del Proyecto/Gestión de las Adquisiciones del Proyecto/Gestión Adquisiciones.docx
@@ -1,10 +1,10 @@
 
 <file path=word/document.xml><?xml version="1.0" encoding="utf-8"?>
-<w:document xmlns:wpc="http://schemas.microsoft.com/office/word/2010/wordprocessingCanvas" xmlns:cx="http://schemas.microsoft.com/office/drawing/2014/chartex" xmlns:cx1="http://schemas.microsoft.com/office/drawing/2015/9/8/chartex" xmlns:cx2="http://schemas.microsoft.com/office/drawing/2015/10/21/chartex" xmlns:cx3="http://schemas.microsoft.com/office/drawing/2016/5/9/chartex" xmlns:cx4="http://schemas.microsoft.com/office/drawing/2016/5/10/chartex" xmlns:cx5="http://schemas.microsoft.com/office/drawing/2016/5/11/chartex" xmlns:cx6="http://schemas.microsoft.com/office/drawing/2016/5/12/chartex" xmlns:cx7="http://schemas.microsoft.com/office/drawing/2016/5/13/chartex" xmlns:cx8="http://schemas.microsoft.com/office/drawing/2016/5/14/chartex" xmlns:mc="http://schemas.openxmlformats.org/markup-compatibility/2006" xmlns:aink="http://schemas.microsoft.com/office/drawing/2016/ink" xmlns:am3d="http://schemas.microsoft.com/office/drawing/2017/model3d" xmlns:o="urn:schemas-microsoft-com:office:office" xmlns:r="http://schemas.openxmlformats.org/officeDocument/2006/relationships" xmlns:m="http://schemas.openxmlformats.org/officeDocument/2006/math" xmlns:v="urn:schemas-microsoft-com:vml" xmlns:wp14="http://schemas.microsoft.com/office/word/2010/wordprocessingDrawing" xmlns:wp="http://schemas.openxmlformats.org/drawingml/2006/wordprocessingDrawing" xmlns:w10="urn:schemas-microsoft-com:office:word" xmlns:w="http://schemas.openxmlformats.org/wordprocessingml/2006/main" xmlns:w14="http://schemas.microsoft.com/office/word/2010/wordml" xmlns:w15="http://schemas.microsoft.com/office/word/2012/wordml" xmlns:w16cid="http://schemas.microsoft.com/office/word/2016/wordml/cid" xmlns:w16se="http://schemas.microsoft.com/office/word/2015/wordml/symex" xmlns:wpg="http://schemas.microsoft.com/office/word/2010/wordprocessingGroup" xmlns:wpi="http://schemas.microsoft.com/office/word/2010/wordprocessingInk" xmlns:wne="http://schemas.microsoft.com/office/word/2006/wordml" xmlns:wps="http://schemas.microsoft.com/office/word/2010/wordprocessingShape" mc:Ignorable="w14 w15 w16se w16cid wp14">
+<w:document xmlns:wpc="http://schemas.microsoft.com/office/word/2010/wordprocessingCanvas" xmlns:mc="http://schemas.openxmlformats.org/markup-compatibility/2006" xmlns:o="urn:schemas-microsoft-com:office:office" xmlns:r="http://schemas.openxmlformats.org/officeDocument/2006/relationships" xmlns:m="http://schemas.openxmlformats.org/officeDocument/2006/math" xmlns:v="urn:schemas-microsoft-com:vml" xmlns:wp14="http://schemas.microsoft.com/office/word/2010/wordprocessingDrawing" xmlns:wp="http://schemas.openxmlformats.org/drawingml/2006/wordprocessingDrawing" xmlns:w10="urn:schemas-microsoft-com:office:word" xmlns:w="http://schemas.openxmlformats.org/wordprocessingml/2006/main" xmlns:w14="http://schemas.microsoft.com/office/word/2010/wordml" xmlns:w15="http://schemas.microsoft.com/office/word/2012/wordml" xmlns:wpg="http://schemas.microsoft.com/office/word/2010/wordprocessingGroup" xmlns:wpi="http://schemas.microsoft.com/office/word/2010/wordprocessingInk" xmlns:wne="http://schemas.microsoft.com/office/word/2006/wordml" xmlns:wps="http://schemas.microsoft.com/office/word/2010/wordprocessingShape" mc:Ignorable="w14 w15 wp14">
   <w:body>
     <w:p>
       <w:pPr>
-        <w:pStyle w:val="Ttulo"/>
+        <w:pStyle w:val="Puesto"/>
         <w:jc w:val="center"/>
         <w:rPr>
           <w:lang w:val="es-ES_tradnl"/>
@@ -100,7 +100,7 @@
       <w:r>
         <w:rPr>
           <w:noProof/>
-          <w:lang w:val="es-ES_tradnl"/>
+          <w:lang w:val="es-CO" w:eastAsia="es-CO"/>
         </w:rPr>
         <mc:AlternateContent>
           <mc:Choice Requires="wps">
@@ -166,7 +166,7 @@
               </wp:anchor>
             </w:drawing>
           </mc:Choice>
-          <mc:Fallback>
+          <mc:Fallback xmlns:w16se="http://schemas.microsoft.com/office/word/2015/wordml/symex" xmlns:w16cid="http://schemas.microsoft.com/office/word/2016/wordml/cid" xmlns:am3d="http://schemas.microsoft.com/office/drawing/2017/model3d" xmlns:aink="http://schemas.microsoft.com/office/drawing/2016/ink" xmlns:cx8="http://schemas.microsoft.com/office/drawing/2016/5/14/chartex" xmlns:cx7="http://schemas.microsoft.com/office/drawing/2016/5/13/chartex" xmlns:cx6="http://schemas.microsoft.com/office/drawing/2016/5/12/chartex" xmlns:cx5="http://schemas.microsoft.com/office/drawing/2016/5/11/chartex" xmlns:cx4="http://schemas.microsoft.com/office/drawing/2016/5/10/chartex" xmlns:cx3="http://schemas.microsoft.com/office/drawing/2016/5/9/chartex" xmlns:cx2="http://schemas.microsoft.com/office/drawing/2015/10/21/chartex" xmlns:cx1="http://schemas.microsoft.com/office/drawing/2015/9/8/chartex" xmlns:cx="http://schemas.microsoft.com/office/drawing/2014/chartex">
             <w:pict>
               <v:line w14:anchorId="624DEF7D" id="Conector recto 1" o:spid="_x0000_s1026" style="position:absolute;flip:y;z-index:251659264;visibility:visible;mso-wrap-style:square;mso-width-percent:0;mso-height-percent:0;mso-wrap-distance-left:9pt;mso-wrap-distance-top:0;mso-wrap-distance-right:9pt;mso-wrap-distance-bottom:0;mso-position-horizontal:absolute;mso-position-horizontal-relative:text;mso-position-vertical:absolute;mso-position-vertical-relative:text;mso-width-percent:0;mso-height-percent:0;mso-width-relative:margin;mso-height-relative:margin" from="1.05pt,24.2pt" to="442.9pt,26pt" o:gfxdata="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" strokecolor="#dfe3e5 [3214]" strokeweight="2pt">
                 <v:stroke miterlimit="4" joinstyle="miter"/>
@@ -327,33 +327,11 @@
                 <w:lang w:val="es-ES_tradnl"/>
               </w:rPr>
             </w:pPr>
-            <w:proofErr w:type="spellStart"/>
-            <w:r>
-              <w:rPr>
-                <w:lang w:val="es-ES_tradnl"/>
-              </w:rPr>
-              <w:t>Jeimy</w:t>
-            </w:r>
-            <w:proofErr w:type="spellEnd"/>
-            <w:r>
-              <w:rPr>
-                <w:lang w:val="es-ES_tradnl"/>
-              </w:rPr>
-              <w:t xml:space="preserve"> </w:t>
-            </w:r>
-            <w:proofErr w:type="spellStart"/>
-            <w:r>
-              <w:rPr>
-                <w:lang w:val="es-ES_tradnl"/>
-              </w:rPr>
-              <w:t>Rocio</w:t>
-            </w:r>
-            <w:proofErr w:type="spellEnd"/>
-            <w:r>
-              <w:rPr>
-                <w:lang w:val="es-ES_tradnl"/>
-              </w:rPr>
-              <w:t xml:space="preserve"> Sosa Gómez</w:t>
+            <w:r>
+              <w:rPr>
+                <w:lang w:val="es-ES_tradnl"/>
+              </w:rPr>
+              <w:t>Jeimy Rocio Sosa Gómez</w:t>
             </w:r>
           </w:p>
         </w:tc>
@@ -377,7 +355,15 @@
               <w:rPr>
                 <w:lang w:val="es-ES_tradnl"/>
               </w:rPr>
-              <w:t>4/04/2018</w:t>
+              <w:t>4/05</w:t>
+            </w:r>
+            <w:bookmarkStart w:id="1" w:name="_GoBack"/>
+            <w:bookmarkEnd w:id="1"/>
+            <w:r>
+              <w:rPr>
+                <w:lang w:val="es-ES_tradnl"/>
+              </w:rPr>
+              <w:t>/2018</w:t>
             </w:r>
           </w:p>
         </w:tc>
@@ -391,19 +377,11 @@
                 <w:lang w:val="es-ES_tradnl"/>
               </w:rPr>
             </w:pPr>
-            <w:proofErr w:type="spellStart"/>
-            <w:r>
-              <w:rPr>
-                <w:lang w:val="es-ES_tradnl"/>
-              </w:rPr>
-              <w:t>Jeimy</w:t>
-            </w:r>
-            <w:proofErr w:type="spellEnd"/>
-            <w:r>
-              <w:rPr>
-                <w:lang w:val="es-ES_tradnl"/>
-              </w:rPr>
-              <w:t xml:space="preserve"> Sosa</w:t>
+            <w:r>
+              <w:rPr>
+                <w:lang w:val="es-ES_tradnl"/>
+              </w:rPr>
+              <w:t>Jeimy Sosa</w:t>
             </w:r>
           </w:p>
         </w:tc>
@@ -827,6 +805,7 @@
             <w:r>
               <w:rPr>
                 <w:noProof/>
+                <w:lang w:val="es-CO" w:eastAsia="es-CO"/>
               </w:rPr>
               <w:drawing>
                 <wp:inline distT="0" distB="0" distL="0" distR="0" wp14:anchorId="1B8A01A4" wp14:editId="186DA8B4">
@@ -1401,6 +1380,7 @@
             <w:r>
               <w:rPr>
                 <w:noProof/>
+                <w:lang w:val="es-CO" w:eastAsia="es-CO"/>
               </w:rPr>
               <w:drawing>
                 <wp:inline distT="0" distB="0" distL="0" distR="0" wp14:anchorId="12E379B2" wp14:editId="7482F7CC">
@@ -2058,6 +2038,7 @@
             <w:r>
               <w:rPr>
                 <w:noProof/>
+                <w:lang w:val="es-CO" w:eastAsia="es-CO"/>
               </w:rPr>
               <w:drawing>
                 <wp:inline distT="0" distB="0" distL="0" distR="0" wp14:anchorId="6ABB5511" wp14:editId="753B9C83">
@@ -2423,13 +2404,7 @@
               <w:rPr>
                 <w:lang w:val="es-ES_tradnl"/>
               </w:rPr>
-              <w:t>$</w:t>
-            </w:r>
-            <w:r>
-              <w:rPr>
-                <w:lang w:val="es-ES_tradnl"/>
-              </w:rPr>
-              <w:t>12.900</w:t>
+              <w:t>$12.900</w:t>
             </w:r>
           </w:p>
         </w:tc>
@@ -2474,13 +2449,7 @@
               <w:rPr>
                 <w:lang w:val="es-ES_tradnl"/>
               </w:rPr>
-              <w:t>$</w:t>
-            </w:r>
-            <w:r>
-              <w:rPr>
-                <w:lang w:val="es-ES_tradnl"/>
-              </w:rPr>
-              <w:t>77.4000</w:t>
+              <w:t>$77.4000</w:t>
             </w:r>
           </w:p>
         </w:tc>
@@ -2607,6 +2576,7 @@
             <w:r>
               <w:rPr>
                 <w:noProof/>
+                <w:lang w:val="es-CO" w:eastAsia="es-CO"/>
               </w:rPr>
               <w:drawing>
                 <wp:inline distT="0" distB="0" distL="0" distR="0" wp14:anchorId="3A9259AB" wp14:editId="747891A6">
@@ -3099,6 +3069,7 @@
             <w:r>
               <w:rPr>
                 <w:noProof/>
+                <w:lang w:val="es-CO" w:eastAsia="es-CO"/>
               </w:rPr>
               <w:drawing>
                 <wp:inline distT="0" distB="0" distL="0" distR="0" wp14:anchorId="6276A148" wp14:editId="4FF4A6A8">
@@ -3555,13 +3526,7 @@
               <w:rPr>
                 <w:lang w:val="es-ES_tradnl"/>
               </w:rPr>
-              <w:t>$</w:t>
-            </w:r>
-            <w:r>
-              <w:rPr>
-                <w:lang w:val="es-ES_tradnl"/>
-              </w:rPr>
-              <w:t>44.200</w:t>
+              <w:t>$44.200</w:t>
             </w:r>
           </w:p>
         </w:tc>
@@ -3606,13 +3571,7 @@
               <w:rPr>
                 <w:lang w:val="es-ES_tradnl"/>
               </w:rPr>
-              <w:t>$</w:t>
-            </w:r>
-            <w:r>
-              <w:rPr>
-                <w:lang w:val="es-ES_tradnl"/>
-              </w:rPr>
-              <w:t>176.800</w:t>
+              <w:t>$176.800</w:t>
             </w:r>
           </w:p>
         </w:tc>
@@ -3731,6 +3690,7 @@
             <w:r>
               <w:rPr>
                 <w:noProof/>
+                <w:lang w:val="es-CO" w:eastAsia="es-CO"/>
               </w:rPr>
               <w:drawing>
                 <wp:inline distT="0" distB="0" distL="0" distR="0" wp14:anchorId="7B72089B" wp14:editId="7B54411E">
@@ -4044,26 +4004,817 @@
     </w:p>
     <w:p>
       <w:pPr>
-        <w:pStyle w:val="Ttulo1"/>
-        <w:rPr>
-          <w:lang w:val="es-ES_tradnl"/>
-        </w:rPr>
-      </w:pPr>
-      <w:r>
-        <w:rPr>
-          <w:lang w:val="es-ES_tradnl"/>
-        </w:rPr>
-        <w:t>Referencias</w:t>
+        <w:rPr>
+          <w:lang w:val="es-ES_tradnl"/>
+        </w:rPr>
+      </w:pPr>
+      <w:r>
+        <w:rPr>
+          <w:lang w:val="es-ES_tradnl"/>
+        </w:rPr>
+        <w:t>Para las adquisiciones de los recursos humanos nos guiaremos por los siguientes contratos:</w:t>
       </w:r>
     </w:p>
     <w:p>
       <w:pPr>
-        <w:rPr>
-          <w:lang w:val="es-ES_tradnl"/>
-        </w:rPr>
-      </w:pPr>
-      <w:bookmarkStart w:id="1" w:name="_GoBack"/>
-      <w:bookmarkEnd w:id="1"/>
+        <w:pStyle w:val="Ttulo3"/>
+        <w:rPr>
+          <w:lang w:val="es-ES_tradnl"/>
+        </w:rPr>
+      </w:pPr>
+      <w:r>
+        <w:rPr>
+          <w:lang w:val="es-ES_tradnl"/>
+        </w:rPr>
+        <w:t>Contrato a plazo fijo</w:t>
+      </w:r>
+    </w:p>
+    <w:p>
+      <w:pPr>
+        <w:rPr>
+          <w:lang w:val="es-ES_tradnl"/>
+        </w:rPr>
+      </w:pPr>
+      <w:r>
+        <w:rPr>
+          <w:lang w:val="es-ES_tradnl"/>
+        </w:rPr>
+        <w:t xml:space="preserve">Tiempo limitado. Dura un año, pero puede extenderse uno </w:t>
+      </w:r>
+      <w:r>
+        <w:rPr>
+          <w:lang w:val="es-ES_tradnl"/>
+        </w:rPr>
+        <w:t>más. En cualquier momento de ese período, el gerente puede terminar el contrato con 30 días de anticipación. Si pasa de dos años se hace indefinido.</w:t>
+      </w:r>
+    </w:p>
+    <w:p>
+      <w:pPr>
+        <w:pStyle w:val="Ttulo3"/>
+        <w:rPr>
+          <w:lang w:val="es-ES_tradnl"/>
+        </w:rPr>
+      </w:pPr>
+      <w:r>
+        <w:rPr>
+          <w:lang w:val="es-ES_tradnl"/>
+        </w:rPr>
+        <w:t>Contrato indefinido</w:t>
+      </w:r>
+    </w:p>
+    <w:p>
+      <w:pPr>
+        <w:rPr>
+          <w:lang w:val="es-ES_tradnl"/>
+        </w:rPr>
+      </w:pPr>
+      <w:r>
+        <w:rPr>
+          <w:lang w:val="es-ES_tradnl"/>
+        </w:rPr>
+        <w:t xml:space="preserve">Sin fecha de terminación. No tiene límite para dar por terminada la relación laboral. Si el gerente </w:t>
+      </w:r>
+      <w:r>
+        <w:rPr>
+          <w:lang w:val="es-ES_tradnl"/>
+        </w:rPr>
+        <w:t>despide al contratado se conoce como despido intempestivo, por lo que se debe pagar todas las indemnizaciones. Sin embargo, esto no puede darse antes del año.</w:t>
+      </w:r>
+    </w:p>
+    <w:p>
+      <w:pPr>
+        <w:pStyle w:val="Ttulo3"/>
+        <w:rPr>
+          <w:lang w:val="es-ES_tradnl"/>
+        </w:rPr>
+      </w:pPr>
+      <w:r>
+        <w:rPr>
+          <w:lang w:val="es-ES_tradnl"/>
+        </w:rPr>
+        <w:t>Contrato de prueba</w:t>
+      </w:r>
+    </w:p>
+    <w:p>
+      <w:pPr>
+        <w:rPr>
+          <w:lang w:val="es-ES_tradnl"/>
+        </w:rPr>
+      </w:pPr>
+      <w:r>
+        <w:rPr>
+          <w:lang w:val="es-ES_tradnl"/>
+        </w:rPr>
+        <w:t>Plazo no renovable. Cuando una persona ingresa a trabajar a la empresa, firma un contrato que establece una prueba de 90 días. En ese tiempo el gerente o empleado puede dar por terminado el contrato.</w:t>
+      </w:r>
+    </w:p>
+    <w:p>
+      <w:pPr>
+        <w:pStyle w:val="Ttulo3"/>
+        <w:rPr>
+          <w:lang w:val="es-ES_tradnl"/>
+        </w:rPr>
+      </w:pPr>
+      <w:r>
+        <w:rPr>
+          <w:lang w:val="es-ES_tradnl"/>
+        </w:rPr>
+        <w:lastRenderedPageBreak/>
+        <w:t xml:space="preserve">Contrato </w:t>
+      </w:r>
+      <w:r>
+        <w:rPr>
+          <w:lang w:val="es-ES_tradnl"/>
+        </w:rPr>
+        <w:t>por obra o labor</w:t>
+      </w:r>
+    </w:p>
+    <w:p>
+      <w:pPr>
+        <w:pStyle w:val="Ttulo3"/>
+        <w:rPr>
+          <w:rFonts w:asciiTheme="minorHAnsi" w:eastAsiaTheme="minorHAnsi" w:hAnsiTheme="minorHAnsi" w:cstheme="minorBidi"/>
+          <w:color w:val="auto"/>
+          <w:sz w:val="20"/>
+          <w:lang w:val="es-ES_tradnl"/>
+        </w:rPr>
+      </w:pPr>
+      <w:r>
+        <w:rPr>
+          <w:rFonts w:asciiTheme="minorHAnsi" w:eastAsiaTheme="minorHAnsi" w:hAnsiTheme="minorHAnsi" w:cstheme="minorBidi"/>
+          <w:color w:val="auto"/>
+          <w:sz w:val="20"/>
+          <w:lang w:val="es-ES_tradnl"/>
+        </w:rPr>
+        <w:t>Trabajo en un tiempo. En este caso el trabajador se compromete a ejecutar una labor en u</w:t>
+      </w:r>
+      <w:r>
+        <w:rPr>
+          <w:rFonts w:asciiTheme="minorHAnsi" w:eastAsiaTheme="minorHAnsi" w:hAnsiTheme="minorHAnsi" w:cstheme="minorBidi"/>
+          <w:color w:val="auto"/>
+          <w:sz w:val="20"/>
+          <w:lang w:val="es-ES_tradnl"/>
+        </w:rPr>
+        <w:t>n tiempo determinado; una vez cumplida la acción en el plazo fijado termina el contrato</w:t>
+      </w:r>
+      <w:r>
+        <w:rPr>
+          <w:rFonts w:asciiTheme="minorHAnsi" w:eastAsiaTheme="minorHAnsi" w:hAnsiTheme="minorHAnsi" w:cstheme="minorBidi"/>
+          <w:color w:val="auto"/>
+          <w:sz w:val="20"/>
+          <w:lang w:val="es-ES_tradnl"/>
+        </w:rPr>
+        <w:t>.</w:t>
+      </w:r>
+    </w:p>
+    <w:p>
+      <w:pPr>
+        <w:pStyle w:val="Ttulo3"/>
+        <w:rPr>
+          <w:lang w:val="es-ES_tradnl"/>
+        </w:rPr>
+      </w:pPr>
+      <w:r>
+        <w:rPr>
+          <w:lang w:val="es-ES_tradnl"/>
+        </w:rPr>
+        <w:t>Contrato eventual</w:t>
+      </w:r>
+    </w:p>
+    <w:p>
+      <w:pPr>
+        <w:rPr>
+          <w:lang w:val="es-ES_tradnl"/>
+        </w:rPr>
+      </w:pPr>
+      <w:r>
+        <w:rPr>
+          <w:lang w:val="es-ES_tradnl"/>
+        </w:rPr>
+        <w:t>Casos fortuitos. Cubren una necesidad puntual</w:t>
+      </w:r>
+      <w:r>
+        <w:rPr>
+          <w:lang w:val="es-ES_tradnl"/>
+        </w:rPr>
+        <w:t>. Tiene una duración de máximo 180 días continuos o en el año.</w:t>
+      </w:r>
+    </w:p>
+    <w:p>
+      <w:pPr>
+        <w:pStyle w:val="Ttulo3"/>
+        <w:rPr>
+          <w:lang w:val="es-ES_tradnl"/>
+        </w:rPr>
+      </w:pPr>
+      <w:r>
+        <w:rPr>
+          <w:lang w:val="es-ES_tradnl"/>
+        </w:rPr>
+        <w:t>Contrato ocasional</w:t>
+      </w:r>
+    </w:p>
+    <w:p>
+      <w:pPr>
+        <w:rPr>
+          <w:lang w:val="es-ES_tradnl"/>
+        </w:rPr>
+      </w:pPr>
+      <w:r>
+        <w:rPr>
+          <w:lang w:val="es-ES_tradnl"/>
+        </w:rPr>
+        <w:t>Sirve para atender necesidades emergentes de la compañía o del empleador, que de actividades que no están vinculadas con la actividad habitual.</w:t>
+      </w:r>
+    </w:p>
+    <w:p>
+      <w:pPr>
+        <w:pStyle w:val="Ttulo3"/>
+        <w:rPr>
+          <w:lang w:val="es-ES_tradnl"/>
+        </w:rPr>
+      </w:pPr>
+      <w:r>
+        <w:rPr>
+          <w:lang w:val="es-ES_tradnl"/>
+        </w:rPr>
+        <w:t>Contrato Parcial permanente</w:t>
+      </w:r>
+    </w:p>
+    <w:p>
+      <w:pPr>
+        <w:rPr>
+          <w:lang w:val="es-ES_tradnl"/>
+        </w:rPr>
+      </w:pPr>
+      <w:r>
+        <w:rPr>
+          <w:lang w:val="es-ES_tradnl"/>
+        </w:rPr>
+        <w:t>Son contratos para actividades que se realizan en menos de las 8 horas de la jornada ordinaria. El pago a estos trabajadores se realiza por las horas laboradas.</w:t>
+      </w:r>
+    </w:p>
+    <w:p>
+      <w:pPr>
+        <w:rPr>
+          <w:lang w:val="es-ES_tradnl"/>
+        </w:rPr>
+      </w:pPr>
+      <w:r>
+        <w:rPr>
+          <w:lang w:val="es-ES_tradnl"/>
+        </w:rPr>
+        <w:t>La</w:t>
+      </w:r>
+      <w:r>
+        <w:rPr>
+          <w:lang w:val="es-ES_tradnl"/>
+        </w:rPr>
+        <w:t>s</w:t>
+      </w:r>
+      <w:r>
+        <w:rPr>
+          <w:lang w:val="es-ES_tradnl"/>
+        </w:rPr>
+        <w:t xml:space="preserve"> plantilla</w:t>
+      </w:r>
+      <w:r>
+        <w:rPr>
+          <w:lang w:val="es-ES_tradnl"/>
+        </w:rPr>
+        <w:t>s</w:t>
+      </w:r>
+      <w:r>
+        <w:rPr>
+          <w:lang w:val="es-ES_tradnl"/>
+        </w:rPr>
+        <w:t xml:space="preserve"> </w:t>
+      </w:r>
+      <w:r>
+        <w:rPr>
+          <w:lang w:val="es-ES_tradnl"/>
+        </w:rPr>
+        <w:t>de cada uno de los contratos mencionados anteriormente se encuentran en HSP/Gerencia del proyecto/Plantillas Documentos.</w:t>
+      </w:r>
+    </w:p>
+    <w:sdt>
+      <w:sdtPr>
+        <w:rPr>
+          <w:lang w:val="es-ES"/>
+        </w:rPr>
+        <w:id w:val="-2043504800"/>
+        <w:docPartObj>
+          <w:docPartGallery w:val="Bibliographies"/>
+          <w:docPartUnique/>
+        </w:docPartObj>
+      </w:sdtPr>
+      <w:sdtEndPr>
+        <w:rPr>
+          <w:rFonts w:asciiTheme="minorHAnsi" w:eastAsiaTheme="minorHAnsi" w:hAnsiTheme="minorHAnsi" w:cstheme="minorBidi"/>
+          <w:color w:val="auto"/>
+          <w:sz w:val="20"/>
+          <w:szCs w:val="24"/>
+          <w:lang w:val="en-US"/>
+        </w:rPr>
+      </w:sdtEndPr>
+      <w:sdtContent>
+        <w:p>
+          <w:pPr>
+            <w:pStyle w:val="Ttulo1"/>
+          </w:pPr>
+          <w:r>
+            <w:rPr>
+              <w:lang w:val="es-ES"/>
+            </w:rPr>
+            <w:t>Referencias</w:t>
+          </w:r>
+        </w:p>
+        <w:sdt>
+          <w:sdtPr>
+            <w:id w:val="-573587230"/>
+            <w:bibliography/>
+          </w:sdtPr>
+          <w:sdtContent>
+            <w:p>
+              <w:pPr>
+                <w:rPr>
+                  <w:noProof/>
+                  <w:sz w:val="24"/>
+                  <w:lang w:val="es-ES_tradnl"/>
+                </w:rPr>
+              </w:pPr>
+              <w:r>
+                <w:fldChar w:fldCharType="begin"/>
+              </w:r>
+              <w:r>
+                <w:instrText>BIBLIOGRAPHY</w:instrText>
+              </w:r>
+              <w:r>
+                <w:fldChar w:fldCharType="separate"/>
+              </w:r>
+            </w:p>
+            <w:tbl>
+              <w:tblPr>
+                <w:tblW w:w="5000" w:type="pct"/>
+                <w:tblCellSpacing w:w="15" w:type="dxa"/>
+                <w:tblCellMar>
+                  <w:top w:w="15" w:type="dxa"/>
+                  <w:left w:w="15" w:type="dxa"/>
+                  <w:bottom w:w="15" w:type="dxa"/>
+                  <w:right w:w="15" w:type="dxa"/>
+                </w:tblCellMar>
+                <w:tblLook w:val="04A0" w:firstRow="1" w:lastRow="0" w:firstColumn="1" w:lastColumn="0" w:noHBand="0" w:noVBand="1"/>
+              </w:tblPr>
+              <w:tblGrid>
+                <w:gridCol w:w="309"/>
+                <w:gridCol w:w="8529"/>
+              </w:tblGrid>
+              <w:tr>
+                <w:trPr>
+                  <w:divId w:val="1360010474"/>
+                  <w:tblCellSpacing w:w="15" w:type="dxa"/>
+                </w:trPr>
+                <w:tc>
+                  <w:tcPr>
+                    <w:tcW w:w="50" w:type="pct"/>
+                    <w:hideMark/>
+                  </w:tcPr>
+                  <w:p>
+                    <w:pPr>
+                      <w:pStyle w:val="Bibliografa"/>
+                      <w:rPr>
+                        <w:noProof/>
+                        <w:sz w:val="24"/>
+                        <w:lang w:val="es-ES"/>
+                      </w:rPr>
+                    </w:pPr>
+                    <w:r>
+                      <w:rPr>
+                        <w:noProof/>
+                        <w:lang w:val="es-ES"/>
+                      </w:rPr>
+                      <w:t xml:space="preserve">[1] </w:t>
+                    </w:r>
+                  </w:p>
+                </w:tc>
+                <w:tc>
+                  <w:tcPr>
+                    <w:tcW w:w="0" w:type="auto"/>
+                    <w:hideMark/>
+                  </w:tcPr>
+                  <w:p>
+                    <w:pPr>
+                      <w:pStyle w:val="Bibliografa"/>
+                      <w:rPr>
+                        <w:noProof/>
+                        <w:lang w:val="es-ES"/>
+                      </w:rPr>
+                    </w:pPr>
+                    <w:r>
+                      <w:rPr>
+                        <w:noProof/>
+                        <w:lang w:val="es-ES"/>
+                      </w:rPr>
+                      <w:t>ALKOSTO, «Portátil ASUS - X442UA - Intel Core i5 - 14" Pulgadas - Disco Duro 1Tb - Gris,» ALKOSTO HiprtAhorro, 24 Mayo 2018. [En línea]. Available: http://www.alkosto.com/portatil-asus-x442ua-intel-core-i5-14-pulgadas-disco-duro-1tb-gris. [Último acceso: 2018 Mayo 2018].</w:t>
+                    </w:r>
+                  </w:p>
+                </w:tc>
+              </w:tr>
+              <w:tr>
+                <w:trPr>
+                  <w:divId w:val="1360010474"/>
+                  <w:tblCellSpacing w:w="15" w:type="dxa"/>
+                </w:trPr>
+                <w:tc>
+                  <w:tcPr>
+                    <w:tcW w:w="50" w:type="pct"/>
+                    <w:hideMark/>
+                  </w:tcPr>
+                  <w:p>
+                    <w:pPr>
+                      <w:pStyle w:val="Bibliografa"/>
+                      <w:rPr>
+                        <w:noProof/>
+                        <w:lang w:val="es-ES"/>
+                      </w:rPr>
+                    </w:pPr>
+                    <w:r>
+                      <w:rPr>
+                        <w:noProof/>
+                        <w:lang w:val="es-ES"/>
+                      </w:rPr>
+                      <w:t xml:space="preserve">[2] </w:t>
+                    </w:r>
+                  </w:p>
+                </w:tc>
+                <w:tc>
+                  <w:tcPr>
+                    <w:tcW w:w="0" w:type="auto"/>
+                    <w:hideMark/>
+                  </w:tcPr>
+                  <w:p>
+                    <w:pPr>
+                      <w:pStyle w:val="Bibliografa"/>
+                      <w:rPr>
+                        <w:noProof/>
+                        <w:lang w:val="es-ES"/>
+                      </w:rPr>
+                    </w:pPr>
+                    <w:r>
+                      <w:rPr>
+                        <w:noProof/>
+                        <w:lang w:val="es-ES"/>
+                      </w:rPr>
+                      <w:t>ALKOSTO, «Impresora Multifuncional HP 2135LA,» ALKOSTO HiperAhorro, 24 Mayo 2018. [En línea]. Available: http://www.alkosto.com/multifuncional-hp-2135la. [Último acceso: 24 Mayo 2018].</w:t>
+                    </w:r>
+                  </w:p>
+                </w:tc>
+              </w:tr>
+              <w:tr>
+                <w:trPr>
+                  <w:divId w:val="1360010474"/>
+                  <w:tblCellSpacing w:w="15" w:type="dxa"/>
+                </w:trPr>
+                <w:tc>
+                  <w:tcPr>
+                    <w:tcW w:w="50" w:type="pct"/>
+                    <w:hideMark/>
+                  </w:tcPr>
+                  <w:p>
+                    <w:pPr>
+                      <w:pStyle w:val="Bibliografa"/>
+                      <w:rPr>
+                        <w:noProof/>
+                        <w:lang w:val="es-ES"/>
+                      </w:rPr>
+                    </w:pPr>
+                    <w:r>
+                      <w:rPr>
+                        <w:noProof/>
+                        <w:lang w:val="es-ES"/>
+                      </w:rPr>
+                      <w:t xml:space="preserve">[3] </w:t>
+                    </w:r>
+                  </w:p>
+                </w:tc>
+                <w:tc>
+                  <w:tcPr>
+                    <w:tcW w:w="0" w:type="auto"/>
+                    <w:hideMark/>
+                  </w:tcPr>
+                  <w:p>
+                    <w:pPr>
+                      <w:pStyle w:val="Bibliografa"/>
+                      <w:rPr>
+                        <w:noProof/>
+                        <w:lang w:val="es-ES"/>
+                      </w:rPr>
+                    </w:pPr>
+                    <w:r>
+                      <w:rPr>
+                        <w:noProof/>
+                        <w:lang w:val="es-ES"/>
+                      </w:rPr>
+                      <w:t>ALKOSTO, «Resma de papel REPROGRAF Carta 75g,» ALKOSTO HiperAhorro, 24 Mayo 2018. [En línea]. Available: http://www.alkosto.com/resma-de-papel-reprograf-carta-75g. [Último acceso: 24 Mayo 2018].</w:t>
+                    </w:r>
+                  </w:p>
+                </w:tc>
+              </w:tr>
+              <w:tr>
+                <w:trPr>
+                  <w:divId w:val="1360010474"/>
+                  <w:tblCellSpacing w:w="15" w:type="dxa"/>
+                </w:trPr>
+                <w:tc>
+                  <w:tcPr>
+                    <w:tcW w:w="50" w:type="pct"/>
+                    <w:hideMark/>
+                  </w:tcPr>
+                  <w:p>
+                    <w:pPr>
+                      <w:pStyle w:val="Bibliografa"/>
+                      <w:rPr>
+                        <w:noProof/>
+                        <w:lang w:val="es-ES"/>
+                      </w:rPr>
+                    </w:pPr>
+                    <w:r>
+                      <w:rPr>
+                        <w:noProof/>
+                        <w:lang w:val="es-ES"/>
+                      </w:rPr>
+                      <w:t xml:space="preserve">[4] </w:t>
+                    </w:r>
+                  </w:p>
+                </w:tc>
+                <w:tc>
+                  <w:tcPr>
+                    <w:tcW w:w="0" w:type="auto"/>
+                    <w:hideMark/>
+                  </w:tcPr>
+                  <w:p>
+                    <w:pPr>
+                      <w:pStyle w:val="Bibliografa"/>
+                      <w:rPr>
+                        <w:noProof/>
+                        <w:lang w:val="es-ES"/>
+                      </w:rPr>
+                    </w:pPr>
+                    <w:r>
+                      <w:rPr>
+                        <w:noProof/>
+                        <w:lang w:val="es-ES"/>
+                      </w:rPr>
+                      <w:t>AWS, «Amazon Elastic Compute Clo</w:t>
+                    </w:r>
+                    <w:r>
+                      <w:rPr>
+                        <w:noProof/>
+                        <w:lang w:val="es-ES"/>
+                      </w:rPr>
+                      <w:t xml:space="preserve">ud,» Documentación de AWS, </w:t>
+                    </w:r>
+                    <w:r>
+                      <w:rPr>
+                        <w:noProof/>
+                        <w:lang w:val="es-ES"/>
+                      </w:rPr>
+                      <w:t xml:space="preserve"> 2018. [En línea]. Available: https://docs.aws.amazon.com/es_es/AWSEC2/latest/UserGuide/concepts.html. [Último acceso: 24 Mayo 2018].</w:t>
+                    </w:r>
+                  </w:p>
+                </w:tc>
+              </w:tr>
+              <w:tr>
+                <w:trPr>
+                  <w:divId w:val="1360010474"/>
+                  <w:tblCellSpacing w:w="15" w:type="dxa"/>
+                </w:trPr>
+                <w:tc>
+                  <w:tcPr>
+                    <w:tcW w:w="50" w:type="pct"/>
+                    <w:hideMark/>
+                  </w:tcPr>
+                  <w:p>
+                    <w:pPr>
+                      <w:pStyle w:val="Bibliografa"/>
+                      <w:rPr>
+                        <w:noProof/>
+                        <w:lang w:val="es-ES"/>
+                      </w:rPr>
+                    </w:pPr>
+                    <w:r>
+                      <w:rPr>
+                        <w:noProof/>
+                        <w:lang w:val="es-ES"/>
+                      </w:rPr>
+                      <w:t xml:space="preserve">[5] </w:t>
+                    </w:r>
+                  </w:p>
+                </w:tc>
+                <w:tc>
+                  <w:tcPr>
+                    <w:tcW w:w="0" w:type="auto"/>
+                    <w:hideMark/>
+                  </w:tcPr>
+                  <w:p>
+                    <w:pPr>
+                      <w:pStyle w:val="Bibliografa"/>
+                      <w:rPr>
+                        <w:noProof/>
+                        <w:lang w:val="es-ES"/>
+                      </w:rPr>
+                    </w:pPr>
+                    <w:r>
+                      <w:rPr>
+                        <w:noProof/>
+                        <w:lang w:val="es-ES"/>
+                      </w:rPr>
+                      <w:t>ECOLOR, «Cartucho HP EC122C,» ECOLOR, 24 Mayo 2018. [En línea]. Available: http://ecolorinternacional.com/producto/cartucho-hp-ec122c/. [Último acceso: 24 Mayo 2018].</w:t>
+                    </w:r>
+                  </w:p>
+                </w:tc>
+              </w:tr>
+              <w:tr>
+                <w:trPr>
+                  <w:divId w:val="1360010474"/>
+                  <w:tblCellSpacing w:w="15" w:type="dxa"/>
+                </w:trPr>
+                <w:tc>
+                  <w:tcPr>
+                    <w:tcW w:w="50" w:type="pct"/>
+                    <w:hideMark/>
+                  </w:tcPr>
+                  <w:p>
+                    <w:pPr>
+                      <w:pStyle w:val="Bibliografa"/>
+                      <w:rPr>
+                        <w:noProof/>
+                        <w:lang w:val="es-ES"/>
+                      </w:rPr>
+                    </w:pPr>
+                    <w:r>
+                      <w:rPr>
+                        <w:noProof/>
+                        <w:lang w:val="es-ES"/>
+                      </w:rPr>
+                      <w:lastRenderedPageBreak/>
+                      <w:t xml:space="preserve">[6] </w:t>
+                    </w:r>
+                  </w:p>
+                </w:tc>
+                <w:tc>
+                  <w:tcPr>
+                    <w:tcW w:w="0" w:type="auto"/>
+                    <w:hideMark/>
+                  </w:tcPr>
+                  <w:p>
+                    <w:pPr>
+                      <w:pStyle w:val="Bibliografa"/>
+                      <w:rPr>
+                        <w:noProof/>
+                        <w:lang w:val="es-ES"/>
+                      </w:rPr>
+                    </w:pPr>
+                    <w:r>
+                      <w:rPr>
+                        <w:noProof/>
+                        <w:lang w:val="es-ES"/>
+                      </w:rPr>
+                      <w:t>PANAMERICANA, «Agenda permanente diaria Camo,» PANAMERICANA, 24 Mayo 2018. [En línea]. Available: https://www.panamericana.com.co/agenda-permanente-diaria-camo-546286/p. [Último acceso: 24 Mayo 2018].</w:t>
+                    </w:r>
+                  </w:p>
+                </w:tc>
+              </w:tr>
+              <w:tr>
+                <w:trPr>
+                  <w:divId w:val="1360010474"/>
+                  <w:tblCellSpacing w:w="15" w:type="dxa"/>
+                </w:trPr>
+                <w:tc>
+                  <w:tcPr>
+                    <w:tcW w:w="50" w:type="pct"/>
+                    <w:hideMark/>
+                  </w:tcPr>
+                  <w:p>
+                    <w:pPr>
+                      <w:pStyle w:val="Bibliografa"/>
+                      <w:rPr>
+                        <w:noProof/>
+                        <w:lang w:val="es-ES"/>
+                      </w:rPr>
+                    </w:pPr>
+                    <w:r>
+                      <w:rPr>
+                        <w:noProof/>
+                        <w:lang w:val="es-ES"/>
+                      </w:rPr>
+                      <w:t xml:space="preserve">[7] </w:t>
+                    </w:r>
+                  </w:p>
+                </w:tc>
+                <w:tc>
+                  <w:tcPr>
+                    <w:tcW w:w="0" w:type="auto"/>
+                    <w:hideMark/>
+                  </w:tcPr>
+                  <w:p>
+                    <w:pPr>
+                      <w:pStyle w:val="Bibliografa"/>
+                      <w:rPr>
+                        <w:noProof/>
+                        <w:lang w:val="es-ES"/>
+                      </w:rPr>
+                    </w:pPr>
+                    <w:r>
+                      <w:rPr>
+                        <w:noProof/>
+                        <w:lang w:val="es-ES"/>
+                      </w:rPr>
+                      <w:t>PANAMERICANA, «Bolígrafo Sly Pelikan x 12 negro,» PANAMERICANA, 24 Mayo 2018. [En línea]. Available: https://www.panamericana.com.co/boligrafo-sly-pelikan-x-12-negro-3/p. [Último acceso: 24 Mayo 2018].</w:t>
+                    </w:r>
+                  </w:p>
+                </w:tc>
+              </w:tr>
+              <w:tr>
+                <w:trPr>
+                  <w:divId w:val="1360010474"/>
+                  <w:tblCellSpacing w:w="15" w:type="dxa"/>
+                </w:trPr>
+                <w:tc>
+                  <w:tcPr>
+                    <w:tcW w:w="50" w:type="pct"/>
+                    <w:hideMark/>
+                  </w:tcPr>
+                  <w:p>
+                    <w:pPr>
+                      <w:pStyle w:val="Bibliografa"/>
+                      <w:rPr>
+                        <w:noProof/>
+                        <w:lang w:val="es-ES"/>
+                      </w:rPr>
+                    </w:pPr>
+                    <w:r>
+                      <w:rPr>
+                        <w:noProof/>
+                        <w:lang w:val="es-ES"/>
+                      </w:rPr>
+                      <w:t xml:space="preserve">[8] </w:t>
+                    </w:r>
+                  </w:p>
+                </w:tc>
+                <w:tc>
+                  <w:tcPr>
+                    <w:tcW w:w="0" w:type="auto"/>
+                    <w:hideMark/>
+                  </w:tcPr>
+                  <w:p>
+                    <w:pPr>
+                      <w:pStyle w:val="Bibliografa"/>
+                      <w:rPr>
+                        <w:noProof/>
+                        <w:lang w:val="es-ES"/>
+                      </w:rPr>
+                    </w:pPr>
+                    <w:r>
+                      <w:rPr>
+                        <w:noProof/>
+                        <w:lang w:val="es-ES"/>
+                      </w:rPr>
+                      <w:t>EL COMERCIO, «11 tipos de contratos relacionan a las empresas con los empleados,» EL COMERCIO, 23 Noviembre 2014. [En línea]. Available: http://www.elcomercio.com/actualidad/11-tipos-contratos-relacionan-empresas-2.html. [Último acceso: 24 Mayo 2018].</w:t>
+                    </w:r>
+                  </w:p>
+                </w:tc>
+              </w:tr>
+            </w:tbl>
+            <w:p>
+              <w:pPr>
+                <w:divId w:val="1360010474"/>
+                <w:rPr>
+                  <w:rFonts w:eastAsia="Times New Roman"/>
+                  <w:noProof/>
+                  <w:lang w:val="es-CO"/>
+                </w:rPr>
+              </w:pPr>
+            </w:p>
+            <w:p>
+              <w:r>
+                <w:rPr>
+                  <w:b/>
+                  <w:bCs/>
+                </w:rPr>
+                <w:fldChar w:fldCharType="end"/>
+              </w:r>
+            </w:p>
+          </w:sdtContent>
+        </w:sdt>
+      </w:sdtContent>
+    </w:sdt>
+    <w:p>
+      <w:pPr>
+        <w:rPr>
+          <w:lang w:val="es-ES_tradnl"/>
+        </w:rPr>
+      </w:pPr>
     </w:p>
     <w:sectPr>
       <w:headerReference w:type="default" r:id="rId14"/>
@@ -4078,7 +4829,7 @@
 </file>
 
 <file path=word/endnotes.xml><?xml version="1.0" encoding="utf-8"?>
-<w:endnotes xmlns:wpc="http://schemas.microsoft.com/office/word/2010/wordprocessingCanvas" xmlns:cx="http://schemas.microsoft.com/office/drawing/2014/chartex" xmlns:cx1="http://schemas.microsoft.com/office/drawing/2015/9/8/chartex" xmlns:cx2="http://schemas.microsoft.com/office/drawing/2015/10/21/chartex" xmlns:cx3="http://schemas.microsoft.com/office/drawing/2016/5/9/chartex" xmlns:cx4="http://schemas.microsoft.com/office/drawing/2016/5/10/chartex" xmlns:cx5="http://schemas.microsoft.com/office/drawing/2016/5/11/chartex" xmlns:cx6="http://schemas.microsoft.com/office/drawing/2016/5/12/chartex" xmlns:cx7="http://schemas.microsoft.com/office/drawing/2016/5/13/chartex" xmlns:cx8="http://schemas.microsoft.com/office/drawing/2016/5/14/chartex" xmlns:mc="http://schemas.openxmlformats.org/markup-compatibility/2006" xmlns:aink="http://schemas.microsoft.com/office/drawing/2016/ink" xmlns:am3d="http://schemas.microsoft.com/office/drawing/2017/model3d" xmlns:o="urn:schemas-microsoft-com:office:office" xmlns:r="http://schemas.openxmlformats.org/officeDocument/2006/relationships" xmlns:m="http://schemas.openxmlformats.org/officeDocument/2006/math" xmlns:v="urn:schemas-microsoft-com:vml" xmlns:wp14="http://schemas.microsoft.com/office/word/2010/wordprocessingDrawing" xmlns:wp="http://schemas.openxmlformats.org/drawingml/2006/wordprocessingDrawing" xmlns:w10="urn:schemas-microsoft-com:office:word" xmlns:w="http://schemas.openxmlformats.org/wordprocessingml/2006/main" xmlns:w14="http://schemas.microsoft.com/office/word/2010/wordml" xmlns:w15="http://schemas.microsoft.com/office/word/2012/wordml" xmlns:w16cid="http://schemas.microsoft.com/office/word/2016/wordml/cid" xmlns:w16se="http://schemas.microsoft.com/office/word/2015/wordml/symex" xmlns:wpg="http://schemas.microsoft.com/office/word/2010/wordprocessingGroup" xmlns:wpi="http://schemas.microsoft.com/office/word/2010/wordprocessingInk" xmlns:wne="http://schemas.microsoft.com/office/word/2006/wordml" xmlns:wps="http://schemas.microsoft.com/office/word/2010/wordprocessingShape" mc:Ignorable="w14 w15 w16se w16cid wp14">
+<w:endnotes xmlns:wpc="http://schemas.microsoft.com/office/word/2010/wordprocessingCanvas" xmlns:mc="http://schemas.openxmlformats.org/markup-compatibility/2006" xmlns:o="urn:schemas-microsoft-com:office:office" xmlns:r="http://schemas.openxmlformats.org/officeDocument/2006/relationships" xmlns:m="http://schemas.openxmlformats.org/officeDocument/2006/math" xmlns:v="urn:schemas-microsoft-com:vml" xmlns:wp14="http://schemas.microsoft.com/office/word/2010/wordprocessingDrawing" xmlns:wp="http://schemas.openxmlformats.org/drawingml/2006/wordprocessingDrawing" xmlns:w10="urn:schemas-microsoft-com:office:word" xmlns:w="http://schemas.openxmlformats.org/wordprocessingml/2006/main" xmlns:w14="http://schemas.microsoft.com/office/word/2010/wordml" xmlns:w15="http://schemas.microsoft.com/office/word/2012/wordml" xmlns:wpg="http://schemas.microsoft.com/office/word/2010/wordprocessingGroup" xmlns:wpi="http://schemas.microsoft.com/office/word/2010/wordprocessingInk" xmlns:wne="http://schemas.microsoft.com/office/word/2006/wordml" xmlns:wps="http://schemas.microsoft.com/office/word/2010/wordprocessingShape" mc:Ignorable="w14 w15 wp14">
   <w:endnote w:type="separator" w:id="-1">
     <w:p>
       <w:pPr>
@@ -4103,7 +4854,7 @@
 </file>
 
 <file path=word/footer1.xml><?xml version="1.0" encoding="utf-8"?>
-<w:ftr xmlns:wpc="http://schemas.microsoft.com/office/word/2010/wordprocessingCanvas" xmlns:cx="http://schemas.microsoft.com/office/drawing/2014/chartex" xmlns:cx1="http://schemas.microsoft.com/office/drawing/2015/9/8/chartex" xmlns:cx2="http://schemas.microsoft.com/office/drawing/2015/10/21/chartex" xmlns:cx3="http://schemas.microsoft.com/office/drawing/2016/5/9/chartex" xmlns:cx4="http://schemas.microsoft.com/office/drawing/2016/5/10/chartex" xmlns:cx5="http://schemas.microsoft.com/office/drawing/2016/5/11/chartex" xmlns:cx6="http://schemas.microsoft.com/office/drawing/2016/5/12/chartex" xmlns:cx7="http://schemas.microsoft.com/office/drawing/2016/5/13/chartex" xmlns:cx8="http://schemas.microsoft.com/office/drawing/2016/5/14/chartex" xmlns:mc="http://schemas.openxmlformats.org/markup-compatibility/2006" xmlns:aink="http://schemas.microsoft.com/office/drawing/2016/ink" xmlns:am3d="http://schemas.microsoft.com/office/drawing/2017/model3d" xmlns:o="urn:schemas-microsoft-com:office:office" xmlns:r="http://schemas.openxmlformats.org/officeDocument/2006/relationships" xmlns:m="http://schemas.openxmlformats.org/officeDocument/2006/math" xmlns:v="urn:schemas-microsoft-com:vml" xmlns:wp14="http://schemas.microsoft.com/office/word/2010/wordprocessingDrawing" xmlns:wp="http://schemas.openxmlformats.org/drawingml/2006/wordprocessingDrawing" xmlns:w10="urn:schemas-microsoft-com:office:word" xmlns:w="http://schemas.openxmlformats.org/wordprocessingml/2006/main" xmlns:w14="http://schemas.microsoft.com/office/word/2010/wordml" xmlns:w15="http://schemas.microsoft.com/office/word/2012/wordml" xmlns:w16cid="http://schemas.microsoft.com/office/word/2016/wordml/cid" xmlns:w16se="http://schemas.microsoft.com/office/word/2015/wordml/symex" xmlns:wpg="http://schemas.microsoft.com/office/word/2010/wordprocessingGroup" xmlns:wpi="http://schemas.microsoft.com/office/word/2010/wordprocessingInk" xmlns:wne="http://schemas.microsoft.com/office/word/2006/wordml" xmlns:wps="http://schemas.microsoft.com/office/word/2010/wordprocessingShape" mc:Ignorable="w14 w15 w16se w16cid wp14">
+<w:ftr xmlns:wpc="http://schemas.microsoft.com/office/word/2010/wordprocessingCanvas" xmlns:mc="http://schemas.openxmlformats.org/markup-compatibility/2006" xmlns:o="urn:schemas-microsoft-com:office:office" xmlns:r="http://schemas.openxmlformats.org/officeDocument/2006/relationships" xmlns:m="http://schemas.openxmlformats.org/officeDocument/2006/math" xmlns:v="urn:schemas-microsoft-com:vml" xmlns:wp14="http://schemas.microsoft.com/office/word/2010/wordprocessingDrawing" xmlns:wp="http://schemas.openxmlformats.org/drawingml/2006/wordprocessingDrawing" xmlns:w10="urn:schemas-microsoft-com:office:word" xmlns:w="http://schemas.openxmlformats.org/wordprocessingml/2006/main" xmlns:w14="http://schemas.microsoft.com/office/word/2010/wordml" xmlns:w15="http://schemas.microsoft.com/office/word/2012/wordml" xmlns:wpg="http://schemas.microsoft.com/office/word/2010/wordprocessingGroup" xmlns:wpi="http://schemas.microsoft.com/office/word/2010/wordprocessingInk" xmlns:wne="http://schemas.microsoft.com/office/word/2006/wordml" xmlns:wps="http://schemas.microsoft.com/office/word/2010/wordprocessingShape" mc:Ignorable="w14 w15 wp14">
   <w:p>
     <w:pPr>
       <w:pStyle w:val="Piedepgina"/>
@@ -4116,7 +4867,7 @@
       <w:rPr>
         <w:noProof/>
         <w:color w:val="808080" w:themeColor="background1" w:themeShade="80"/>
-        <w:lang w:val="es-ES"/>
+        <w:lang w:val="es-CO" w:eastAsia="es-CO"/>
       </w:rPr>
       <mc:AlternateContent>
         <mc:Choice Requires="wpg">
@@ -4329,12 +5080,12 @@
         <mc:Fallback>
           <w:pict>
             <v:group w14:anchorId="2EF6CF43" id="Grupo 37" o:spid="_x0000_s1026" style="position:absolute;left:0;text-align:left;margin-left:416.8pt;margin-top:0;width:468pt;height:25.2pt;z-index:251660288;mso-width-percent:1000;mso-top-percent:200;mso-wrap-distance-left:0;mso-wrap-distance-right:0;mso-position-horizontal:right;mso-position-horizontal-relative:margin;mso-position-vertical-relative:bottom-margin-area;mso-width-percent:1000;mso-top-percent:200;mso-width-relative:margin;mso-height-relative:margin" coordsize="59626,3238" o:gfxdata="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">
-              <v:rect id="Rectángulo 38" o:spid="_x0000_s1027" style="position:absolute;left:190;width:59436;height:188;visibility:visible;mso-wrap-style:square;v-text-anchor:middle" o:gfxdata="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" fillcolor="black [3213]" strokecolor="#d3ebda [664]" strokeweight="2pt"/>
+              <v:rect id="Rectángulo 38" o:spid="_x0000_s1027" style="position:absolute;left:190;width:59436;height:188;visibility:visible;mso-wrap-style:square;v-text-anchor:middle" o:gfxdata="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" fillcolor="black [3213]" strokecolor="#d3ebda [664]" strokeweight="2pt"/>
               <v:shapetype id="_x0000_t202" coordsize="21600,21600" o:spt="202" path="m,l,21600r21600,l21600,xe">
                 <v:stroke joinstyle="miter"/>
                 <v:path gradientshapeok="t" o:connecttype="rect"/>
               </v:shapetype>
-              <v:shape id="Cuadro de texto 39" o:spid="_x0000_s1028" type="#_x0000_t202" style="position:absolute;top:666;width:59436;height:2572;visibility:visible;mso-wrap-style:square;v-text-anchor:bottom" o:gfxdata="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" filled="f" strokecolor="#d3ebda [664]" strokeweight=".5pt">
+              <v:shape id="Cuadro de texto 39" o:spid="_x0000_s1028" type="#_x0000_t202" style="position:absolute;top:666;width:59436;height:2572;visibility:visible;mso-wrap-style:square;v-text-anchor:bottom" o:gfxdata="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" filled="f" strokecolor="#d3ebda [664]" strokeweight=".5pt">
                 <v:textbox inset=",,,0">
                   <w:txbxContent>
                     <w:p>
@@ -4415,7 +5166,7 @@
     <w:r>
       <w:rPr>
         <w:noProof/>
-        <w:lang w:val="es-ES"/>
+        <w:lang w:val="es-CO" w:eastAsia="es-CO"/>
       </w:rPr>
       <mc:AlternateContent>
         <mc:Choice Requires="wps">
@@ -4522,7 +5273,7 @@
                               <w:sz w:val="28"/>
                               <w:szCs w:val="28"/>
                             </w:rPr>
-                            <w:t>3</w:t>
+                            <w:t>1</w:t>
                           </w:r>
                           <w:r>
                             <w:rPr>
@@ -4598,7 +5349,7 @@
                         <w:sz w:val="28"/>
                         <w:szCs w:val="28"/>
                       </w:rPr>
-                      <w:t>3</w:t>
+                      <w:t>1</w:t>
                     </w:r>
                     <w:r>
                       <w:rPr>
@@ -4622,7 +5373,7 @@
 </file>
 
 <file path=word/footnotes.xml><?xml version="1.0" encoding="utf-8"?>
-<w:footnotes xmlns:wpc="http://schemas.microsoft.com/office/word/2010/wordprocessingCanvas" xmlns:cx="http://schemas.microsoft.com/office/drawing/2014/chartex" xmlns:cx1="http://schemas.microsoft.com/office/drawing/2015/9/8/chartex" xmlns:cx2="http://schemas.microsoft.com/office/drawing/2015/10/21/chartex" xmlns:cx3="http://schemas.microsoft.com/office/drawing/2016/5/9/chartex" xmlns:cx4="http://schemas.microsoft.com/office/drawing/2016/5/10/chartex" xmlns:cx5="http://schemas.microsoft.com/office/drawing/2016/5/11/chartex" xmlns:cx6="http://schemas.microsoft.com/office/drawing/2016/5/12/chartex" xmlns:cx7="http://schemas.microsoft.com/office/drawing/2016/5/13/chartex" xmlns:cx8="http://schemas.microsoft.com/office/drawing/2016/5/14/chartex" xmlns:mc="http://schemas.openxmlformats.org/markup-compatibility/2006" xmlns:aink="http://schemas.microsoft.com/office/drawing/2016/ink" xmlns:am3d="http://schemas.microsoft.com/office/drawing/2017/model3d" xmlns:o="urn:schemas-microsoft-com:office:office" xmlns:r="http://schemas.openxmlformats.org/officeDocument/2006/relationships" xmlns:m="http://schemas.openxmlformats.org/officeDocument/2006/math" xmlns:v="urn:schemas-microsoft-com:vml" xmlns:wp14="http://schemas.microsoft.com/office/word/2010/wordprocessingDrawing" xmlns:wp="http://schemas.openxmlformats.org/drawingml/2006/wordprocessingDrawing" xmlns:w10="urn:schemas-microsoft-com:office:word" xmlns:w="http://schemas.openxmlformats.org/wordprocessingml/2006/main" xmlns:w14="http://schemas.microsoft.com/office/word/2010/wordml" xmlns:w15="http://schemas.microsoft.com/office/word/2012/wordml" xmlns:w16cid="http://schemas.microsoft.com/office/word/2016/wordml/cid" xmlns:w16se="http://schemas.microsoft.com/office/word/2015/wordml/symex" xmlns:wpg="http://schemas.microsoft.com/office/word/2010/wordprocessingGroup" xmlns:wpi="http://schemas.microsoft.com/office/word/2010/wordprocessingInk" xmlns:wne="http://schemas.microsoft.com/office/word/2006/wordml" xmlns:wps="http://schemas.microsoft.com/office/word/2010/wordprocessingShape" mc:Ignorable="w14 w15 w16se w16cid wp14">
+<w:footnotes xmlns:wpc="http://schemas.microsoft.com/office/word/2010/wordprocessingCanvas" xmlns:mc="http://schemas.openxmlformats.org/markup-compatibility/2006" xmlns:o="urn:schemas-microsoft-com:office:office" xmlns:r="http://schemas.openxmlformats.org/officeDocument/2006/relationships" xmlns:m="http://schemas.openxmlformats.org/officeDocument/2006/math" xmlns:v="urn:schemas-microsoft-com:vml" xmlns:wp14="http://schemas.microsoft.com/office/word/2010/wordprocessingDrawing" xmlns:wp="http://schemas.openxmlformats.org/drawingml/2006/wordprocessingDrawing" xmlns:w10="urn:schemas-microsoft-com:office:word" xmlns:w="http://schemas.openxmlformats.org/wordprocessingml/2006/main" xmlns:w14="http://schemas.microsoft.com/office/word/2010/wordml" xmlns:w15="http://schemas.microsoft.com/office/word/2012/wordml" xmlns:wpg="http://schemas.microsoft.com/office/word/2010/wordprocessingGroup" xmlns:wpi="http://schemas.microsoft.com/office/word/2010/wordprocessingInk" xmlns:wne="http://schemas.microsoft.com/office/word/2006/wordml" xmlns:wps="http://schemas.microsoft.com/office/word/2010/wordprocessingShape" mc:Ignorable="w14 w15 wp14">
   <w:footnote w:type="separator" w:id="-1">
     <w:p>
       <w:pPr>
@@ -4647,7 +5398,7 @@
 </file>
 
 <file path=word/header1.xml><?xml version="1.0" encoding="utf-8"?>
-<w:hdr xmlns:wpc="http://schemas.microsoft.com/office/word/2010/wordprocessingCanvas" xmlns:cx="http://schemas.microsoft.com/office/drawing/2014/chartex" xmlns:cx1="http://schemas.microsoft.com/office/drawing/2015/9/8/chartex" xmlns:cx2="http://schemas.microsoft.com/office/drawing/2015/10/21/chartex" xmlns:cx3="http://schemas.microsoft.com/office/drawing/2016/5/9/chartex" xmlns:cx4="http://schemas.microsoft.com/office/drawing/2016/5/10/chartex" xmlns:cx5="http://schemas.microsoft.com/office/drawing/2016/5/11/chartex" xmlns:cx6="http://schemas.microsoft.com/office/drawing/2016/5/12/chartex" xmlns:cx7="http://schemas.microsoft.com/office/drawing/2016/5/13/chartex" xmlns:cx8="http://schemas.microsoft.com/office/drawing/2016/5/14/chartex" xmlns:mc="http://schemas.openxmlformats.org/markup-compatibility/2006" xmlns:aink="http://schemas.microsoft.com/office/drawing/2016/ink" xmlns:am3d="http://schemas.microsoft.com/office/drawing/2017/model3d" xmlns:o="urn:schemas-microsoft-com:office:office" xmlns:r="http://schemas.openxmlformats.org/officeDocument/2006/relationships" xmlns:m="http://schemas.openxmlformats.org/officeDocument/2006/math" xmlns:v="urn:schemas-microsoft-com:vml" xmlns:wp14="http://schemas.microsoft.com/office/word/2010/wordprocessingDrawing" xmlns:wp="http://schemas.openxmlformats.org/drawingml/2006/wordprocessingDrawing" xmlns:w10="urn:schemas-microsoft-com:office:word" xmlns:w="http://schemas.openxmlformats.org/wordprocessingml/2006/main" xmlns:w14="http://schemas.microsoft.com/office/word/2010/wordml" xmlns:w15="http://schemas.microsoft.com/office/word/2012/wordml" xmlns:w16cid="http://schemas.microsoft.com/office/word/2016/wordml/cid" xmlns:w16se="http://schemas.microsoft.com/office/word/2015/wordml/symex" xmlns:wpg="http://schemas.microsoft.com/office/word/2010/wordprocessingGroup" xmlns:wpi="http://schemas.microsoft.com/office/word/2010/wordprocessingInk" xmlns:wne="http://schemas.microsoft.com/office/word/2006/wordml" xmlns:wps="http://schemas.microsoft.com/office/word/2010/wordprocessingShape" mc:Ignorable="w14 w15 w16se w16cid wp14">
+<w:hdr xmlns:wpc="http://schemas.microsoft.com/office/word/2010/wordprocessingCanvas" xmlns:mc="http://schemas.openxmlformats.org/markup-compatibility/2006" xmlns:o="urn:schemas-microsoft-com:office:office" xmlns:r="http://schemas.openxmlformats.org/officeDocument/2006/relationships" xmlns:m="http://schemas.openxmlformats.org/officeDocument/2006/math" xmlns:v="urn:schemas-microsoft-com:vml" xmlns:wp14="http://schemas.microsoft.com/office/word/2010/wordprocessingDrawing" xmlns:wp="http://schemas.openxmlformats.org/drawingml/2006/wordprocessingDrawing" xmlns:w10="urn:schemas-microsoft-com:office:word" xmlns:w="http://schemas.openxmlformats.org/wordprocessingml/2006/main" xmlns:w14="http://schemas.microsoft.com/office/word/2010/wordml" xmlns:w15="http://schemas.microsoft.com/office/word/2012/wordml" xmlns:wpg="http://schemas.microsoft.com/office/word/2010/wordprocessingGroup" xmlns:wpi="http://schemas.microsoft.com/office/word/2010/wordprocessingInk" xmlns:wne="http://schemas.microsoft.com/office/word/2006/wordml" xmlns:wps="http://schemas.microsoft.com/office/word/2010/wordprocessingShape" mc:Ignorable="w14 w15 wp14">
   <w:p>
     <w:pPr>
       <w:pStyle w:val="Encabezado"/>
@@ -4700,7 +5451,7 @@
 </file>
 
 <file path=word/numbering.xml><?xml version="1.0" encoding="utf-8"?>
-<w:numbering xmlns:wpc="http://schemas.microsoft.com/office/word/2010/wordprocessingCanvas" xmlns:cx="http://schemas.microsoft.com/office/drawing/2014/chartex" xmlns:cx1="http://schemas.microsoft.com/office/drawing/2015/9/8/chartex" xmlns:cx2="http://schemas.microsoft.com/office/drawing/2015/10/21/chartex" xmlns:cx3="http://schemas.microsoft.com/office/drawing/2016/5/9/chartex" xmlns:cx4="http://schemas.microsoft.com/office/drawing/2016/5/10/chartex" xmlns:cx5="http://schemas.microsoft.com/office/drawing/2016/5/11/chartex" xmlns:cx6="http://schemas.microsoft.com/office/drawing/2016/5/12/chartex" xmlns:cx7="http://schemas.microsoft.com/office/drawing/2016/5/13/chartex" xmlns:cx8="http://schemas.microsoft.com/office/drawing/2016/5/14/chartex" xmlns:mc="http://schemas.openxmlformats.org/markup-compatibility/2006" xmlns:aink="http://schemas.microsoft.com/office/drawing/2016/ink" xmlns:am3d="http://schemas.microsoft.com/office/drawing/2017/model3d" xmlns:o="urn:schemas-microsoft-com:office:office" xmlns:r="http://schemas.openxmlformats.org/officeDocument/2006/relationships" xmlns:m="http://schemas.openxmlformats.org/officeDocument/2006/math" xmlns:v="urn:schemas-microsoft-com:vml" xmlns:wp14="http://schemas.microsoft.com/office/word/2010/wordprocessingDrawing" xmlns:wp="http://schemas.openxmlformats.org/drawingml/2006/wordprocessingDrawing" xmlns:w10="urn:schemas-microsoft-com:office:word" xmlns:w="http://schemas.openxmlformats.org/wordprocessingml/2006/main" xmlns:w14="http://schemas.microsoft.com/office/word/2010/wordml" xmlns:w15="http://schemas.microsoft.com/office/word/2012/wordml" xmlns:w16cid="http://schemas.microsoft.com/office/word/2016/wordml/cid" xmlns:w16se="http://schemas.microsoft.com/office/word/2015/wordml/symex" xmlns:wpg="http://schemas.microsoft.com/office/word/2010/wordprocessingGroup" xmlns:wpi="http://schemas.microsoft.com/office/word/2010/wordprocessingInk" xmlns:wne="http://schemas.microsoft.com/office/word/2006/wordml" xmlns:wps="http://schemas.microsoft.com/office/word/2010/wordprocessingShape" mc:Ignorable="w14 w15 w16se w16cid wp14">
+<w:numbering xmlns:wpc="http://schemas.microsoft.com/office/word/2010/wordprocessingCanvas" xmlns:mc="http://schemas.openxmlformats.org/markup-compatibility/2006" xmlns:o="urn:schemas-microsoft-com:office:office" xmlns:r="http://schemas.openxmlformats.org/officeDocument/2006/relationships" xmlns:m="http://schemas.openxmlformats.org/officeDocument/2006/math" xmlns:v="urn:schemas-microsoft-com:vml" xmlns:wp14="http://schemas.microsoft.com/office/word/2010/wordprocessingDrawing" xmlns:wp="http://schemas.openxmlformats.org/drawingml/2006/wordprocessingDrawing" xmlns:w10="urn:schemas-microsoft-com:office:word" xmlns:w="http://schemas.openxmlformats.org/wordprocessingml/2006/main" xmlns:w14="http://schemas.microsoft.com/office/word/2010/wordml" xmlns:w15="http://schemas.microsoft.com/office/word/2012/wordml" xmlns:wpg="http://schemas.microsoft.com/office/word/2010/wordprocessingGroup" xmlns:wpi="http://schemas.microsoft.com/office/word/2010/wordprocessingInk" xmlns:wne="http://schemas.microsoft.com/office/word/2006/wordml" xmlns:wps="http://schemas.microsoft.com/office/word/2010/wordprocessingShape" mc:Ignorable="w14 w15 wp14">
   <w:abstractNum w:abstractNumId="0" w15:restartNumberingAfterBreak="0">
     <w:nsid w:val="0F6A7B0E"/>
     <w:multiLevelType w:val="hybridMultilevel"/>
@@ -4937,7 +5688,7 @@
 </file>
 
 <file path=word/styles.xml><?xml version="1.0" encoding="utf-8"?>
-<w:styles xmlns:mc="http://schemas.openxmlformats.org/markup-compatibility/2006" xmlns:r="http://schemas.openxmlformats.org/officeDocument/2006/relationships" xmlns:w="http://schemas.openxmlformats.org/wordprocessingml/2006/main" xmlns:w14="http://schemas.microsoft.com/office/word/2010/wordml" xmlns:w15="http://schemas.microsoft.com/office/word/2012/wordml" xmlns:w16cid="http://schemas.microsoft.com/office/word/2016/wordml/cid" xmlns:w16se="http://schemas.microsoft.com/office/word/2015/wordml/symex" mc:Ignorable="w14 w15 w16se w16cid">
+<w:styles xmlns:mc="http://schemas.openxmlformats.org/markup-compatibility/2006" xmlns:r="http://schemas.openxmlformats.org/officeDocument/2006/relationships" xmlns:w="http://schemas.openxmlformats.org/wordprocessingml/2006/main" xmlns:w14="http://schemas.microsoft.com/office/word/2010/wordml" xmlns:w15="http://schemas.microsoft.com/office/word/2012/wordml" mc:Ignorable="w14 w15">
   <w:docDefaults>
     <w:rPrDefault>
       <w:rPr>
@@ -4949,7 +5700,7 @@
     </w:rPrDefault>
     <w:pPrDefault/>
   </w:docDefaults>
-  <w:latentStyles w:defLockedState="0" w:defUIPriority="99" w:defSemiHidden="0" w:defUnhideWhenUsed="0" w:defQFormat="0" w:count="375">
+  <w:latentStyles w:defLockedState="0" w:defUIPriority="99" w:defSemiHidden="0" w:defUnhideWhenUsed="0" w:defQFormat="0" w:count="371">
     <w:lsdException w:name="Normal" w:uiPriority="0" w:qFormat="1"/>
     <w:lsdException w:name="heading 1" w:uiPriority="9" w:qFormat="1"/>
     <w:lsdException w:name="heading 2" w:semiHidden="1" w:uiPriority="9" w:unhideWhenUsed="1" w:qFormat="1"/>
@@ -5321,8 +6072,6 @@
     <w:lsdException w:name="List Table 5 Dark Accent 6" w:uiPriority="50"/>
     <w:lsdException w:name="List Table 6 Colorful Accent 6" w:uiPriority="51"/>
     <w:lsdException w:name="List Table 7 Colorful Accent 6" w:uiPriority="52"/>
-    <w:lsdException w:name="Mention" w:semiHidden="1" w:unhideWhenUsed="1"/>
-    <w:lsdException w:name="Smart Hyperlink" w:semiHidden="1" w:unhideWhenUsed="1"/>
   </w:latentStyles>
   <w:style w:type="paragraph" w:default="1" w:styleId="Normal">
     <w:name w:val="Normal"/>
@@ -5469,11 +6218,11 @@
       <w:lang w:val="en-US"/>
     </w:rPr>
   </w:style>
-  <w:style w:type="paragraph" w:styleId="Ttulo">
+  <w:style w:type="paragraph" w:styleId="Puesto">
     <w:name w:val="Title"/>
     <w:basedOn w:val="Normal"/>
     <w:next w:val="Normal"/>
-    <w:link w:val="TtuloCar"/>
+    <w:link w:val="PuestoCar"/>
     <w:uiPriority w:val="10"/>
     <w:qFormat/>
     <w:rsid w:val="00D160E2"/>
@@ -5491,10 +6240,10 @@
       <w:u w:val="single"/>
     </w:rPr>
   </w:style>
-  <w:style w:type="character" w:customStyle="1" w:styleId="TtuloCar">
-    <w:name w:val="Título Car"/>
+  <w:style w:type="character" w:customStyle="1" w:styleId="PuestoCar">
+    <w:name w:val="Puesto Car"/>
     <w:basedOn w:val="Fuentedeprrafopredeter"/>
-    <w:link w:val="Ttulo"/>
+    <w:link w:val="Puesto"/>
     <w:uiPriority w:val="10"/>
     <w:rsid w:val="00D160E2"/>
     <w:rPr>
@@ -5842,6 +6591,14 @@
         </w:tcBorders>
       </w:tcPr>
     </w:tblStylePr>
+  </w:style>
+  <w:style w:type="paragraph" w:styleId="Bibliografa">
+    <w:name w:val="Bibliography"/>
+    <w:basedOn w:val="Normal"/>
+    <w:next w:val="Normal"/>
+    <w:uiPriority w:val="37"/>
+    <w:unhideWhenUsed/>
+    <w:rsid w:val="002B6C2C"/>
   </w:style>
 </w:styles>
 </file>
@@ -7032,7 +7789,7 @@
     <b:MonthAccessed>Mayo</b:MonthAccessed>
     <b:DayAccessed>2018</b:DayAccessed>
     <b:URL>http://www.alkosto.com/portatil-asus-x442ua-intel-core-i5-14-pulgadas-disco-duro-1tb-gris</b:URL>
-    <b:RefOrder>2</b:RefOrder>
+    <b:RefOrder>1</b:RefOrder>
   </b:Source>
   <b:Source>
     <b:Tag>ALK181</b:Tag>
@@ -7052,7 +7809,7 @@
     <b:MonthAccessed>Mayo</b:MonthAccessed>
     <b:DayAccessed>24</b:DayAccessed>
     <b:URL>http://www.alkosto.com/multifuncional-hp-2135la</b:URL>
-    <b:RefOrder>3</b:RefOrder>
+    <b:RefOrder>2</b:RefOrder>
   </b:Source>
   <b:Source>
     <b:Tag>ALK1</b:Tag>
@@ -7072,7 +7829,7 @@
     <b:MonthAccessed>Mayo</b:MonthAccessed>
     <b:DayAccessed>24</b:DayAccessed>
     <b:URL>http://www.alkosto.com/resma-de-papel-reprograf-carta-75g</b:URL>
-    <b:RefOrder>4</b:RefOrder>
+    <b:RefOrder>3</b:RefOrder>
   </b:Source>
   <b:Source>
     <b:Tag>AWS18</b:Tag>
@@ -7092,7 +7849,7 @@
     <b:MonthAccessed>Mayo</b:MonthAccessed>
     <b:DayAccessed>24</b:DayAccessed>
     <b:URL>https://docs.aws.amazon.com/es_es/AWSEC2/latest/UserGuide/concepts.html</b:URL>
-    <b:RefOrder>5</b:RefOrder>
+    <b:RefOrder>4</b:RefOrder>
   </b:Source>
   <b:Source>
     <b:Tag>ECO18</b:Tag>
@@ -7112,7 +7869,7 @@
     <b:MonthAccessed>Mayo</b:MonthAccessed>
     <b:DayAccessed>24</b:DayAccessed>
     <b:URL>http://ecolorinternacional.com/producto/cartucho-hp-ec122c/</b:URL>
-    <b:RefOrder>6</b:RefOrder>
+    <b:RefOrder>5</b:RefOrder>
   </b:Source>
   <b:Source>
     <b:Tag>PAN18</b:Tag>
@@ -7132,7 +7889,7 @@
     <b:MonthAccessed>Mayo</b:MonthAccessed>
     <b:DayAccessed>24</b:DayAccessed>
     <b:URL>https://www.panamericana.com.co/agenda-permanente-diaria-camo-546286/p</b:URL>
-    <b:RefOrder>7</b:RefOrder>
+    <b:RefOrder>6</b:RefOrder>
   </b:Source>
   <b:Source>
     <b:Tag>PAN181</b:Tag>
@@ -7152,13 +7909,33 @@
     <b:MonthAccessed>Mayo</b:MonthAccessed>
     <b:DayAccessed>24</b:DayAccessed>
     <b:URL>https://www.panamericana.com.co/boligrafo-sly-pelikan-x-12-negro-3/p</b:URL>
-    <b:RefOrder>1</b:RefOrder>
+    <b:RefOrder>7</b:RefOrder>
+  </b:Source>
+  <b:Source>
+    <b:Tag>ELC14</b:Tag>
+    <b:SourceType>InternetSite</b:SourceType>
+    <b:Guid>{130CB2F0-D698-4E2C-90F3-EFC6DBAA8CBA}</b:Guid>
+    <b:Author>
+      <b:Author>
+        <b:Corporate>EL COMERCIO</b:Corporate>
+      </b:Author>
+    </b:Author>
+    <b:Title>11 tipos de contratos relacionan a las empresas con los empleados</b:Title>
+    <b:ProductionCompany>EL COMERCIO</b:ProductionCompany>
+    <b:Year>2014</b:Year>
+    <b:Month>Noviembre</b:Month>
+    <b:Day>23</b:Day>
+    <b:YearAccessed>2018</b:YearAccessed>
+    <b:MonthAccessed>Mayo</b:MonthAccessed>
+    <b:DayAccessed>24</b:DayAccessed>
+    <b:URL>http://www.elcomercio.com/actualidad/11-tipos-contratos-relacionan-empresas-2.html</b:URL>
+    <b:RefOrder>8</b:RefOrder>
   </b:Source>
 </b:Sources>
 </file>
 
 <file path=customXml/itemProps1.xml><?xml version="1.0" encoding="utf-8"?>
-<ds:datastoreItem xmlns:ds="http://schemas.openxmlformats.org/officeDocument/2006/customXml" ds:itemID="{D9010096-5B87-4477-9194-0FBCDD740F50}">
+<ds:datastoreItem xmlns:ds="http://schemas.openxmlformats.org/officeDocument/2006/customXml" ds:itemID="{804E3F14-0ADA-4873-A030-3361BDE22788}">
   <ds:schemaRefs>
     <ds:schemaRef ds:uri="http://schemas.openxmlformats.org/officeDocument/2006/bibliography"/>
   </ds:schemaRefs>

--- a/Gerencia del Proyecto/Gestión de las Adquisiciones del Proyecto/Gestión Adquisiciones.docx
+++ b/Gerencia del Proyecto/Gestión de las Adquisiciones del Proyecto/Gestión Adquisiciones.docx
@@ -166,7 +166,7 @@
               </wp:anchor>
             </w:drawing>
           </mc:Choice>
-          <mc:Fallback xmlns:w16se="http://schemas.microsoft.com/office/word/2015/wordml/symex" xmlns:w16cid="http://schemas.microsoft.com/office/word/2016/wordml/cid" xmlns:am3d="http://schemas.microsoft.com/office/drawing/2017/model3d" xmlns:aink="http://schemas.microsoft.com/office/drawing/2016/ink" xmlns:cx8="http://schemas.microsoft.com/office/drawing/2016/5/14/chartex" xmlns:cx7="http://schemas.microsoft.com/office/drawing/2016/5/13/chartex" xmlns:cx6="http://schemas.microsoft.com/office/drawing/2016/5/12/chartex" xmlns:cx5="http://schemas.microsoft.com/office/drawing/2016/5/11/chartex" xmlns:cx4="http://schemas.microsoft.com/office/drawing/2016/5/10/chartex" xmlns:cx3="http://schemas.microsoft.com/office/drawing/2016/5/9/chartex" xmlns:cx2="http://schemas.microsoft.com/office/drawing/2015/10/21/chartex" xmlns:cx1="http://schemas.microsoft.com/office/drawing/2015/9/8/chartex" xmlns:cx="http://schemas.microsoft.com/office/drawing/2014/chartex">
+          <mc:Fallback xmlns:cx="http://schemas.microsoft.com/office/drawing/2014/chartex" xmlns:cx1="http://schemas.microsoft.com/office/drawing/2015/9/8/chartex" xmlns:cx2="http://schemas.microsoft.com/office/drawing/2015/10/21/chartex" xmlns:cx3="http://schemas.microsoft.com/office/drawing/2016/5/9/chartex" xmlns:cx4="http://schemas.microsoft.com/office/drawing/2016/5/10/chartex" xmlns:cx5="http://schemas.microsoft.com/office/drawing/2016/5/11/chartex" xmlns:cx6="http://schemas.microsoft.com/office/drawing/2016/5/12/chartex" xmlns:cx7="http://schemas.microsoft.com/office/drawing/2016/5/13/chartex" xmlns:cx8="http://schemas.microsoft.com/office/drawing/2016/5/14/chartex" xmlns:aink="http://schemas.microsoft.com/office/drawing/2016/ink" xmlns:am3d="http://schemas.microsoft.com/office/drawing/2017/model3d" xmlns:w16cid="http://schemas.microsoft.com/office/word/2016/wordml/cid" xmlns:w16se="http://schemas.microsoft.com/office/word/2015/wordml/symex">
             <w:pict>
               <v:line w14:anchorId="624DEF7D" id="Conector recto 1" o:spid="_x0000_s1026" style="position:absolute;flip:y;z-index:251659264;visibility:visible;mso-wrap-style:square;mso-width-percent:0;mso-height-percent:0;mso-wrap-distance-left:9pt;mso-wrap-distance-top:0;mso-wrap-distance-right:9pt;mso-wrap-distance-bottom:0;mso-position-horizontal:absolute;mso-position-horizontal-relative:text;mso-position-vertical:absolute;mso-position-vertical-relative:text;mso-width-percent:0;mso-height-percent:0;mso-width-relative:margin;mso-height-relative:margin" from="1.05pt,24.2pt" to="442.9pt,26pt" o:gfxdata="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" strokecolor="#dfe3e5 [3214]" strokeweight="2pt">
                 <v:stroke miterlimit="4" joinstyle="miter"/>
@@ -176,6 +176,1380 @@
         </mc:AlternateContent>
       </w:r>
     </w:p>
+    <w:sdt>
+      <w:sdtPr>
+        <w:rPr>
+          <w:lang w:val="es-ES"/>
+        </w:rPr>
+        <w:id w:val="-1086762252"/>
+        <w:docPartObj>
+          <w:docPartGallery w:val="Table of Contents"/>
+          <w:docPartUnique/>
+        </w:docPartObj>
+      </w:sdtPr>
+      <w:sdtEndPr>
+        <w:rPr>
+          <w:rFonts w:asciiTheme="minorHAnsi" w:eastAsiaTheme="minorHAnsi" w:hAnsiTheme="minorHAnsi" w:cstheme="minorBidi"/>
+          <w:b/>
+          <w:bCs/>
+          <w:color w:val="auto"/>
+          <w:sz w:val="20"/>
+          <w:szCs w:val="24"/>
+          <w:lang w:eastAsia="en-US"/>
+        </w:rPr>
+      </w:sdtEndPr>
+      <w:sdtContent>
+        <w:p>
+          <w:pPr>
+            <w:pStyle w:val="TtulodeTDC"/>
+            <w:rPr>
+              <w:rStyle w:val="Ttulo1Car"/>
+            </w:rPr>
+          </w:pPr>
+          <w:r>
+            <w:rPr>
+              <w:rStyle w:val="Ttulo1Car"/>
+            </w:rPr>
+            <w:t>Tabla de contenido</w:t>
+          </w:r>
+          <w:bookmarkStart w:id="0" w:name="_GoBack"/>
+          <w:bookmarkEnd w:id="0"/>
+        </w:p>
+        <w:p>
+          <w:pPr>
+            <w:pStyle w:val="TDC1"/>
+            <w:tabs>
+              <w:tab w:val="right" w:leader="dot" w:pos="8828"/>
+            </w:tabs>
+            <w:rPr>
+              <w:rFonts w:eastAsiaTheme="minorEastAsia"/>
+              <w:noProof/>
+              <w:sz w:val="22"/>
+              <w:szCs w:val="22"/>
+              <w:lang w:val="es-CO" w:eastAsia="es-CO"/>
+            </w:rPr>
+          </w:pPr>
+          <w:r>
+            <w:fldChar w:fldCharType="begin"/>
+          </w:r>
+          <w:r>
+            <w:instrText xml:space="preserve"> TOC \o "1-3" \h \z \u </w:instrText>
+          </w:r>
+          <w:r>
+            <w:fldChar w:fldCharType="separate"/>
+          </w:r>
+          <w:hyperlink w:anchor="_Toc514960973" w:history="1">
+            <w:r>
+              <w:rPr>
+                <w:rStyle w:val="Hipervnculo"/>
+                <w:noProof/>
+                <w:lang w:val="es-ES_tradnl"/>
+              </w:rPr>
+              <w:t>Introducción</w:t>
+            </w:r>
+            <w:r>
+              <w:rPr>
+                <w:noProof/>
+                <w:webHidden/>
+              </w:rPr>
+              <w:tab/>
+            </w:r>
+            <w:r>
+              <w:rPr>
+                <w:noProof/>
+                <w:webHidden/>
+              </w:rPr>
+              <w:fldChar w:fldCharType="begin"/>
+            </w:r>
+            <w:r>
+              <w:rPr>
+                <w:noProof/>
+                <w:webHidden/>
+              </w:rPr>
+              <w:instrText xml:space="preserve"> PAGEREF _Toc514960973 \h </w:instrText>
+            </w:r>
+            <w:r>
+              <w:rPr>
+                <w:noProof/>
+                <w:webHidden/>
+              </w:rPr>
+            </w:r>
+            <w:r>
+              <w:rPr>
+                <w:noProof/>
+                <w:webHidden/>
+              </w:rPr>
+              <w:fldChar w:fldCharType="separate"/>
+            </w:r>
+            <w:r>
+              <w:rPr>
+                <w:noProof/>
+                <w:webHidden/>
+              </w:rPr>
+              <w:t>1</w:t>
+            </w:r>
+            <w:r>
+              <w:rPr>
+                <w:noProof/>
+                <w:webHidden/>
+              </w:rPr>
+              <w:fldChar w:fldCharType="end"/>
+            </w:r>
+          </w:hyperlink>
+        </w:p>
+        <w:p>
+          <w:pPr>
+            <w:pStyle w:val="TDC1"/>
+            <w:tabs>
+              <w:tab w:val="right" w:leader="dot" w:pos="8828"/>
+            </w:tabs>
+            <w:rPr>
+              <w:rFonts w:eastAsiaTheme="minorEastAsia"/>
+              <w:noProof/>
+              <w:sz w:val="22"/>
+              <w:szCs w:val="22"/>
+              <w:lang w:val="es-CO" w:eastAsia="es-CO"/>
+            </w:rPr>
+          </w:pPr>
+          <w:hyperlink w:anchor="_Toc514960974" w:history="1">
+            <w:r>
+              <w:rPr>
+                <w:rStyle w:val="Hipervnculo"/>
+                <w:noProof/>
+                <w:lang w:val="es-ES_tradnl"/>
+              </w:rPr>
+              <w:t>Versiones</w:t>
+            </w:r>
+            <w:r>
+              <w:rPr>
+                <w:noProof/>
+                <w:webHidden/>
+              </w:rPr>
+              <w:tab/>
+            </w:r>
+            <w:r>
+              <w:rPr>
+                <w:noProof/>
+                <w:webHidden/>
+              </w:rPr>
+              <w:fldChar w:fldCharType="begin"/>
+            </w:r>
+            <w:r>
+              <w:rPr>
+                <w:noProof/>
+                <w:webHidden/>
+              </w:rPr>
+              <w:instrText xml:space="preserve"> PAGEREF _Toc514960974 \h </w:instrText>
+            </w:r>
+            <w:r>
+              <w:rPr>
+                <w:noProof/>
+                <w:webHidden/>
+              </w:rPr>
+            </w:r>
+            <w:r>
+              <w:rPr>
+                <w:noProof/>
+                <w:webHidden/>
+              </w:rPr>
+              <w:fldChar w:fldCharType="separate"/>
+            </w:r>
+            <w:r>
+              <w:rPr>
+                <w:noProof/>
+                <w:webHidden/>
+              </w:rPr>
+              <w:t>1</w:t>
+            </w:r>
+            <w:r>
+              <w:rPr>
+                <w:noProof/>
+                <w:webHidden/>
+              </w:rPr>
+              <w:fldChar w:fldCharType="end"/>
+            </w:r>
+          </w:hyperlink>
+        </w:p>
+        <w:p>
+          <w:pPr>
+            <w:pStyle w:val="TDC1"/>
+            <w:tabs>
+              <w:tab w:val="right" w:leader="dot" w:pos="8828"/>
+            </w:tabs>
+            <w:rPr>
+              <w:rFonts w:eastAsiaTheme="minorEastAsia"/>
+              <w:noProof/>
+              <w:sz w:val="22"/>
+              <w:szCs w:val="22"/>
+              <w:lang w:val="es-CO" w:eastAsia="es-CO"/>
+            </w:rPr>
+          </w:pPr>
+          <w:hyperlink w:anchor="_Toc514960975" w:history="1">
+            <w:r>
+              <w:rPr>
+                <w:rStyle w:val="Hipervnculo"/>
+                <w:noProof/>
+                <w:lang w:val="es-ES_tradnl"/>
+              </w:rPr>
+              <w:t>PROCESOS DE LAS ADQUISICIONES</w:t>
+            </w:r>
+            <w:r>
+              <w:rPr>
+                <w:noProof/>
+                <w:webHidden/>
+              </w:rPr>
+              <w:tab/>
+            </w:r>
+            <w:r>
+              <w:rPr>
+                <w:noProof/>
+                <w:webHidden/>
+              </w:rPr>
+              <w:fldChar w:fldCharType="begin"/>
+            </w:r>
+            <w:r>
+              <w:rPr>
+                <w:noProof/>
+                <w:webHidden/>
+              </w:rPr>
+              <w:instrText xml:space="preserve"> PAGEREF _Toc514960975 \h </w:instrText>
+            </w:r>
+            <w:r>
+              <w:rPr>
+                <w:noProof/>
+                <w:webHidden/>
+              </w:rPr>
+            </w:r>
+            <w:r>
+              <w:rPr>
+                <w:noProof/>
+                <w:webHidden/>
+              </w:rPr>
+              <w:fldChar w:fldCharType="separate"/>
+            </w:r>
+            <w:r>
+              <w:rPr>
+                <w:noProof/>
+                <w:webHidden/>
+              </w:rPr>
+              <w:t>2</w:t>
+            </w:r>
+            <w:r>
+              <w:rPr>
+                <w:noProof/>
+                <w:webHidden/>
+              </w:rPr>
+              <w:fldChar w:fldCharType="end"/>
+            </w:r>
+          </w:hyperlink>
+        </w:p>
+        <w:p>
+          <w:pPr>
+            <w:pStyle w:val="TDC2"/>
+            <w:tabs>
+              <w:tab w:val="right" w:leader="dot" w:pos="8828"/>
+            </w:tabs>
+            <w:rPr>
+              <w:rFonts w:eastAsiaTheme="minorEastAsia"/>
+              <w:noProof/>
+              <w:sz w:val="22"/>
+              <w:szCs w:val="22"/>
+              <w:lang w:val="es-CO" w:eastAsia="es-CO"/>
+            </w:rPr>
+          </w:pPr>
+          <w:hyperlink w:anchor="_Toc514960976" w:history="1">
+            <w:r>
+              <w:rPr>
+                <w:rStyle w:val="Hipervnculo"/>
+                <w:noProof/>
+                <w:lang w:val="es-ES_tradnl"/>
+              </w:rPr>
+              <w:t>Planificar las Compras y Adquisiciones</w:t>
+            </w:r>
+            <w:r>
+              <w:rPr>
+                <w:noProof/>
+                <w:webHidden/>
+              </w:rPr>
+              <w:tab/>
+            </w:r>
+            <w:r>
+              <w:rPr>
+                <w:noProof/>
+                <w:webHidden/>
+              </w:rPr>
+              <w:fldChar w:fldCharType="begin"/>
+            </w:r>
+            <w:r>
+              <w:rPr>
+                <w:noProof/>
+                <w:webHidden/>
+              </w:rPr>
+              <w:instrText xml:space="preserve"> PAGEREF _Toc514960976 \h </w:instrText>
+            </w:r>
+            <w:r>
+              <w:rPr>
+                <w:noProof/>
+                <w:webHidden/>
+              </w:rPr>
+            </w:r>
+            <w:r>
+              <w:rPr>
+                <w:noProof/>
+                <w:webHidden/>
+              </w:rPr>
+              <w:fldChar w:fldCharType="separate"/>
+            </w:r>
+            <w:r>
+              <w:rPr>
+                <w:noProof/>
+                <w:webHidden/>
+              </w:rPr>
+              <w:t>2</w:t>
+            </w:r>
+            <w:r>
+              <w:rPr>
+                <w:noProof/>
+                <w:webHidden/>
+              </w:rPr>
+              <w:fldChar w:fldCharType="end"/>
+            </w:r>
+          </w:hyperlink>
+        </w:p>
+        <w:p>
+          <w:pPr>
+            <w:pStyle w:val="TDC3"/>
+            <w:tabs>
+              <w:tab w:val="right" w:leader="dot" w:pos="8828"/>
+            </w:tabs>
+            <w:rPr>
+              <w:rFonts w:eastAsiaTheme="minorEastAsia"/>
+              <w:noProof/>
+              <w:sz w:val="22"/>
+              <w:szCs w:val="22"/>
+              <w:lang w:val="es-CO" w:eastAsia="es-CO"/>
+            </w:rPr>
+          </w:pPr>
+          <w:hyperlink w:anchor="_Toc514960977" w:history="1">
+            <w:r>
+              <w:rPr>
+                <w:rStyle w:val="Hipervnculo"/>
+                <w:noProof/>
+                <w:lang w:val="es-ES_tradnl"/>
+              </w:rPr>
+              <w:t>ALKOSTO S.A.</w:t>
+            </w:r>
+            <w:r>
+              <w:rPr>
+                <w:noProof/>
+                <w:webHidden/>
+              </w:rPr>
+              <w:tab/>
+            </w:r>
+            <w:r>
+              <w:rPr>
+                <w:noProof/>
+                <w:webHidden/>
+              </w:rPr>
+              <w:fldChar w:fldCharType="begin"/>
+            </w:r>
+            <w:r>
+              <w:rPr>
+                <w:noProof/>
+                <w:webHidden/>
+              </w:rPr>
+              <w:instrText xml:space="preserve"> PAGEREF _Toc514960977 \h </w:instrText>
+            </w:r>
+            <w:r>
+              <w:rPr>
+                <w:noProof/>
+                <w:webHidden/>
+              </w:rPr>
+            </w:r>
+            <w:r>
+              <w:rPr>
+                <w:noProof/>
+                <w:webHidden/>
+              </w:rPr>
+              <w:fldChar w:fldCharType="separate"/>
+            </w:r>
+            <w:r>
+              <w:rPr>
+                <w:noProof/>
+                <w:webHidden/>
+              </w:rPr>
+              <w:t>2</w:t>
+            </w:r>
+            <w:r>
+              <w:rPr>
+                <w:noProof/>
+                <w:webHidden/>
+              </w:rPr>
+              <w:fldChar w:fldCharType="end"/>
+            </w:r>
+          </w:hyperlink>
+        </w:p>
+        <w:p>
+          <w:pPr>
+            <w:pStyle w:val="TDC3"/>
+            <w:tabs>
+              <w:tab w:val="right" w:leader="dot" w:pos="8828"/>
+            </w:tabs>
+            <w:rPr>
+              <w:rFonts w:eastAsiaTheme="minorEastAsia"/>
+              <w:noProof/>
+              <w:sz w:val="22"/>
+              <w:szCs w:val="22"/>
+              <w:lang w:val="es-CO" w:eastAsia="es-CO"/>
+            </w:rPr>
+          </w:pPr>
+          <w:hyperlink w:anchor="_Toc514960978" w:history="1">
+            <w:r>
+              <w:rPr>
+                <w:rStyle w:val="Hipervnculo"/>
+                <w:noProof/>
+                <w:lang w:val="es-ES_tradnl"/>
+              </w:rPr>
+              <w:t>PANAMERICANA</w:t>
+            </w:r>
+            <w:r>
+              <w:rPr>
+                <w:noProof/>
+                <w:webHidden/>
+              </w:rPr>
+              <w:tab/>
+            </w:r>
+            <w:r>
+              <w:rPr>
+                <w:noProof/>
+                <w:webHidden/>
+              </w:rPr>
+              <w:fldChar w:fldCharType="begin"/>
+            </w:r>
+            <w:r>
+              <w:rPr>
+                <w:noProof/>
+                <w:webHidden/>
+              </w:rPr>
+              <w:instrText xml:space="preserve"> PAGEREF _Toc514960978 \h </w:instrText>
+            </w:r>
+            <w:r>
+              <w:rPr>
+                <w:noProof/>
+                <w:webHidden/>
+              </w:rPr>
+            </w:r>
+            <w:r>
+              <w:rPr>
+                <w:noProof/>
+                <w:webHidden/>
+              </w:rPr>
+              <w:fldChar w:fldCharType="separate"/>
+            </w:r>
+            <w:r>
+              <w:rPr>
+                <w:noProof/>
+                <w:webHidden/>
+              </w:rPr>
+              <w:t>5</w:t>
+            </w:r>
+            <w:r>
+              <w:rPr>
+                <w:noProof/>
+                <w:webHidden/>
+              </w:rPr>
+              <w:fldChar w:fldCharType="end"/>
+            </w:r>
+          </w:hyperlink>
+        </w:p>
+        <w:p>
+          <w:pPr>
+            <w:pStyle w:val="TDC3"/>
+            <w:tabs>
+              <w:tab w:val="right" w:leader="dot" w:pos="8828"/>
+            </w:tabs>
+            <w:rPr>
+              <w:rFonts w:eastAsiaTheme="minorEastAsia"/>
+              <w:noProof/>
+              <w:sz w:val="22"/>
+              <w:szCs w:val="22"/>
+              <w:lang w:val="es-CO" w:eastAsia="es-CO"/>
+            </w:rPr>
+          </w:pPr>
+          <w:hyperlink w:anchor="_Toc514960979" w:history="1">
+            <w:r>
+              <w:rPr>
+                <w:rStyle w:val="Hipervnculo"/>
+                <w:noProof/>
+                <w:lang w:val="es-ES_tradnl"/>
+              </w:rPr>
+              <w:t>ECOLOR</w:t>
+            </w:r>
+            <w:r>
+              <w:rPr>
+                <w:noProof/>
+                <w:webHidden/>
+              </w:rPr>
+              <w:tab/>
+            </w:r>
+            <w:r>
+              <w:rPr>
+                <w:noProof/>
+                <w:webHidden/>
+              </w:rPr>
+              <w:fldChar w:fldCharType="begin"/>
+            </w:r>
+            <w:r>
+              <w:rPr>
+                <w:noProof/>
+                <w:webHidden/>
+              </w:rPr>
+              <w:instrText xml:space="preserve"> PAGEREF _Toc514960979 \h </w:instrText>
+            </w:r>
+            <w:r>
+              <w:rPr>
+                <w:noProof/>
+                <w:webHidden/>
+              </w:rPr>
+            </w:r>
+            <w:r>
+              <w:rPr>
+                <w:noProof/>
+                <w:webHidden/>
+              </w:rPr>
+              <w:fldChar w:fldCharType="separate"/>
+            </w:r>
+            <w:r>
+              <w:rPr>
+                <w:noProof/>
+                <w:webHidden/>
+              </w:rPr>
+              <w:t>7</w:t>
+            </w:r>
+            <w:r>
+              <w:rPr>
+                <w:noProof/>
+                <w:webHidden/>
+              </w:rPr>
+              <w:fldChar w:fldCharType="end"/>
+            </w:r>
+          </w:hyperlink>
+        </w:p>
+        <w:p>
+          <w:pPr>
+            <w:pStyle w:val="TDC3"/>
+            <w:tabs>
+              <w:tab w:val="right" w:leader="dot" w:pos="8828"/>
+            </w:tabs>
+            <w:rPr>
+              <w:rFonts w:eastAsiaTheme="minorEastAsia"/>
+              <w:noProof/>
+              <w:sz w:val="22"/>
+              <w:szCs w:val="22"/>
+              <w:lang w:val="es-CO" w:eastAsia="es-CO"/>
+            </w:rPr>
+          </w:pPr>
+          <w:hyperlink w:anchor="_Toc514960980" w:history="1">
+            <w:r>
+              <w:rPr>
+                <w:rStyle w:val="Hipervnculo"/>
+                <w:noProof/>
+                <w:lang w:val="es-ES_tradnl"/>
+              </w:rPr>
+              <w:t>Amazon Web Services</w:t>
+            </w:r>
+            <w:r>
+              <w:rPr>
+                <w:noProof/>
+                <w:webHidden/>
+              </w:rPr>
+              <w:tab/>
+            </w:r>
+            <w:r>
+              <w:rPr>
+                <w:noProof/>
+                <w:webHidden/>
+              </w:rPr>
+              <w:fldChar w:fldCharType="begin"/>
+            </w:r>
+            <w:r>
+              <w:rPr>
+                <w:noProof/>
+                <w:webHidden/>
+              </w:rPr>
+              <w:instrText xml:space="preserve"> PAGEREF _Toc514960980 \h </w:instrText>
+            </w:r>
+            <w:r>
+              <w:rPr>
+                <w:noProof/>
+                <w:webHidden/>
+              </w:rPr>
+            </w:r>
+            <w:r>
+              <w:rPr>
+                <w:noProof/>
+                <w:webHidden/>
+              </w:rPr>
+              <w:fldChar w:fldCharType="separate"/>
+            </w:r>
+            <w:r>
+              <w:rPr>
+                <w:noProof/>
+                <w:webHidden/>
+              </w:rPr>
+              <w:t>8</w:t>
+            </w:r>
+            <w:r>
+              <w:rPr>
+                <w:noProof/>
+                <w:webHidden/>
+              </w:rPr>
+              <w:fldChar w:fldCharType="end"/>
+            </w:r>
+          </w:hyperlink>
+        </w:p>
+        <w:p>
+          <w:pPr>
+            <w:pStyle w:val="TDC2"/>
+            <w:tabs>
+              <w:tab w:val="right" w:leader="dot" w:pos="8828"/>
+            </w:tabs>
+            <w:rPr>
+              <w:rFonts w:eastAsiaTheme="minorEastAsia"/>
+              <w:noProof/>
+              <w:sz w:val="22"/>
+              <w:szCs w:val="22"/>
+              <w:lang w:val="es-CO" w:eastAsia="es-CO"/>
+            </w:rPr>
+          </w:pPr>
+          <w:hyperlink w:anchor="_Toc514960981" w:history="1">
+            <w:r>
+              <w:rPr>
+                <w:rStyle w:val="Hipervnculo"/>
+                <w:noProof/>
+                <w:lang w:val="es-ES_tradnl"/>
+              </w:rPr>
+              <w:t>Planificación Adquisiciones Recursos Humanos</w:t>
+            </w:r>
+            <w:r>
+              <w:rPr>
+                <w:noProof/>
+                <w:webHidden/>
+              </w:rPr>
+              <w:tab/>
+            </w:r>
+            <w:r>
+              <w:rPr>
+                <w:noProof/>
+                <w:webHidden/>
+              </w:rPr>
+              <w:fldChar w:fldCharType="begin"/>
+            </w:r>
+            <w:r>
+              <w:rPr>
+                <w:noProof/>
+                <w:webHidden/>
+              </w:rPr>
+              <w:instrText xml:space="preserve"> PAGEREF _Toc514960981 \h </w:instrText>
+            </w:r>
+            <w:r>
+              <w:rPr>
+                <w:noProof/>
+                <w:webHidden/>
+              </w:rPr>
+            </w:r>
+            <w:r>
+              <w:rPr>
+                <w:noProof/>
+                <w:webHidden/>
+              </w:rPr>
+              <w:fldChar w:fldCharType="separate"/>
+            </w:r>
+            <w:r>
+              <w:rPr>
+                <w:noProof/>
+                <w:webHidden/>
+              </w:rPr>
+              <w:t>8</w:t>
+            </w:r>
+            <w:r>
+              <w:rPr>
+                <w:noProof/>
+                <w:webHidden/>
+              </w:rPr>
+              <w:fldChar w:fldCharType="end"/>
+            </w:r>
+          </w:hyperlink>
+        </w:p>
+        <w:p>
+          <w:pPr>
+            <w:pStyle w:val="TDC3"/>
+            <w:tabs>
+              <w:tab w:val="right" w:leader="dot" w:pos="8828"/>
+            </w:tabs>
+            <w:rPr>
+              <w:rFonts w:eastAsiaTheme="minorEastAsia"/>
+              <w:noProof/>
+              <w:sz w:val="22"/>
+              <w:szCs w:val="22"/>
+              <w:lang w:val="es-CO" w:eastAsia="es-CO"/>
+            </w:rPr>
+          </w:pPr>
+          <w:hyperlink w:anchor="_Toc514960982" w:history="1">
+            <w:r>
+              <w:rPr>
+                <w:rStyle w:val="Hipervnculo"/>
+                <w:noProof/>
+                <w:lang w:val="es-ES_tradnl"/>
+              </w:rPr>
+              <w:t>Contrato a plazo fijo</w:t>
+            </w:r>
+            <w:r>
+              <w:rPr>
+                <w:noProof/>
+                <w:webHidden/>
+              </w:rPr>
+              <w:tab/>
+            </w:r>
+            <w:r>
+              <w:rPr>
+                <w:noProof/>
+                <w:webHidden/>
+              </w:rPr>
+              <w:fldChar w:fldCharType="begin"/>
+            </w:r>
+            <w:r>
+              <w:rPr>
+                <w:noProof/>
+                <w:webHidden/>
+              </w:rPr>
+              <w:instrText xml:space="preserve"> PAGEREF _Toc514960982 \h </w:instrText>
+            </w:r>
+            <w:r>
+              <w:rPr>
+                <w:noProof/>
+                <w:webHidden/>
+              </w:rPr>
+            </w:r>
+            <w:r>
+              <w:rPr>
+                <w:noProof/>
+                <w:webHidden/>
+              </w:rPr>
+              <w:fldChar w:fldCharType="separate"/>
+            </w:r>
+            <w:r>
+              <w:rPr>
+                <w:noProof/>
+                <w:webHidden/>
+              </w:rPr>
+              <w:t>8</w:t>
+            </w:r>
+            <w:r>
+              <w:rPr>
+                <w:noProof/>
+                <w:webHidden/>
+              </w:rPr>
+              <w:fldChar w:fldCharType="end"/>
+            </w:r>
+          </w:hyperlink>
+        </w:p>
+        <w:p>
+          <w:pPr>
+            <w:pStyle w:val="TDC3"/>
+            <w:tabs>
+              <w:tab w:val="right" w:leader="dot" w:pos="8828"/>
+            </w:tabs>
+            <w:rPr>
+              <w:rFonts w:eastAsiaTheme="minorEastAsia"/>
+              <w:noProof/>
+              <w:sz w:val="22"/>
+              <w:szCs w:val="22"/>
+              <w:lang w:val="es-CO" w:eastAsia="es-CO"/>
+            </w:rPr>
+          </w:pPr>
+          <w:hyperlink w:anchor="_Toc514960983" w:history="1">
+            <w:r>
+              <w:rPr>
+                <w:rStyle w:val="Hipervnculo"/>
+                <w:noProof/>
+                <w:lang w:val="es-ES_tradnl"/>
+              </w:rPr>
+              <w:t>Contrato indefinido</w:t>
+            </w:r>
+            <w:r>
+              <w:rPr>
+                <w:noProof/>
+                <w:webHidden/>
+              </w:rPr>
+              <w:tab/>
+            </w:r>
+            <w:r>
+              <w:rPr>
+                <w:noProof/>
+                <w:webHidden/>
+              </w:rPr>
+              <w:fldChar w:fldCharType="begin"/>
+            </w:r>
+            <w:r>
+              <w:rPr>
+                <w:noProof/>
+                <w:webHidden/>
+              </w:rPr>
+              <w:instrText xml:space="preserve"> PAGEREF _Toc514960983 \h </w:instrText>
+            </w:r>
+            <w:r>
+              <w:rPr>
+                <w:noProof/>
+                <w:webHidden/>
+              </w:rPr>
+            </w:r>
+            <w:r>
+              <w:rPr>
+                <w:noProof/>
+                <w:webHidden/>
+              </w:rPr>
+              <w:fldChar w:fldCharType="separate"/>
+            </w:r>
+            <w:r>
+              <w:rPr>
+                <w:noProof/>
+                <w:webHidden/>
+              </w:rPr>
+              <w:t>8</w:t>
+            </w:r>
+            <w:r>
+              <w:rPr>
+                <w:noProof/>
+                <w:webHidden/>
+              </w:rPr>
+              <w:fldChar w:fldCharType="end"/>
+            </w:r>
+          </w:hyperlink>
+        </w:p>
+        <w:p>
+          <w:pPr>
+            <w:pStyle w:val="TDC3"/>
+            <w:tabs>
+              <w:tab w:val="right" w:leader="dot" w:pos="8828"/>
+            </w:tabs>
+            <w:rPr>
+              <w:rFonts w:eastAsiaTheme="minorEastAsia"/>
+              <w:noProof/>
+              <w:sz w:val="22"/>
+              <w:szCs w:val="22"/>
+              <w:lang w:val="es-CO" w:eastAsia="es-CO"/>
+            </w:rPr>
+          </w:pPr>
+          <w:hyperlink w:anchor="_Toc514960984" w:history="1">
+            <w:r>
+              <w:rPr>
+                <w:rStyle w:val="Hipervnculo"/>
+                <w:noProof/>
+                <w:lang w:val="es-ES_tradnl"/>
+              </w:rPr>
+              <w:t>Contrato de prueba</w:t>
+            </w:r>
+            <w:r>
+              <w:rPr>
+                <w:noProof/>
+                <w:webHidden/>
+              </w:rPr>
+              <w:tab/>
+            </w:r>
+            <w:r>
+              <w:rPr>
+                <w:noProof/>
+                <w:webHidden/>
+              </w:rPr>
+              <w:fldChar w:fldCharType="begin"/>
+            </w:r>
+            <w:r>
+              <w:rPr>
+                <w:noProof/>
+                <w:webHidden/>
+              </w:rPr>
+              <w:instrText xml:space="preserve"> PAGEREF _Toc514960984 \h </w:instrText>
+            </w:r>
+            <w:r>
+              <w:rPr>
+                <w:noProof/>
+                <w:webHidden/>
+              </w:rPr>
+            </w:r>
+            <w:r>
+              <w:rPr>
+                <w:noProof/>
+                <w:webHidden/>
+              </w:rPr>
+              <w:fldChar w:fldCharType="separate"/>
+            </w:r>
+            <w:r>
+              <w:rPr>
+                <w:noProof/>
+                <w:webHidden/>
+              </w:rPr>
+              <w:t>8</w:t>
+            </w:r>
+            <w:r>
+              <w:rPr>
+                <w:noProof/>
+                <w:webHidden/>
+              </w:rPr>
+              <w:fldChar w:fldCharType="end"/>
+            </w:r>
+          </w:hyperlink>
+        </w:p>
+        <w:p>
+          <w:pPr>
+            <w:pStyle w:val="TDC3"/>
+            <w:tabs>
+              <w:tab w:val="right" w:leader="dot" w:pos="8828"/>
+            </w:tabs>
+            <w:rPr>
+              <w:rFonts w:eastAsiaTheme="minorEastAsia"/>
+              <w:noProof/>
+              <w:sz w:val="22"/>
+              <w:szCs w:val="22"/>
+              <w:lang w:val="es-CO" w:eastAsia="es-CO"/>
+            </w:rPr>
+          </w:pPr>
+          <w:hyperlink w:anchor="_Toc514960985" w:history="1">
+            <w:r>
+              <w:rPr>
+                <w:rStyle w:val="Hipervnculo"/>
+                <w:noProof/>
+                <w:lang w:val="es-ES_tradnl"/>
+              </w:rPr>
+              <w:t>Contrato por obra o labor</w:t>
+            </w:r>
+            <w:r>
+              <w:rPr>
+                <w:noProof/>
+                <w:webHidden/>
+              </w:rPr>
+              <w:tab/>
+            </w:r>
+            <w:r>
+              <w:rPr>
+                <w:noProof/>
+                <w:webHidden/>
+              </w:rPr>
+              <w:fldChar w:fldCharType="begin"/>
+            </w:r>
+            <w:r>
+              <w:rPr>
+                <w:noProof/>
+                <w:webHidden/>
+              </w:rPr>
+              <w:instrText xml:space="preserve"> PAGEREF _Toc514960985 \h </w:instrText>
+            </w:r>
+            <w:r>
+              <w:rPr>
+                <w:noProof/>
+                <w:webHidden/>
+              </w:rPr>
+            </w:r>
+            <w:r>
+              <w:rPr>
+                <w:noProof/>
+                <w:webHidden/>
+              </w:rPr>
+              <w:fldChar w:fldCharType="separate"/>
+            </w:r>
+            <w:r>
+              <w:rPr>
+                <w:noProof/>
+                <w:webHidden/>
+              </w:rPr>
+              <w:t>9</w:t>
+            </w:r>
+            <w:r>
+              <w:rPr>
+                <w:noProof/>
+                <w:webHidden/>
+              </w:rPr>
+              <w:fldChar w:fldCharType="end"/>
+            </w:r>
+          </w:hyperlink>
+        </w:p>
+        <w:p>
+          <w:pPr>
+            <w:pStyle w:val="TDC3"/>
+            <w:tabs>
+              <w:tab w:val="right" w:leader="dot" w:pos="8828"/>
+            </w:tabs>
+            <w:rPr>
+              <w:rFonts w:eastAsiaTheme="minorEastAsia"/>
+              <w:noProof/>
+              <w:sz w:val="22"/>
+              <w:szCs w:val="22"/>
+              <w:lang w:val="es-CO" w:eastAsia="es-CO"/>
+            </w:rPr>
+          </w:pPr>
+          <w:hyperlink w:anchor="_Toc514960986" w:history="1">
+            <w:r>
+              <w:rPr>
+                <w:rStyle w:val="Hipervnculo"/>
+                <w:noProof/>
+                <w:lang w:val="es-ES_tradnl"/>
+              </w:rPr>
+              <w:t>Trabajo en un tiempo. En este caso el trabajador se compromete a ejecutar una labor en un tiempo determinado; una vez cumplida la acción en el plazo fijado termina el contrato.</w:t>
+            </w:r>
+            <w:r>
+              <w:rPr>
+                <w:noProof/>
+                <w:webHidden/>
+              </w:rPr>
+              <w:tab/>
+            </w:r>
+            <w:r>
+              <w:rPr>
+                <w:noProof/>
+                <w:webHidden/>
+              </w:rPr>
+              <w:fldChar w:fldCharType="begin"/>
+            </w:r>
+            <w:r>
+              <w:rPr>
+                <w:noProof/>
+                <w:webHidden/>
+              </w:rPr>
+              <w:instrText xml:space="preserve"> PAGEREF _Toc514960986 \h </w:instrText>
+            </w:r>
+            <w:r>
+              <w:rPr>
+                <w:noProof/>
+                <w:webHidden/>
+              </w:rPr>
+            </w:r>
+            <w:r>
+              <w:rPr>
+                <w:noProof/>
+                <w:webHidden/>
+              </w:rPr>
+              <w:fldChar w:fldCharType="separate"/>
+            </w:r>
+            <w:r>
+              <w:rPr>
+                <w:noProof/>
+                <w:webHidden/>
+              </w:rPr>
+              <w:t>9</w:t>
+            </w:r>
+            <w:r>
+              <w:rPr>
+                <w:noProof/>
+                <w:webHidden/>
+              </w:rPr>
+              <w:fldChar w:fldCharType="end"/>
+            </w:r>
+          </w:hyperlink>
+        </w:p>
+        <w:p>
+          <w:pPr>
+            <w:pStyle w:val="TDC3"/>
+            <w:tabs>
+              <w:tab w:val="right" w:leader="dot" w:pos="8828"/>
+            </w:tabs>
+            <w:rPr>
+              <w:rFonts w:eastAsiaTheme="minorEastAsia"/>
+              <w:noProof/>
+              <w:sz w:val="22"/>
+              <w:szCs w:val="22"/>
+              <w:lang w:val="es-CO" w:eastAsia="es-CO"/>
+            </w:rPr>
+          </w:pPr>
+          <w:hyperlink w:anchor="_Toc514960987" w:history="1">
+            <w:r>
+              <w:rPr>
+                <w:rStyle w:val="Hipervnculo"/>
+                <w:noProof/>
+                <w:lang w:val="es-ES_tradnl"/>
+              </w:rPr>
+              <w:t>Contrato eventual</w:t>
+            </w:r>
+            <w:r>
+              <w:rPr>
+                <w:noProof/>
+                <w:webHidden/>
+              </w:rPr>
+              <w:tab/>
+            </w:r>
+            <w:r>
+              <w:rPr>
+                <w:noProof/>
+                <w:webHidden/>
+              </w:rPr>
+              <w:fldChar w:fldCharType="begin"/>
+            </w:r>
+            <w:r>
+              <w:rPr>
+                <w:noProof/>
+                <w:webHidden/>
+              </w:rPr>
+              <w:instrText xml:space="preserve"> PAGEREF _Toc514960987 \h </w:instrText>
+            </w:r>
+            <w:r>
+              <w:rPr>
+                <w:noProof/>
+                <w:webHidden/>
+              </w:rPr>
+            </w:r>
+            <w:r>
+              <w:rPr>
+                <w:noProof/>
+                <w:webHidden/>
+              </w:rPr>
+              <w:fldChar w:fldCharType="separate"/>
+            </w:r>
+            <w:r>
+              <w:rPr>
+                <w:noProof/>
+                <w:webHidden/>
+              </w:rPr>
+              <w:t>9</w:t>
+            </w:r>
+            <w:r>
+              <w:rPr>
+                <w:noProof/>
+                <w:webHidden/>
+              </w:rPr>
+              <w:fldChar w:fldCharType="end"/>
+            </w:r>
+          </w:hyperlink>
+        </w:p>
+        <w:p>
+          <w:pPr>
+            <w:pStyle w:val="TDC3"/>
+            <w:tabs>
+              <w:tab w:val="right" w:leader="dot" w:pos="8828"/>
+            </w:tabs>
+            <w:rPr>
+              <w:rFonts w:eastAsiaTheme="minorEastAsia"/>
+              <w:noProof/>
+              <w:sz w:val="22"/>
+              <w:szCs w:val="22"/>
+              <w:lang w:val="es-CO" w:eastAsia="es-CO"/>
+            </w:rPr>
+          </w:pPr>
+          <w:hyperlink w:anchor="_Toc514960988" w:history="1">
+            <w:r>
+              <w:rPr>
+                <w:rStyle w:val="Hipervnculo"/>
+                <w:noProof/>
+                <w:lang w:val="es-ES_tradnl"/>
+              </w:rPr>
+              <w:t>Contrato ocasional</w:t>
+            </w:r>
+            <w:r>
+              <w:rPr>
+                <w:noProof/>
+                <w:webHidden/>
+              </w:rPr>
+              <w:tab/>
+            </w:r>
+            <w:r>
+              <w:rPr>
+                <w:noProof/>
+                <w:webHidden/>
+              </w:rPr>
+              <w:fldChar w:fldCharType="begin"/>
+            </w:r>
+            <w:r>
+              <w:rPr>
+                <w:noProof/>
+                <w:webHidden/>
+              </w:rPr>
+              <w:instrText xml:space="preserve"> PAGEREF _Toc514960988 \h </w:instrText>
+            </w:r>
+            <w:r>
+              <w:rPr>
+                <w:noProof/>
+                <w:webHidden/>
+              </w:rPr>
+            </w:r>
+            <w:r>
+              <w:rPr>
+                <w:noProof/>
+                <w:webHidden/>
+              </w:rPr>
+              <w:fldChar w:fldCharType="separate"/>
+            </w:r>
+            <w:r>
+              <w:rPr>
+                <w:noProof/>
+                <w:webHidden/>
+              </w:rPr>
+              <w:t>9</w:t>
+            </w:r>
+            <w:r>
+              <w:rPr>
+                <w:noProof/>
+                <w:webHidden/>
+              </w:rPr>
+              <w:fldChar w:fldCharType="end"/>
+            </w:r>
+          </w:hyperlink>
+        </w:p>
+        <w:p>
+          <w:pPr>
+            <w:pStyle w:val="TDC3"/>
+            <w:tabs>
+              <w:tab w:val="right" w:leader="dot" w:pos="8828"/>
+            </w:tabs>
+            <w:rPr>
+              <w:rFonts w:eastAsiaTheme="minorEastAsia"/>
+              <w:noProof/>
+              <w:sz w:val="22"/>
+              <w:szCs w:val="22"/>
+              <w:lang w:val="es-CO" w:eastAsia="es-CO"/>
+            </w:rPr>
+          </w:pPr>
+          <w:hyperlink w:anchor="_Toc514960989" w:history="1">
+            <w:r>
+              <w:rPr>
+                <w:rStyle w:val="Hipervnculo"/>
+                <w:noProof/>
+                <w:lang w:val="es-ES_tradnl"/>
+              </w:rPr>
+              <w:t>Contrato Parcial permanente</w:t>
+            </w:r>
+            <w:r>
+              <w:rPr>
+                <w:noProof/>
+                <w:webHidden/>
+              </w:rPr>
+              <w:tab/>
+            </w:r>
+            <w:r>
+              <w:rPr>
+                <w:noProof/>
+                <w:webHidden/>
+              </w:rPr>
+              <w:fldChar w:fldCharType="begin"/>
+            </w:r>
+            <w:r>
+              <w:rPr>
+                <w:noProof/>
+                <w:webHidden/>
+              </w:rPr>
+              <w:instrText xml:space="preserve"> PAGEREF _Toc514960989 \h </w:instrText>
+            </w:r>
+            <w:r>
+              <w:rPr>
+                <w:noProof/>
+                <w:webHidden/>
+              </w:rPr>
+            </w:r>
+            <w:r>
+              <w:rPr>
+                <w:noProof/>
+                <w:webHidden/>
+              </w:rPr>
+              <w:fldChar w:fldCharType="separate"/>
+            </w:r>
+            <w:r>
+              <w:rPr>
+                <w:noProof/>
+                <w:webHidden/>
+              </w:rPr>
+              <w:t>9</w:t>
+            </w:r>
+            <w:r>
+              <w:rPr>
+                <w:noProof/>
+                <w:webHidden/>
+              </w:rPr>
+              <w:fldChar w:fldCharType="end"/>
+            </w:r>
+          </w:hyperlink>
+        </w:p>
+        <w:p>
+          <w:pPr>
+            <w:pStyle w:val="TDC1"/>
+            <w:tabs>
+              <w:tab w:val="right" w:leader="dot" w:pos="8828"/>
+            </w:tabs>
+            <w:rPr>
+              <w:rFonts w:eastAsiaTheme="minorEastAsia"/>
+              <w:noProof/>
+              <w:sz w:val="22"/>
+              <w:szCs w:val="22"/>
+              <w:lang w:val="es-CO" w:eastAsia="es-CO"/>
+            </w:rPr>
+          </w:pPr>
+          <w:hyperlink w:anchor="_Toc514960990" w:history="1">
+            <w:r>
+              <w:rPr>
+                <w:rStyle w:val="Hipervnculo"/>
+                <w:noProof/>
+                <w:lang w:val="es-ES"/>
+              </w:rPr>
+              <w:t>Referencias</w:t>
+            </w:r>
+            <w:r>
+              <w:rPr>
+                <w:noProof/>
+                <w:webHidden/>
+              </w:rPr>
+              <w:tab/>
+            </w:r>
+            <w:r>
+              <w:rPr>
+                <w:noProof/>
+                <w:webHidden/>
+              </w:rPr>
+              <w:fldChar w:fldCharType="begin"/>
+            </w:r>
+            <w:r>
+              <w:rPr>
+                <w:noProof/>
+                <w:webHidden/>
+              </w:rPr>
+              <w:instrText xml:space="preserve"> PAGEREF _Toc514960990 \h </w:instrText>
+            </w:r>
+            <w:r>
+              <w:rPr>
+                <w:noProof/>
+                <w:webHidden/>
+              </w:rPr>
+            </w:r>
+            <w:r>
+              <w:rPr>
+                <w:noProof/>
+                <w:webHidden/>
+              </w:rPr>
+              <w:fldChar w:fldCharType="separate"/>
+            </w:r>
+            <w:r>
+              <w:rPr>
+                <w:noProof/>
+                <w:webHidden/>
+              </w:rPr>
+              <w:t>9</w:t>
+            </w:r>
+            <w:r>
+              <w:rPr>
+                <w:noProof/>
+                <w:webHidden/>
+              </w:rPr>
+              <w:fldChar w:fldCharType="end"/>
+            </w:r>
+          </w:hyperlink>
+        </w:p>
+        <w:p>
+          <w:r>
+            <w:rPr>
+              <w:b/>
+              <w:bCs/>
+              <w:lang w:val="es-ES"/>
+            </w:rPr>
+            <w:fldChar w:fldCharType="end"/>
+          </w:r>
+        </w:p>
+      </w:sdtContent>
+    </w:sdt>
     <w:p>
       <w:pPr>
         <w:pStyle w:val="Ttulo1"/>
@@ -183,6 +1557,7 @@
           <w:lang w:val="es-ES_tradnl"/>
         </w:rPr>
       </w:pPr>
+      <w:bookmarkStart w:id="1" w:name="_Toc514960973"/>
       <w:r>
         <w:rPr>
           <w:lang w:val="es-ES_tradnl"/>
@@ -201,6 +1576,7 @@
         </w:rPr>
         <w:t>n</w:t>
       </w:r>
+      <w:bookmarkEnd w:id="1"/>
     </w:p>
     <w:p>
       <w:pPr>
@@ -240,14 +1616,16 @@
           <w:lang w:val="es-ES_tradnl"/>
         </w:rPr>
       </w:pPr>
-      <w:bookmarkStart w:id="0" w:name="_Toc510597910"/>
+      <w:bookmarkStart w:id="2" w:name="_Toc510597910"/>
+      <w:bookmarkStart w:id="3" w:name="_Toc514960974"/>
       <w:r>
         <w:rPr>
           <w:lang w:val="es-ES_tradnl"/>
         </w:rPr>
         <w:t>Versiones</w:t>
       </w:r>
-      <w:bookmarkEnd w:id="0"/>
+      <w:bookmarkEnd w:id="2"/>
+      <w:bookmarkEnd w:id="3"/>
     </w:p>
     <w:tbl>
       <w:tblPr>
@@ -331,6 +1709,7 @@
               <w:rPr>
                 <w:lang w:val="es-ES_tradnl"/>
               </w:rPr>
+              <w:lastRenderedPageBreak/>
               <w:t>Jeimy Rocio Sosa Gómez</w:t>
             </w:r>
           </w:p>
@@ -357,8 +1736,6 @@
               </w:rPr>
               <w:t>4/05</w:t>
             </w:r>
-            <w:bookmarkStart w:id="1" w:name="_GoBack"/>
-            <w:bookmarkEnd w:id="1"/>
             <w:r>
               <w:rPr>
                 <w:lang w:val="es-ES_tradnl"/>
@@ -400,6 +1777,7 @@
           <w:lang w:val="es-ES_tradnl"/>
         </w:rPr>
       </w:pPr>
+      <w:bookmarkStart w:id="4" w:name="_Toc514960975"/>
       <w:r>
         <w:rPr>
           <w:rStyle w:val="Ttulo1Car"/>
@@ -414,6 +1792,7 @@
         </w:rPr>
         <w:t>AS ADQUISICIONES</w:t>
       </w:r>
+      <w:bookmarkEnd w:id="4"/>
     </w:p>
     <w:p>
       <w:pPr>
@@ -435,6 +1814,7 @@
           <w:lang w:val="es-ES_tradnl"/>
         </w:rPr>
       </w:pPr>
+      <w:bookmarkStart w:id="5" w:name="_Toc514960976"/>
       <w:r>
         <w:rPr>
           <w:lang w:val="es-ES_tradnl"/>
@@ -447,6 +1827,7 @@
         </w:rPr>
         <w:t>icar las Compras y Adquisiciones</w:t>
       </w:r>
+      <w:bookmarkEnd w:id="5"/>
     </w:p>
     <w:p>
       <w:pPr>
@@ -720,6 +2101,7 @@
           <w:lang w:val="es-ES_tradnl"/>
         </w:rPr>
       </w:pPr>
+      <w:bookmarkStart w:id="6" w:name="_Toc514960977"/>
       <w:r>
         <w:rPr>
           <w:lang w:val="es-ES_tradnl"/>
@@ -730,7 +2112,14 @@
         <w:rPr>
           <w:lang w:val="es-ES_tradnl"/>
         </w:rPr>
-        <w:t xml:space="preserve">. </w:t>
+        <w:t>.</w:t>
+      </w:r>
+      <w:bookmarkEnd w:id="6"/>
+      <w:r>
+        <w:rPr>
+          <w:lang w:val="es-ES_tradnl"/>
+        </w:rPr>
+        <w:t xml:space="preserve"> </w:t>
       </w:r>
     </w:p>
     <w:p>
@@ -745,6 +2134,34 @@
         </w:rPr>
         <w:t>Se describe a continuación cada producto a comprar.</w:t>
       </w:r>
+    </w:p>
+    <w:p>
+      <w:pPr>
+        <w:rPr>
+          <w:lang w:val="es-ES_tradnl"/>
+        </w:rPr>
+      </w:pPr>
+    </w:p>
+    <w:p>
+      <w:pPr>
+        <w:rPr>
+          <w:lang w:val="es-ES_tradnl"/>
+        </w:rPr>
+      </w:pPr>
+    </w:p>
+    <w:p>
+      <w:pPr>
+        <w:rPr>
+          <w:lang w:val="es-ES_tradnl"/>
+        </w:rPr>
+      </w:pPr>
+    </w:p>
+    <w:p>
+      <w:pPr>
+        <w:rPr>
+          <w:lang w:val="es-ES_tradnl"/>
+        </w:rPr>
+      </w:pPr>
     </w:p>
     <w:tbl>
       <w:tblPr>
@@ -779,6 +2196,7 @@
               <w:rPr>
                 <w:lang w:val="es-ES_tradnl"/>
               </w:rPr>
+              <w:lastRenderedPageBreak/>
               <w:t>Computador</w:t>
             </w:r>
           </w:p>
@@ -1320,6 +2738,41 @@
         </w:rPr>
       </w:pPr>
     </w:p>
+    <w:p>
+      <w:pPr>
+        <w:rPr>
+          <w:lang w:val="es-ES_tradnl"/>
+        </w:rPr>
+      </w:pPr>
+    </w:p>
+    <w:p>
+      <w:pPr>
+        <w:rPr>
+          <w:lang w:val="es-ES_tradnl"/>
+        </w:rPr>
+      </w:pPr>
+    </w:p>
+    <w:p>
+      <w:pPr>
+        <w:rPr>
+          <w:lang w:val="es-ES_tradnl"/>
+        </w:rPr>
+      </w:pPr>
+    </w:p>
+    <w:p>
+      <w:pPr>
+        <w:rPr>
+          <w:lang w:val="es-ES_tradnl"/>
+        </w:rPr>
+      </w:pPr>
+    </w:p>
+    <w:p>
+      <w:pPr>
+        <w:rPr>
+          <w:lang w:val="es-ES_tradnl"/>
+        </w:rPr>
+      </w:pPr>
+    </w:p>
     <w:tbl>
       <w:tblPr>
         <w:tblStyle w:val="Tabladecuadrcula3-nfasis4"/>
@@ -2476,12 +3929,14 @@
           <w:lang w:val="es-ES_tradnl"/>
         </w:rPr>
       </w:pPr>
+      <w:bookmarkStart w:id="7" w:name="_Toc514960978"/>
       <w:r>
         <w:rPr>
           <w:lang w:val="es-ES_tradnl"/>
         </w:rPr>
         <w:t>PANAMERICANA</w:t>
       </w:r>
+      <w:bookmarkEnd w:id="7"/>
     </w:p>
     <w:p>
       <w:pPr>
@@ -3591,12 +5046,14 @@
           <w:lang w:val="es-ES_tradnl"/>
         </w:rPr>
       </w:pPr>
+      <w:bookmarkStart w:id="8" w:name="_Toc514960979"/>
       <w:r>
         <w:rPr>
           <w:lang w:val="es-ES_tradnl"/>
         </w:rPr>
         <w:t>ECOLOR</w:t>
       </w:r>
+      <w:bookmarkEnd w:id="8"/>
     </w:p>
     <w:p>
       <w:pPr>
@@ -3968,12 +5425,14 @@
           <w:lang w:val="es-ES_tradnl"/>
         </w:rPr>
       </w:pPr>
+      <w:bookmarkStart w:id="9" w:name="_Toc514960980"/>
       <w:r>
         <w:rPr>
           <w:lang w:val="es-ES_tradnl"/>
         </w:rPr>
         <w:t>Amazon Web Services</w:t>
       </w:r>
+      <w:bookmarkEnd w:id="9"/>
     </w:p>
     <w:p>
       <w:pPr>
@@ -3995,12 +5454,14 @@
           <w:lang w:val="es-ES_tradnl"/>
         </w:rPr>
       </w:pPr>
+      <w:bookmarkStart w:id="10" w:name="_Toc514960981"/>
       <w:r>
         <w:rPr>
           <w:lang w:val="es-ES_tradnl"/>
         </w:rPr>
         <w:t>Planificación Adquisiciones Recursos Humanos</w:t>
       </w:r>
+      <w:bookmarkEnd w:id="10"/>
     </w:p>
     <w:p>
       <w:pPr>
@@ -4022,12 +5483,14 @@
           <w:lang w:val="es-ES_tradnl"/>
         </w:rPr>
       </w:pPr>
+      <w:bookmarkStart w:id="11" w:name="_Toc514960982"/>
       <w:r>
         <w:rPr>
           <w:lang w:val="es-ES_tradnl"/>
         </w:rPr>
         <w:t>Contrato a plazo fijo</w:t>
       </w:r>
+      <w:bookmarkEnd w:id="11"/>
     </w:p>
     <w:p>
       <w:pPr>
@@ -4055,12 +5518,14 @@
           <w:lang w:val="es-ES_tradnl"/>
         </w:rPr>
       </w:pPr>
+      <w:bookmarkStart w:id="12" w:name="_Toc514960983"/>
       <w:r>
         <w:rPr>
           <w:lang w:val="es-ES_tradnl"/>
         </w:rPr>
         <w:t>Contrato indefinido</w:t>
       </w:r>
+      <w:bookmarkEnd w:id="12"/>
     </w:p>
     <w:p>
       <w:pPr>
@@ -4088,12 +5553,14 @@
           <w:lang w:val="es-ES_tradnl"/>
         </w:rPr>
       </w:pPr>
+      <w:bookmarkStart w:id="13" w:name="_Toc514960984"/>
       <w:r>
         <w:rPr>
           <w:lang w:val="es-ES_tradnl"/>
         </w:rPr>
         <w:t>Contrato de prueba</w:t>
       </w:r>
+      <w:bookmarkEnd w:id="13"/>
     </w:p>
     <w:p>
       <w:pPr>
@@ -4115,6 +5582,7 @@
           <w:lang w:val="es-ES_tradnl"/>
         </w:rPr>
       </w:pPr>
+      <w:bookmarkStart w:id="14" w:name="_Toc514960985"/>
       <w:r>
         <w:rPr>
           <w:lang w:val="es-ES_tradnl"/>
@@ -4128,6 +5596,7 @@
         </w:rPr>
         <w:t>por obra o labor</w:t>
       </w:r>
+      <w:bookmarkEnd w:id="14"/>
     </w:p>
     <w:p>
       <w:pPr>
@@ -4139,6 +5608,7 @@
           <w:lang w:val="es-ES_tradnl"/>
         </w:rPr>
       </w:pPr>
+      <w:bookmarkStart w:id="15" w:name="_Toc514960986"/>
       <w:r>
         <w:rPr>
           <w:rFonts w:asciiTheme="minorHAnsi" w:eastAsiaTheme="minorHAnsi" w:hAnsiTheme="minorHAnsi" w:cstheme="minorBidi"/>
@@ -4166,6 +5636,7 @@
         </w:rPr>
         <w:t>.</w:t>
       </w:r>
+      <w:bookmarkEnd w:id="15"/>
     </w:p>
     <w:p>
       <w:pPr>
@@ -4174,12 +5645,14 @@
           <w:lang w:val="es-ES_tradnl"/>
         </w:rPr>
       </w:pPr>
+      <w:bookmarkStart w:id="16" w:name="_Toc514960987"/>
       <w:r>
         <w:rPr>
           <w:lang w:val="es-ES_tradnl"/>
         </w:rPr>
         <w:t>Contrato eventual</w:t>
       </w:r>
+      <w:bookmarkEnd w:id="16"/>
     </w:p>
     <w:p>
       <w:pPr>
@@ -4207,12 +5680,14 @@
           <w:lang w:val="es-ES_tradnl"/>
         </w:rPr>
       </w:pPr>
+      <w:bookmarkStart w:id="17" w:name="_Toc514960988"/>
       <w:r>
         <w:rPr>
           <w:lang w:val="es-ES_tradnl"/>
         </w:rPr>
         <w:t>Contrato ocasional</w:t>
       </w:r>
+      <w:bookmarkEnd w:id="17"/>
     </w:p>
     <w:p>
       <w:pPr>
@@ -4234,12 +5709,14 @@
           <w:lang w:val="es-ES_tradnl"/>
         </w:rPr>
       </w:pPr>
+      <w:bookmarkStart w:id="18" w:name="_Toc514960989"/>
       <w:r>
         <w:rPr>
           <w:lang w:val="es-ES_tradnl"/>
         </w:rPr>
         <w:t>Contrato Parcial permanente</w:t>
       </w:r>
+      <w:bookmarkEnd w:id="18"/>
     </w:p>
     <w:p>
       <w:pPr>
@@ -4297,9 +5774,14 @@
         <w:t>de cada uno de los contratos mencionados anteriormente se encuentran en HSP/Gerencia del proyecto/Plantillas Documentos.</w:t>
       </w:r>
     </w:p>
+    <w:bookmarkStart w:id="19" w:name="_Toc514960990" w:displacedByCustomXml="next"/>
     <w:sdt>
       <w:sdtPr>
         <w:rPr>
+          <w:rFonts w:asciiTheme="minorHAnsi" w:eastAsiaTheme="minorHAnsi" w:hAnsiTheme="minorHAnsi" w:cstheme="minorBidi"/>
+          <w:color w:val="auto"/>
+          <w:sz w:val="20"/>
+          <w:szCs w:val="24"/>
           <w:lang w:val="es-ES"/>
         </w:rPr>
         <w:id w:val="-2043504800"/>
@@ -4310,10 +5792,6 @@
       </w:sdtPr>
       <w:sdtEndPr>
         <w:rPr>
-          <w:rFonts w:asciiTheme="minorHAnsi" w:eastAsiaTheme="minorHAnsi" w:hAnsiTheme="minorHAnsi" w:cstheme="minorBidi"/>
-          <w:color w:val="auto"/>
-          <w:sz w:val="20"/>
-          <w:szCs w:val="24"/>
           <w:lang w:val="en-US"/>
         </w:rPr>
       </w:sdtEndPr>
@@ -4328,12 +5806,14 @@
             </w:rPr>
             <w:t>Referencias</w:t>
           </w:r>
+          <w:bookmarkEnd w:id="19"/>
         </w:p>
         <w:sdt>
           <w:sdtPr>
             <w:id w:val="-573587230"/>
             <w:bibliography/>
           </w:sdtPr>
+          <w:sdtEndPr/>
           <w:sdtContent>
             <w:p>
               <w:pPr>
@@ -5273,7 +6753,7 @@
                               <w:sz w:val="28"/>
                               <w:szCs w:val="28"/>
                             </w:rPr>
-                            <w:t>1</w:t>
+                            <w:t>2</w:t>
                           </w:r>
                           <w:r>
                             <w:rPr>
@@ -5349,7 +6829,7 @@
                         <w:sz w:val="28"/>
                         <w:szCs w:val="28"/>
                       </w:rPr>
-                      <w:t>1</w:t>
+                      <w:t>2</w:t>
                     </w:r>
                     <w:r>
                       <w:rPr>
@@ -6599,6 +8079,73 @@
     <w:uiPriority w:val="37"/>
     <w:unhideWhenUsed/>
     <w:rsid w:val="002B6C2C"/>
+  </w:style>
+  <w:style w:type="paragraph" w:styleId="TtulodeTDC">
+    <w:name w:val="TOC Heading"/>
+    <w:basedOn w:val="Ttulo1"/>
+    <w:next w:val="Normal"/>
+    <w:uiPriority w:val="39"/>
+    <w:unhideWhenUsed/>
+    <w:qFormat/>
+    <w:rsid w:val="00E555BB"/>
+    <w:pPr>
+      <w:spacing w:before="240" w:after="0" w:line="259" w:lineRule="auto"/>
+      <w:outlineLvl w:val="9"/>
+    </w:pPr>
+    <w:rPr>
+      <w:color w:val="1481AB" w:themeColor="accent1" w:themeShade="BF"/>
+      <w:sz w:val="32"/>
+      <w:lang w:val="es-CO" w:eastAsia="es-CO"/>
+    </w:rPr>
+  </w:style>
+  <w:style w:type="paragraph" w:styleId="TDC1">
+    <w:name w:val="toc 1"/>
+    <w:basedOn w:val="Normal"/>
+    <w:next w:val="Normal"/>
+    <w:autoRedefine/>
+    <w:uiPriority w:val="39"/>
+    <w:unhideWhenUsed/>
+    <w:rsid w:val="00E555BB"/>
+    <w:pPr>
+      <w:spacing w:after="100"/>
+    </w:pPr>
+  </w:style>
+  <w:style w:type="paragraph" w:styleId="TDC2">
+    <w:name w:val="toc 2"/>
+    <w:basedOn w:val="Normal"/>
+    <w:next w:val="Normal"/>
+    <w:autoRedefine/>
+    <w:uiPriority w:val="39"/>
+    <w:unhideWhenUsed/>
+    <w:rsid w:val="00E555BB"/>
+    <w:pPr>
+      <w:spacing w:after="100"/>
+      <w:ind w:left="200"/>
+    </w:pPr>
+  </w:style>
+  <w:style w:type="paragraph" w:styleId="TDC3">
+    <w:name w:val="toc 3"/>
+    <w:basedOn w:val="Normal"/>
+    <w:next w:val="Normal"/>
+    <w:autoRedefine/>
+    <w:uiPriority w:val="39"/>
+    <w:unhideWhenUsed/>
+    <w:rsid w:val="00E555BB"/>
+    <w:pPr>
+      <w:spacing w:after="100"/>
+      <w:ind w:left="400"/>
+    </w:pPr>
+  </w:style>
+  <w:style w:type="character" w:styleId="Hipervnculo">
+    <w:name w:val="Hyperlink"/>
+    <w:basedOn w:val="Fuentedeprrafopredeter"/>
+    <w:uiPriority w:val="99"/>
+    <w:unhideWhenUsed/>
+    <w:rsid w:val="00E555BB"/>
+    <w:rPr>
+      <w:color w:val="6EAC1C" w:themeColor="hyperlink"/>
+      <w:u w:val="single"/>
+    </w:rPr>
   </w:style>
 </w:styles>
 </file>
@@ -7935,7 +9482,7 @@
 </file>
 
 <file path=customXml/itemProps1.xml><?xml version="1.0" encoding="utf-8"?>
-<ds:datastoreItem xmlns:ds="http://schemas.openxmlformats.org/officeDocument/2006/customXml" ds:itemID="{804E3F14-0ADA-4873-A030-3361BDE22788}">
+<ds:datastoreItem xmlns:ds="http://schemas.openxmlformats.org/officeDocument/2006/customXml" ds:itemID="{E3DA54EA-28AA-4E85-8D04-8352218F8B5A}">
   <ds:schemaRefs>
     <ds:schemaRef ds:uri="http://schemas.openxmlformats.org/officeDocument/2006/bibliography"/>
   </ds:schemaRefs>
